--- a/BCI - Batch2 - Day6 - Lab4.docx
+++ b/BCI - Batch2 - Day6 - Lab4.docx
@@ -1968,6 +1968,64 @@
         <w:t>Node &amp; Express</w:t>
       </w:r>
       <w:bookmarkEnd w:id="1"/>
+      <w:r>
+        <w:rPr>
+          <w:rFonts w:hint="eastAsia"/>
+          <w:lang w:val="en-US" w:eastAsia="zh-CN"/>
+        </w:rPr>
+        <w:t xml:space="preserve"> without the views</w:t>
+      </w:r>
+    </w:p>
+    <w:p>
+      <w:pPr>
+        <w:rPr>
+          <w:rFonts w:hint="eastAsia"/>
+          <w:lang w:val="en-US" w:eastAsia="zh-CN"/>
+        </w:rPr>
+      </w:pPr>
+      <w:r>
+        <w:rPr>
+          <w:rFonts w:hint="eastAsia"/>
+          <w:lang w:val="en-US" w:eastAsia="zh-CN"/>
+        </w:rPr>
+        <w:t xml:space="preserve">Use squelizer from project one: </w:t>
+      </w:r>
+      <w:r>
+        <w:rPr>
+          <w:rFonts w:hint="eastAsia"/>
+          <w:lang w:val="en-US" w:eastAsia="zh-CN"/>
+        </w:rPr>
+        <w:fldChar w:fldCharType="begin"/>
+      </w:r>
+      <w:r>
+        <w:rPr>
+          <w:rFonts w:hint="eastAsia"/>
+          <w:lang w:val="en-US" w:eastAsia="zh-CN"/>
+        </w:rPr>
+        <w:instrText xml:space="preserve"> HYPERLINK "https://github.com/onebit256/nodejs-express-sequelize-mysql" </w:instrText>
+      </w:r>
+      <w:r>
+        <w:rPr>
+          <w:rFonts w:hint="eastAsia"/>
+          <w:lang w:val="en-US" w:eastAsia="zh-CN"/>
+        </w:rPr>
+        <w:fldChar w:fldCharType="separate"/>
+      </w:r>
+      <w:r>
+        <w:rPr>
+          <w:rStyle w:val="11"/>
+          <w:rFonts w:hint="eastAsia"/>
+          <w:lang w:val="en-US" w:eastAsia="zh-CN"/>
+        </w:rPr>
+        <w:t>https://github.com/onebit256/nodejs-express-sequelize-mysql</w:t>
+      </w:r>
+      <w:r>
+        <w:rPr>
+          <w:rFonts w:hint="eastAsia"/>
+          <w:lang w:val="en-US" w:eastAsia="zh-CN"/>
+        </w:rPr>
+        <w:fldChar w:fldCharType="end"/>
+      </w:r>
     </w:p>
     <w:p>
       <w:pPr>
@@ -1981,7 +2039,66 @@
           <w:rFonts w:hint="eastAsia"/>
           <w:lang w:val="en-US" w:eastAsia="zh-CN"/>
         </w:rPr>
-        <w:t xml:space="preserve">Code: </w:t>
+        <w:t xml:space="preserve">Use auth from prject 2: </w:t>
+      </w:r>
+      <w:r>
+        <w:rPr>
+          <w:rFonts w:hint="eastAsia"/>
+          <w:lang w:val="en-US" w:eastAsia="zh-CN"/>
+        </w:rPr>
+        <w:fldChar w:fldCharType="begin"/>
+      </w:r>
+      <w:r>
+        <w:rPr>
+          <w:rFonts w:hint="eastAsia"/>
+          <w:lang w:val="en-US" w:eastAsia="zh-CN"/>
+        </w:rPr>
+        <w:instrText xml:space="preserve"> HYPERLINK "https://github.com/onebit256/Node-js-JWT-auth---Medium" </w:instrText>
+      </w:r>
+      <w:r>
+        <w:rPr>
+          <w:rFonts w:hint="eastAsia"/>
+          <w:lang w:val="en-US" w:eastAsia="zh-CN"/>
+        </w:rPr>
+        <w:fldChar w:fldCharType="separate"/>
+      </w:r>
+      <w:r>
+        <w:rPr>
+          <w:rStyle w:val="11"/>
+          <w:rFonts w:hint="eastAsia"/>
+          <w:lang w:val="en-US" w:eastAsia="zh-CN"/>
+        </w:rPr>
+        <w:t>https://github.com/onebit256/Node-js-JWT-auth---Medium</w:t>
+      </w:r>
+      <w:r>
+        <w:rPr>
+          <w:rFonts w:hint="eastAsia"/>
+          <w:lang w:val="en-US" w:eastAsia="zh-CN"/>
+        </w:rPr>
+        <w:fldChar w:fldCharType="end"/>
+      </w:r>
+    </w:p>
+    <w:p>
+      <w:pPr>
+        <w:rPr>
+          <w:rFonts w:hint="default"/>
+          <w:lang w:val="en-US" w:eastAsia="zh-CN"/>
+        </w:rPr>
+      </w:pPr>
+    </w:p>
+    <w:p>
+      <w:pPr>
+        <w:rPr>
+          <w:rFonts w:hint="default"/>
+          <w:lang w:val="en-US" w:eastAsia="zh-CN"/>
+        </w:rPr>
+      </w:pPr>
+      <w:r>
+        <w:rPr>
+          <w:rFonts w:hint="eastAsia"/>
+          <w:lang w:val="en-US" w:eastAsia="zh-CN"/>
+        </w:rPr>
+        <w:t xml:space="preserve">Final Code: </w:t>
       </w:r>
       <w:r>
         <w:rPr>
@@ -2019,8 +2136,801 @@
         </w:rPr>
         <w:fldChar w:fldCharType="end"/>
       </w:r>
+    </w:p>
+    <w:p>
+      <w:pPr>
+        <w:rPr>
+          <w:rFonts w:hint="default"/>
+          <w:lang w:val="en-US" w:eastAsia="zh-CN"/>
+        </w:rPr>
+      </w:pPr>
+    </w:p>
+    <w:p>
+      <w:pPr>
+        <w:pStyle w:val="3"/>
+        <w:numPr>
+          <w:ilvl w:val="1"/>
+          <w:numId w:val="1"/>
+        </w:numPr>
+        <w:bidi w:val="0"/>
+        <w:rPr>
+          <w:rFonts w:hint="eastAsia"/>
+          <w:lang w:val="en-US" w:eastAsia="zh-CN"/>
+        </w:rPr>
+      </w:pPr>
+      <w:r>
+        <w:rPr>
+          <w:rFonts w:hint="eastAsia"/>
+          <w:lang w:val="en-US" w:eastAsia="zh-CN"/>
+        </w:rPr>
+        <w:t>init the project</w:t>
+      </w:r>
+    </w:p>
+    <w:p>
+      <w:pPr>
+        <w:numPr>
+          <w:numId w:val="0"/>
+        </w:numPr>
+        <w:ind w:leftChars="0"/>
+        <w:rPr>
+          <w:rFonts w:hint="eastAsia"/>
+          <w:lang w:val="en-US" w:eastAsia="zh-CN"/>
+        </w:rPr>
+      </w:pPr>
+      <w:r>
+        <w:rPr>
+          <w:rFonts w:hint="eastAsia"/>
+          <w:lang w:val="en-US" w:eastAsia="zh-CN"/>
+        </w:rPr>
+        <w:t>Npm init</w:t>
+      </w:r>
+    </w:p>
+    <w:p>
+      <w:pPr>
+        <w:numPr>
+          <w:numId w:val="0"/>
+        </w:numPr>
+        <w:ind w:leftChars="0"/>
+        <w:rPr>
+          <w:rFonts w:hint="default"/>
+          <w:lang w:val="en-US" w:eastAsia="zh-CN"/>
+        </w:rPr>
+      </w:pPr>
+    </w:p>
+    <w:p>
+      <w:pPr>
+        <w:numPr>
+          <w:numId w:val="0"/>
+        </w:numPr>
+        <w:ind w:leftChars="0"/>
+        <w:rPr>
+          <w:rFonts w:hint="eastAsia"/>
+          <w:lang w:val="en-US" w:eastAsia="zh-CN"/>
+        </w:rPr>
+      </w:pPr>
+      <w:r>
+        <w:rPr>
+          <w:rFonts w:hint="eastAsia"/>
+          <w:lang w:val="en-US" w:eastAsia="zh-CN"/>
+        </w:rPr>
+        <w:t>Copy and post dependencies from project 1 and 2 to this new project</w:t>
+      </w:r>
+    </w:p>
+    <w:p>
+      <w:pPr>
+        <w:numPr>
+          <w:numId w:val="0"/>
+        </w:numPr>
+        <w:ind w:leftChars="0"/>
+      </w:pPr>
+      <w:r>
+        <w:drawing>
+          <wp:inline distT="0" distB="0" distL="114300" distR="114300">
+            <wp:extent cx="1777365" cy="1068070"/>
+            <wp:effectExtent l="0" t="0" r="13335" b="17780"/>
+            <wp:docPr id="32" name="图片 1"/>
+            <wp:cNvGraphicFramePr>
+              <a:graphicFrameLocks xmlns:a="http://schemas.openxmlformats.org/drawingml/2006/main" noChangeAspect="1"/>
+            </wp:cNvGraphicFramePr>
+            <a:graphic xmlns:a="http://schemas.openxmlformats.org/drawingml/2006/main">
+              <a:graphicData uri="http://schemas.openxmlformats.org/drawingml/2006/picture">
+                <pic:pic xmlns:pic="http://schemas.openxmlformats.org/drawingml/2006/picture">
+                  <pic:nvPicPr>
+                    <pic:cNvPr id="32" name="图片 1"/>
+                    <pic:cNvPicPr>
+                      <a:picLocks noChangeAspect="1"/>
+                    </pic:cNvPicPr>
+                  </pic:nvPicPr>
+                  <pic:blipFill>
+                    <a:blip r:embed="rId15"/>
+                    <a:stretch>
+                      <a:fillRect/>
+                    </a:stretch>
+                  </pic:blipFill>
+                  <pic:spPr>
+                    <a:xfrm>
+                      <a:off x="0" y="0"/>
+                      <a:ext cx="1777365" cy="1068070"/>
+                    </a:xfrm>
+                    <a:prstGeom prst="rect">
+                      <a:avLst/>
+                    </a:prstGeom>
+                    <a:noFill/>
+                    <a:ln>
+                      <a:noFill/>
+                    </a:ln>
+                  </pic:spPr>
+                </pic:pic>
+              </a:graphicData>
+            </a:graphic>
+          </wp:inline>
+        </w:drawing>
+      </w:r>
+    </w:p>
+    <w:p>
+      <w:pPr>
+        <w:numPr>
+          <w:numId w:val="0"/>
+        </w:numPr>
+        <w:ind w:leftChars="0"/>
+      </w:pPr>
+      <w:r>
+        <w:drawing>
+          <wp:inline distT="0" distB="0" distL="114300" distR="114300">
+            <wp:extent cx="1962150" cy="1692275"/>
+            <wp:effectExtent l="0" t="0" r="0" b="3175"/>
+            <wp:docPr id="33" name="图片 2"/>
+            <wp:cNvGraphicFramePr>
+              <a:graphicFrameLocks xmlns:a="http://schemas.openxmlformats.org/drawingml/2006/main" noChangeAspect="1"/>
+            </wp:cNvGraphicFramePr>
+            <a:graphic xmlns:a="http://schemas.openxmlformats.org/drawingml/2006/main">
+              <a:graphicData uri="http://schemas.openxmlformats.org/drawingml/2006/picture">
+                <pic:pic xmlns:pic="http://schemas.openxmlformats.org/drawingml/2006/picture">
+                  <pic:nvPicPr>
+                    <pic:cNvPr id="33" name="图片 2"/>
+                    <pic:cNvPicPr>
+                      <a:picLocks noChangeAspect="1"/>
+                    </pic:cNvPicPr>
+                  </pic:nvPicPr>
+                  <pic:blipFill>
+                    <a:blip r:embed="rId16"/>
+                    <a:stretch>
+                      <a:fillRect/>
+                    </a:stretch>
+                  </pic:blipFill>
+                  <pic:spPr>
+                    <a:xfrm>
+                      <a:off x="0" y="0"/>
+                      <a:ext cx="1962150" cy="1692275"/>
+                    </a:xfrm>
+                    <a:prstGeom prst="rect">
+                      <a:avLst/>
+                    </a:prstGeom>
+                    <a:noFill/>
+                    <a:ln>
+                      <a:noFill/>
+                    </a:ln>
+                  </pic:spPr>
+                </pic:pic>
+              </a:graphicData>
+            </a:graphic>
+          </wp:inline>
+        </w:drawing>
+      </w:r>
+    </w:p>
+    <w:p>
+      <w:pPr>
+        <w:numPr>
+          <w:numId w:val="0"/>
+        </w:numPr>
+        <w:ind w:leftChars="0"/>
+        <w:rPr>
+          <w:rFonts w:hint="default"/>
+          <w:lang w:val="en-US" w:eastAsia="zh-CN"/>
+        </w:rPr>
+      </w:pPr>
+      <w:r>
+        <w:rPr>
+          <w:rFonts w:hint="eastAsia"/>
+          <w:lang w:val="en-US" w:eastAsia="zh-CN"/>
+        </w:rPr>
+        <w:t>To the package.json in the new project folder</w:t>
+      </w:r>
+    </w:p>
+    <w:p>
+      <w:pPr>
+        <w:numPr>
+          <w:numId w:val="0"/>
+        </w:numPr>
+        <w:ind w:leftChars="0"/>
+        <w:rPr>
+          <w:rFonts w:hint="default"/>
+          <w:lang w:val="en-US" w:eastAsia="zh-CN"/>
+        </w:rPr>
+      </w:pPr>
+      <w:r>
+        <w:drawing>
+          <wp:inline distT="0" distB="0" distL="114300" distR="114300">
+            <wp:extent cx="2313940" cy="1702435"/>
+            <wp:effectExtent l="0" t="0" r="10160" b="12065"/>
+            <wp:docPr id="34" name="图片 3"/>
+            <wp:cNvGraphicFramePr>
+              <a:graphicFrameLocks xmlns:a="http://schemas.openxmlformats.org/drawingml/2006/main" noChangeAspect="1"/>
+            </wp:cNvGraphicFramePr>
+            <a:graphic xmlns:a="http://schemas.openxmlformats.org/drawingml/2006/main">
+              <a:graphicData uri="http://schemas.openxmlformats.org/drawingml/2006/picture">
+                <pic:pic xmlns:pic="http://schemas.openxmlformats.org/drawingml/2006/picture">
+                  <pic:nvPicPr>
+                    <pic:cNvPr id="34" name="图片 3"/>
+                    <pic:cNvPicPr>
+                      <a:picLocks noChangeAspect="1"/>
+                    </pic:cNvPicPr>
+                  </pic:nvPicPr>
+                  <pic:blipFill>
+                    <a:blip r:embed="rId17"/>
+                    <a:stretch>
+                      <a:fillRect/>
+                    </a:stretch>
+                  </pic:blipFill>
+                  <pic:spPr>
+                    <a:xfrm>
+                      <a:off x="0" y="0"/>
+                      <a:ext cx="2313940" cy="1702435"/>
+                    </a:xfrm>
+                    <a:prstGeom prst="rect">
+                      <a:avLst/>
+                    </a:prstGeom>
+                    <a:noFill/>
+                    <a:ln>
+                      <a:noFill/>
+                    </a:ln>
+                  </pic:spPr>
+                </pic:pic>
+              </a:graphicData>
+            </a:graphic>
+          </wp:inline>
+        </w:drawing>
+      </w:r>
+    </w:p>
+    <w:p>
+      <w:pPr>
+        <w:numPr>
+          <w:numId w:val="0"/>
+        </w:numPr>
+        <w:ind w:leftChars="0"/>
+        <w:rPr>
+          <w:rFonts w:hint="default"/>
+          <w:lang w:val="en-US" w:eastAsia="zh-CN"/>
+        </w:rPr>
+      </w:pPr>
+    </w:p>
+    <w:p>
+      <w:pPr>
+        <w:pStyle w:val="3"/>
+        <w:numPr>
+          <w:ilvl w:val="1"/>
+          <w:numId w:val="1"/>
+        </w:numPr>
+        <w:bidi w:val="0"/>
+        <w:rPr>
+          <w:rFonts w:hint="eastAsia"/>
+          <w:lang w:val="en-US" w:eastAsia="zh-CN"/>
+        </w:rPr>
+      </w:pPr>
+      <w:r>
+        <w:rPr>
+          <w:rFonts w:hint="eastAsia"/>
+          <w:lang w:val="en-US" w:eastAsia="zh-CN"/>
+        </w:rPr>
+        <w:t>step 1: setting up express</w:t>
+      </w:r>
+    </w:p>
+    <w:p>
+      <w:pPr>
+        <w:numPr>
+          <w:numId w:val="0"/>
+        </w:numPr>
+        <w:ind w:leftChars="0"/>
+        <w:rPr>
+          <w:rFonts w:hint="eastAsia"/>
+          <w:lang w:val="en-US" w:eastAsia="zh-CN"/>
+        </w:rPr>
+      </w:pPr>
+      <w:r>
+        <w:rPr>
+          <w:rFonts w:hint="eastAsia"/>
+          <w:lang w:val="en-US" w:eastAsia="zh-CN"/>
+        </w:rPr>
+        <w:t>Copy index.js from project 2 to app.js</w:t>
+      </w:r>
+    </w:p>
+    <w:p>
+      <w:pPr>
+        <w:numPr>
+          <w:numId w:val="0"/>
+        </w:numPr>
+        <w:ind w:leftChars="0"/>
+      </w:pPr>
+      <w:r>
+        <w:drawing>
+          <wp:inline distT="0" distB="0" distL="114300" distR="114300">
+            <wp:extent cx="3865880" cy="2905125"/>
+            <wp:effectExtent l="0" t="0" r="1270" b="9525"/>
+            <wp:docPr id="35" name="图片 4"/>
+            <wp:cNvGraphicFramePr>
+              <a:graphicFrameLocks xmlns:a="http://schemas.openxmlformats.org/drawingml/2006/main" noChangeAspect="1"/>
+            </wp:cNvGraphicFramePr>
+            <a:graphic xmlns:a="http://schemas.openxmlformats.org/drawingml/2006/main">
+              <a:graphicData uri="http://schemas.openxmlformats.org/drawingml/2006/picture">
+                <pic:pic xmlns:pic="http://schemas.openxmlformats.org/drawingml/2006/picture">
+                  <pic:nvPicPr>
+                    <pic:cNvPr id="35" name="图片 4"/>
+                    <pic:cNvPicPr>
+                      <a:picLocks noChangeAspect="1"/>
+                    </pic:cNvPicPr>
+                  </pic:nvPicPr>
+                  <pic:blipFill>
+                    <a:blip r:embed="rId18"/>
+                    <a:stretch>
+                      <a:fillRect/>
+                    </a:stretch>
+                  </pic:blipFill>
+                  <pic:spPr>
+                    <a:xfrm>
+                      <a:off x="0" y="0"/>
+                      <a:ext cx="3865880" cy="2905125"/>
+                    </a:xfrm>
+                    <a:prstGeom prst="rect">
+                      <a:avLst/>
+                    </a:prstGeom>
+                    <a:noFill/>
+                    <a:ln>
+                      <a:noFill/>
+                    </a:ln>
+                  </pic:spPr>
+                </pic:pic>
+              </a:graphicData>
+            </a:graphic>
+          </wp:inline>
+        </w:drawing>
+      </w:r>
+    </w:p>
+    <w:p>
+      <w:pPr>
+        <w:numPr>
+          <w:numId w:val="0"/>
+        </w:numPr>
+        <w:ind w:leftChars="0"/>
+        <w:rPr>
+          <w:rFonts w:hint="eastAsia"/>
+          <w:lang w:val="en-US" w:eastAsia="zh-CN"/>
+        </w:rPr>
+      </w:pPr>
+      <w:r>
+        <w:rPr>
+          <w:rFonts w:hint="eastAsia"/>
+          <w:lang w:val="en-US" w:eastAsia="zh-CN"/>
+        </w:rPr>
+        <w:t>1 create express app</w:t>
+      </w:r>
+    </w:p>
+    <w:p>
+      <w:pPr>
+        <w:numPr>
+          <w:numId w:val="0"/>
+        </w:numPr>
+        <w:ind w:leftChars="0"/>
+        <w:rPr>
+          <w:rFonts w:hint="eastAsia"/>
+          <w:lang w:val="en-US" w:eastAsia="zh-CN"/>
+        </w:rPr>
+      </w:pPr>
+      <w:r>
+        <w:rPr>
+          <w:rFonts w:hint="eastAsia"/>
+          <w:lang w:val="en-US" w:eastAsia="zh-CN"/>
+        </w:rPr>
+        <w:t>2 add middle ware</w:t>
+      </w:r>
+    </w:p>
+    <w:p>
+      <w:pPr>
+        <w:numPr>
+          <w:numId w:val="0"/>
+        </w:numPr>
+        <w:ind w:leftChars="0"/>
+        <w:rPr>
+          <w:rFonts w:hint="eastAsia"/>
+          <w:lang w:val="en-US" w:eastAsia="zh-CN"/>
+        </w:rPr>
+      </w:pPr>
+      <w:r>
+        <w:rPr>
+          <w:rFonts w:hint="eastAsia"/>
+          <w:lang w:val="en-US" w:eastAsia="zh-CN"/>
+        </w:rPr>
+        <w:t>3 add port listener</w:t>
+      </w:r>
+    </w:p>
+    <w:p>
+      <w:pPr>
+        <w:numPr>
+          <w:numId w:val="0"/>
+        </w:numPr>
+        <w:ind w:leftChars="0"/>
+        <w:rPr>
+          <w:rFonts w:hint="eastAsia"/>
+          <w:lang w:val="en-US" w:eastAsia="zh-CN"/>
+        </w:rPr>
+      </w:pPr>
+    </w:p>
+    <w:p>
+      <w:pPr>
+        <w:pStyle w:val="3"/>
+        <w:numPr>
+          <w:ilvl w:val="1"/>
+          <w:numId w:val="1"/>
+        </w:numPr>
+        <w:bidi w:val="0"/>
+        <w:rPr>
+          <w:rFonts w:hint="eastAsia"/>
+          <w:lang w:val="en-US" w:eastAsia="zh-CN"/>
+        </w:rPr>
+      </w:pPr>
+      <w:r>
+        <w:rPr>
+          <w:rFonts w:hint="eastAsia"/>
+          <w:lang w:val="en-US" w:eastAsia="zh-CN"/>
+        </w:rPr>
+        <w:t>config debugger to test if the program works</w:t>
+      </w:r>
+    </w:p>
+    <w:p>
+      <w:pPr>
+        <w:numPr>
+          <w:numId w:val="0"/>
+        </w:numPr>
+        <w:ind w:leftChars="0"/>
+      </w:pPr>
+      <w:r>
+        <w:drawing>
+          <wp:inline distT="0" distB="0" distL="114300" distR="114300">
+            <wp:extent cx="5267960" cy="1991995"/>
+            <wp:effectExtent l="0" t="0" r="8890" b="8255"/>
+            <wp:docPr id="37" name="图片 6"/>
+            <wp:cNvGraphicFramePr>
+              <a:graphicFrameLocks xmlns:a="http://schemas.openxmlformats.org/drawingml/2006/main" noChangeAspect="1"/>
+            </wp:cNvGraphicFramePr>
+            <a:graphic xmlns:a="http://schemas.openxmlformats.org/drawingml/2006/main">
+              <a:graphicData uri="http://schemas.openxmlformats.org/drawingml/2006/picture">
+                <pic:pic xmlns:pic="http://schemas.openxmlformats.org/drawingml/2006/picture">
+                  <pic:nvPicPr>
+                    <pic:cNvPr id="37" name="图片 6"/>
+                    <pic:cNvPicPr>
+                      <a:picLocks noChangeAspect="1"/>
+                    </pic:cNvPicPr>
+                  </pic:nvPicPr>
+                  <pic:blipFill>
+                    <a:blip r:embed="rId19"/>
+                    <a:stretch>
+                      <a:fillRect/>
+                    </a:stretch>
+                  </pic:blipFill>
+                  <pic:spPr>
+                    <a:xfrm>
+                      <a:off x="0" y="0"/>
+                      <a:ext cx="5267960" cy="1991995"/>
+                    </a:xfrm>
+                    <a:prstGeom prst="rect">
+                      <a:avLst/>
+                    </a:prstGeom>
+                    <a:noFill/>
+                    <a:ln>
+                      <a:noFill/>
+                    </a:ln>
+                  </pic:spPr>
+                </pic:pic>
+              </a:graphicData>
+            </a:graphic>
+          </wp:inline>
+        </w:drawing>
+      </w:r>
+    </w:p>
+    <w:p>
+      <w:pPr>
+        <w:numPr>
+          <w:numId w:val="0"/>
+        </w:numPr>
+        <w:ind w:leftChars="0"/>
+        <w:rPr>
+          <w:rFonts w:hint="eastAsia"/>
+          <w:lang w:val="en-US" w:eastAsia="zh-CN"/>
+        </w:rPr>
+      </w:pPr>
+      <w:r>
+        <w:rPr>
+          <w:rFonts w:hint="eastAsia"/>
+          <w:lang w:val="en-US" w:eastAsia="zh-CN"/>
+        </w:rPr>
+        <w:t>Click 1</w:t>
+      </w:r>
+    </w:p>
+    <w:p>
+      <w:pPr>
+        <w:numPr>
+          <w:numId w:val="0"/>
+        </w:numPr>
+        <w:ind w:leftChars="0"/>
+        <w:rPr>
+          <w:rFonts w:hint="eastAsia"/>
+          <w:lang w:val="en-US" w:eastAsia="zh-CN"/>
+        </w:rPr>
+      </w:pPr>
+      <w:r>
+        <w:rPr>
+          <w:rFonts w:hint="eastAsia"/>
+          <w:lang w:val="en-US" w:eastAsia="zh-CN"/>
+        </w:rPr>
+        <w:t>Click 2 select nodejs</w:t>
+      </w:r>
+    </w:p>
+    <w:p>
+      <w:pPr>
+        <w:numPr>
+          <w:numId w:val="0"/>
+        </w:numPr>
+        <w:ind w:leftChars="0"/>
+        <w:rPr>
+          <w:rFonts w:hint="eastAsia"/>
+          <w:lang w:val="en-US" w:eastAsia="zh-CN"/>
+        </w:rPr>
+      </w:pPr>
+      <w:r>
+        <w:rPr>
+          <w:rFonts w:hint="eastAsia"/>
+          <w:lang w:val="en-US" w:eastAsia="zh-CN"/>
+        </w:rPr>
+        <w:t>Replace index.js with app.js</w:t>
+      </w:r>
+    </w:p>
+    <w:p>
+      <w:pPr>
+        <w:numPr>
+          <w:numId w:val="0"/>
+        </w:numPr>
+        <w:ind w:leftChars="0"/>
+        <w:rPr>
+          <w:rFonts w:hint="eastAsia"/>
+          <w:lang w:val="en-US" w:eastAsia="zh-CN"/>
+        </w:rPr>
+      </w:pPr>
+    </w:p>
+    <w:p>
+      <w:pPr>
+        <w:numPr>
+          <w:numId w:val="0"/>
+        </w:numPr>
+        <w:ind w:leftChars="0"/>
+        <w:rPr>
+          <w:rFonts w:hint="default"/>
+          <w:lang w:val="en-US" w:eastAsia="zh-CN"/>
+        </w:rPr>
+      </w:pPr>
+      <w:r>
+        <w:rPr>
+          <w:rFonts w:hint="eastAsia"/>
+          <w:lang w:val="en-US" w:eastAsia="zh-CN"/>
+        </w:rPr>
+        <w:t>Set break point on app.js</w:t>
+      </w:r>
+    </w:p>
+    <w:p>
+      <w:pPr>
+        <w:numPr>
+          <w:numId w:val="0"/>
+        </w:numPr>
+        <w:ind w:leftChars="0"/>
+        <w:rPr>
+          <w:rFonts w:hint="eastAsia"/>
+          <w:lang w:val="en-US" w:eastAsia="zh-CN"/>
+        </w:rPr>
+      </w:pPr>
+      <w:r>
+        <w:rPr>
+          <w:rFonts w:hint="eastAsia"/>
+          <w:lang w:val="en-US" w:eastAsia="zh-CN"/>
+        </w:rPr>
+        <w:t>When type 127.0.0.1:8000 on the browser</w:t>
+      </w:r>
+    </w:p>
+    <w:p>
+      <w:pPr>
+        <w:numPr>
+          <w:numId w:val="0"/>
+        </w:numPr>
+        <w:ind w:leftChars="0"/>
+        <w:rPr>
+          <w:rFonts w:hint="eastAsia"/>
+          <w:lang w:val="en-US" w:eastAsia="zh-CN"/>
+        </w:rPr>
+      </w:pPr>
+      <w:r>
+        <w:rPr>
+          <w:rFonts w:hint="eastAsia"/>
+          <w:lang w:val="en-US" w:eastAsia="zh-CN"/>
+        </w:rPr>
+        <w:t>The break points stops</w:t>
+      </w:r>
+    </w:p>
+    <w:p>
+      <w:pPr>
+        <w:numPr>
+          <w:numId w:val="0"/>
+        </w:numPr>
+        <w:ind w:leftChars="0"/>
+      </w:pPr>
+      <w:r>
+        <w:drawing>
+          <wp:inline distT="0" distB="0" distL="114300" distR="114300">
+            <wp:extent cx="2834005" cy="1283335"/>
+            <wp:effectExtent l="0" t="0" r="4445" b="12065"/>
+            <wp:docPr id="38" name="图片 7"/>
+            <wp:cNvGraphicFramePr>
+              <a:graphicFrameLocks xmlns:a="http://schemas.openxmlformats.org/drawingml/2006/main" noChangeAspect="1"/>
+            </wp:cNvGraphicFramePr>
+            <a:graphic xmlns:a="http://schemas.openxmlformats.org/drawingml/2006/main">
+              <a:graphicData uri="http://schemas.openxmlformats.org/drawingml/2006/picture">
+                <pic:pic xmlns:pic="http://schemas.openxmlformats.org/drawingml/2006/picture">
+                  <pic:nvPicPr>
+                    <pic:cNvPr id="38" name="图片 7"/>
+                    <pic:cNvPicPr>
+                      <a:picLocks noChangeAspect="1"/>
+                    </pic:cNvPicPr>
+                  </pic:nvPicPr>
+                  <pic:blipFill>
+                    <a:blip r:embed="rId20"/>
+                    <a:stretch>
+                      <a:fillRect/>
+                    </a:stretch>
+                  </pic:blipFill>
+                  <pic:spPr>
+                    <a:xfrm>
+                      <a:off x="0" y="0"/>
+                      <a:ext cx="2834005" cy="1283335"/>
+                    </a:xfrm>
+                    <a:prstGeom prst="rect">
+                      <a:avLst/>
+                    </a:prstGeom>
+                    <a:noFill/>
+                    <a:ln>
+                      <a:noFill/>
+                    </a:ln>
+                  </pic:spPr>
+                </pic:pic>
+              </a:graphicData>
+            </a:graphic>
+          </wp:inline>
+        </w:drawing>
+      </w:r>
+    </w:p>
+    <w:p>
+      <w:pPr>
+        <w:numPr>
+          <w:numId w:val="0"/>
+        </w:numPr>
+        <w:ind w:leftChars="0"/>
+        <w:rPr>
+          <w:rFonts w:hint="eastAsia"/>
+          <w:lang w:val="en-US" w:eastAsia="zh-CN"/>
+        </w:rPr>
+      </w:pPr>
+      <w:r>
+        <w:rPr>
+          <w:rFonts w:hint="eastAsia"/>
+          <w:lang w:val="en-US" w:eastAsia="zh-CN"/>
+        </w:rPr>
+        <w:t>So the router works</w:t>
+      </w:r>
+    </w:p>
+    <w:p>
+      <w:pPr>
+        <w:numPr>
+          <w:numId w:val="0"/>
+        </w:numPr>
+        <w:ind w:leftChars="0"/>
+        <w:rPr>
+          <w:rFonts w:hint="eastAsia"/>
+          <w:lang w:val="en-US" w:eastAsia="zh-CN"/>
+        </w:rPr>
+      </w:pPr>
+      <w:r>
+        <w:drawing>
+          <wp:inline distT="0" distB="0" distL="114300" distR="114300">
+            <wp:extent cx="3378835" cy="785495"/>
+            <wp:effectExtent l="0" t="0" r="12065" b="14605"/>
+            <wp:docPr id="39" name="图片 8"/>
+            <wp:cNvGraphicFramePr>
+              <a:graphicFrameLocks xmlns:a="http://schemas.openxmlformats.org/drawingml/2006/main" noChangeAspect="1"/>
+            </wp:cNvGraphicFramePr>
+            <a:graphic xmlns:a="http://schemas.openxmlformats.org/drawingml/2006/main">
+              <a:graphicData uri="http://schemas.openxmlformats.org/drawingml/2006/picture">
+                <pic:pic xmlns:pic="http://schemas.openxmlformats.org/drawingml/2006/picture">
+                  <pic:nvPicPr>
+                    <pic:cNvPr id="39" name="图片 8"/>
+                    <pic:cNvPicPr>
+                      <a:picLocks noChangeAspect="1"/>
+                    </pic:cNvPicPr>
+                  </pic:nvPicPr>
+                  <pic:blipFill>
+                    <a:blip r:embed="rId21"/>
+                    <a:stretch>
+                      <a:fillRect/>
+                    </a:stretch>
+                  </pic:blipFill>
+                  <pic:spPr>
+                    <a:xfrm>
+                      <a:off x="0" y="0"/>
+                      <a:ext cx="3378835" cy="785495"/>
+                    </a:xfrm>
+                    <a:prstGeom prst="rect">
+                      <a:avLst/>
+                    </a:prstGeom>
+                    <a:noFill/>
+                    <a:ln>
+                      <a:noFill/>
+                    </a:ln>
+                  </pic:spPr>
+                </pic:pic>
+              </a:graphicData>
+            </a:graphic>
+          </wp:inline>
+        </w:drawing>
+      </w:r>
+    </w:p>
+    <w:p>
+      <w:pPr>
+        <w:numPr>
+          <w:numId w:val="0"/>
+        </w:numPr>
+        <w:ind w:leftChars="0"/>
+        <w:rPr>
+          <w:rFonts w:hint="eastAsia"/>
+          <w:lang w:val="en-US" w:eastAsia="zh-CN"/>
+        </w:rPr>
+      </w:pPr>
       <w:bookmarkStart w:id="11" w:name="_GoBack"/>
       <w:bookmarkEnd w:id="11"/>
+    </w:p>
+    <w:p>
+      <w:pPr>
+        <w:numPr>
+          <w:numId w:val="0"/>
+        </w:numPr>
+        <w:ind w:leftChars="0"/>
+        <w:rPr>
+          <w:rFonts w:hint="default"/>
+          <w:lang w:val="en-US" w:eastAsia="zh-CN"/>
+        </w:rPr>
+      </w:pPr>
+      <w:r>
+        <w:rPr>
+          <w:rFonts w:hint="eastAsia"/>
+          <w:lang w:val="en-US" w:eastAsia="zh-CN"/>
+        </w:rPr>
+        <w:t xml:space="preserve">2.4 </w:t>
+      </w:r>
+    </w:p>
+    <w:p>
+      <w:pPr>
+        <w:numPr>
+          <w:numId w:val="0"/>
+        </w:numPr>
+        <w:ind w:leftChars="0"/>
+        <w:rPr>
+          <w:rFonts w:hint="default"/>
+          <w:lang w:val="en-US" w:eastAsia="zh-CN"/>
+        </w:rPr>
+      </w:pPr>
     </w:p>
     <w:p>
       <w:pPr>
@@ -2075,7 +2985,7 @@
                     </pic:cNvPicPr>
                   </pic:nvPicPr>
                   <pic:blipFill>
-                    <a:blip r:embed="rId15"/>
+                    <a:blip r:embed="rId22"/>
                     <a:stretch>
                       <a:fillRect/>
                     </a:stretch>
@@ -2159,7 +3069,7 @@
                     </pic:cNvPicPr>
                   </pic:nvPicPr>
                   <pic:blipFill>
-                    <a:blip r:embed="rId16"/>
+                    <a:blip r:embed="rId23"/>
                     <a:stretch>
                       <a:fillRect/>
                     </a:stretch>
@@ -2228,7 +3138,7 @@
                     </pic:cNvPicPr>
                   </pic:nvPicPr>
                   <pic:blipFill>
-                    <a:blip r:embed="rId17"/>
+                    <a:blip r:embed="rId24"/>
                     <a:stretch>
                       <a:fillRect/>
                     </a:stretch>
@@ -2274,7 +3184,7 @@
                     </pic:cNvPicPr>
                   </pic:nvPicPr>
                   <pic:blipFill>
-                    <a:blip r:embed="rId18"/>
+                    <a:blip r:embed="rId25"/>
                     <a:stretch>
                       <a:fillRect/>
                     </a:stretch>
@@ -2341,7 +3251,7 @@
                     </pic:cNvPicPr>
                   </pic:nvPicPr>
                   <pic:blipFill>
-                    <a:blip r:embed="rId19"/>
+                    <a:blip r:embed="rId26"/>
                     <a:stretch>
                       <a:fillRect/>
                     </a:stretch>
@@ -2408,7 +3318,7 @@
                     </pic:cNvPicPr>
                   </pic:nvPicPr>
                   <pic:blipFill>
-                    <a:blip r:embed="rId20"/>
+                    <a:blip r:embed="rId27"/>
                     <a:stretch>
                       <a:fillRect/>
                     </a:stretch>
@@ -2501,7 +3411,7 @@
                     </pic:cNvPicPr>
                   </pic:nvPicPr>
                   <pic:blipFill>
-                    <a:blip r:embed="rId21"/>
+                    <a:blip r:embed="rId28"/>
                     <a:stretch>
                       <a:fillRect/>
                     </a:stretch>
@@ -2547,7 +3457,7 @@
                     </pic:cNvPicPr>
                   </pic:nvPicPr>
                   <pic:blipFill>
-                    <a:blip r:embed="rId22"/>
+                    <a:blip r:embed="rId29"/>
                     <a:stretch>
                       <a:fillRect/>
                     </a:stretch>
@@ -2593,7 +3503,7 @@
                     </pic:cNvPicPr>
                   </pic:nvPicPr>
                   <pic:blipFill>
-                    <a:blip r:embed="rId23"/>
+                    <a:blip r:embed="rId30"/>
                     <a:stretch>
                       <a:fillRect/>
                     </a:stretch>
@@ -2647,7 +3557,7 @@
                     </pic:cNvPicPr>
                   </pic:nvPicPr>
                   <pic:blipFill>
-                    <a:blip r:embed="rId24"/>
+                    <a:blip r:embed="rId31"/>
                     <a:stretch>
                       <a:fillRect/>
                     </a:stretch>
@@ -2732,7 +3642,7 @@
                     </pic:cNvPicPr>
                   </pic:nvPicPr>
                   <pic:blipFill>
-                    <a:blip r:embed="rId25"/>
+                    <a:blip r:embed="rId32"/>
                     <a:stretch>
                       <a:fillRect/>
                     </a:stretch>
@@ -2836,7 +3746,7 @@
                     </pic:cNvPicPr>
                   </pic:nvPicPr>
                   <pic:blipFill>
-                    <a:blip r:embed="rId26"/>
+                    <a:blip r:embed="rId33"/>
                     <a:stretch>
                       <a:fillRect/>
                     </a:stretch>
@@ -2887,7 +3797,7 @@
                     </pic:cNvPicPr>
                   </pic:nvPicPr>
                   <pic:blipFill>
-                    <a:blip r:embed="rId27"/>
+                    <a:blip r:embed="rId34"/>
                     <a:stretch>
                       <a:fillRect/>
                     </a:stretch>
@@ -2983,7 +3893,7 @@
                     </pic:cNvPicPr>
                   </pic:nvPicPr>
                   <pic:blipFill>
-                    <a:blip r:embed="rId28"/>
+                    <a:blip r:embed="rId35"/>
                     <a:stretch>
                       <a:fillRect/>
                     </a:stretch>
@@ -3055,7 +3965,7 @@
                     </pic:cNvPicPr>
                   </pic:nvPicPr>
                   <pic:blipFill>
-                    <a:blip r:embed="rId29"/>
+                    <a:blip r:embed="rId36"/>
                     <a:stretch>
                       <a:fillRect/>
                     </a:stretch>
@@ -3153,7 +4063,7 @@
                     </pic:cNvPicPr>
                   </pic:nvPicPr>
                   <pic:blipFill>
-                    <a:blip r:embed="rId30"/>
+                    <a:blip r:embed="rId37"/>
                     <a:stretch>
                       <a:fillRect/>
                     </a:stretch>
@@ -3267,7 +4177,7 @@
                     </pic:cNvPicPr>
                   </pic:nvPicPr>
                   <pic:blipFill>
-                    <a:blip r:embed="rId31"/>
+                    <a:blip r:embed="rId38"/>
                     <a:stretch>
                       <a:fillRect/>
                     </a:stretch>
@@ -3347,7 +4257,7 @@
                     </pic:cNvPicPr>
                   </pic:nvPicPr>
                   <pic:blipFill>
-                    <a:blip r:embed="rId32"/>
+                    <a:blip r:embed="rId39"/>
                     <a:stretch>
                       <a:fillRect/>
                     </a:stretch>
@@ -3448,7 +4358,7 @@
                     </pic:cNvPicPr>
                   </pic:nvPicPr>
                   <pic:blipFill>
-                    <a:blip r:embed="rId27"/>
+                    <a:blip r:embed="rId34"/>
                     <a:stretch>
                       <a:fillRect/>
                     </a:stretch>
@@ -3557,7 +4467,7 @@
                     </pic:cNvPicPr>
                   </pic:nvPicPr>
                   <pic:blipFill>
-                    <a:blip r:embed="rId33"/>
+                    <a:blip r:embed="rId40"/>
                     <a:stretch>
                       <a:fillRect/>
                     </a:stretch>

--- a/BCI - Batch2 - Day6 - Lab4.docx
+++ b/BCI - Batch2 - Day6 - Lab4.docx
@@ -83,7 +83,7 @@
               <w:rFonts w:hint="eastAsia"/>
               <w:lang w:val="en-US" w:eastAsia="zh-CN"/>
             </w:rPr>
-            <w:instrText xml:space="preserve"> HYPERLINK \l _Toc16577 </w:instrText>
+            <w:instrText xml:space="preserve"> HYPERLINK \l _Toc2675 </w:instrText>
           </w:r>
           <w:r>
             <w:rPr>
@@ -113,7 +113,7 @@
             <w:fldChar w:fldCharType="begin"/>
           </w:r>
           <w:r>
-            <w:instrText xml:space="preserve"> PAGEREF _Toc16577 </w:instrText>
+            <w:instrText xml:space="preserve"> PAGEREF _Toc2675 </w:instrText>
           </w:r>
           <w:r>
             <w:fldChar w:fldCharType="separate"/>
@@ -151,7 +151,7 @@
               <w:rFonts w:hint="eastAsia"/>
               <w:lang w:val="en-US" w:eastAsia="zh-CN"/>
             </w:rPr>
-            <w:instrText xml:space="preserve"> HYPERLINK \l _Toc25439 </w:instrText>
+            <w:instrText xml:space="preserve"> HYPERLINK \l _Toc11249 </w:instrText>
           </w:r>
           <w:r>
             <w:rPr>
@@ -172,7 +172,7 @@
               <w:rFonts w:hint="eastAsia"/>
               <w:lang w:val="en-US" w:eastAsia="zh-CN"/>
             </w:rPr>
-            <w:t>Node &amp; Express</w:t>
+            <w:t>Node &amp; Express without the views</w:t>
           </w:r>
           <w:r>
             <w:tab/>
@@ -181,13 +181,13 @@
             <w:fldChar w:fldCharType="begin"/>
           </w:r>
           <w:r>
-            <w:instrText xml:space="preserve"> PAGEREF _Toc25439 </w:instrText>
+            <w:instrText xml:space="preserve"> PAGEREF _Toc11249 </w:instrText>
           </w:r>
           <w:r>
             <w:fldChar w:fldCharType="separate"/>
           </w:r>
           <w:r>
-            <w:t>1</w:t>
+            <w:t>4</w:t>
           </w:r>
           <w:r>
             <w:fldChar w:fldCharType="end"/>
@@ -219,7 +219,7 @@
               <w:rFonts w:hint="eastAsia"/>
               <w:lang w:val="en-US" w:eastAsia="zh-CN"/>
             </w:rPr>
-            <w:instrText xml:space="preserve"> HYPERLINK \l _Toc9642 </w:instrText>
+            <w:instrText xml:space="preserve"> HYPERLINK \l _Toc10787 </w:instrText>
           </w:r>
           <w:r>
             <w:rPr>
@@ -230,24 +230,17 @@
           </w:r>
           <w:r>
             <w:rPr>
-              <w:rFonts w:hint="eastAsia"/>
-              <w:lang w:val="en-US" w:eastAsia="zh-CN"/>
-            </w:rPr>
-            <w:t>2.1 Controller</w:t>
-          </w:r>
-          <w:r>
-            <w:rPr>
               <w:rFonts w:hint="default"/>
               <w:lang w:val="en-US" w:eastAsia="zh-CN"/>
             </w:rPr>
-            <w:t>’</w:t>
-          </w:r>
-          <w:r>
-            <w:rPr>
-              <w:rFonts w:hint="eastAsia"/>
-              <w:lang w:val="en-US" w:eastAsia="zh-CN"/>
-            </w:rPr>
-            <w:t>s Problems</w:t>
+            <w:t xml:space="preserve">2.1 </w:t>
+          </w:r>
+          <w:r>
+            <w:rPr>
+              <w:rFonts w:hint="eastAsia"/>
+              <w:lang w:val="en-US" w:eastAsia="zh-CN"/>
+            </w:rPr>
+            <w:t>init the project</w:t>
           </w:r>
           <w:r>
             <w:tab/>
@@ -256,13 +249,13 @@
             <w:fldChar w:fldCharType="begin"/>
           </w:r>
           <w:r>
-            <w:instrText xml:space="preserve"> PAGEREF _Toc9642 </w:instrText>
+            <w:instrText xml:space="preserve"> PAGEREF _Toc10787 </w:instrText>
           </w:r>
           <w:r>
             <w:fldChar w:fldCharType="separate"/>
           </w:r>
           <w:r>
-            <w:t>1</w:t>
+            <w:t>4</w:t>
           </w:r>
           <w:r>
             <w:fldChar w:fldCharType="end"/>
@@ -294,7 +287,7 @@
               <w:rFonts w:hint="eastAsia"/>
               <w:lang w:val="en-US" w:eastAsia="zh-CN"/>
             </w:rPr>
-            <w:instrText xml:space="preserve"> HYPERLINK \l _Toc17417 </w:instrText>
+            <w:instrText xml:space="preserve"> HYPERLINK \l _Toc28279 </w:instrText>
           </w:r>
           <w:r>
             <w:rPr>
@@ -305,10 +298,17 @@
           </w:r>
           <w:r>
             <w:rPr>
-              <w:rFonts w:hint="eastAsia"/>
-              <w:lang w:val="en-US" w:eastAsia="zh-CN"/>
-            </w:rPr>
-            <w:t>2.2 Add Viewer</w:t>
+              <w:rFonts w:hint="default"/>
+              <w:lang w:val="en-US" w:eastAsia="zh-CN"/>
+            </w:rPr>
+            <w:t xml:space="preserve">2.2 </w:t>
+          </w:r>
+          <w:r>
+            <w:rPr>
+              <w:rFonts w:hint="eastAsia"/>
+              <w:lang w:val="en-US" w:eastAsia="zh-CN"/>
+            </w:rPr>
+            <w:t>step 1&amp;2:setting up express and adding middleware</w:t>
           </w:r>
           <w:r>
             <w:tab/>
@@ -317,13 +317,13 @@
             <w:fldChar w:fldCharType="begin"/>
           </w:r>
           <w:r>
-            <w:instrText xml:space="preserve"> PAGEREF _Toc17417 </w:instrText>
+            <w:instrText xml:space="preserve"> PAGEREF _Toc28279 </w:instrText>
           </w:r>
           <w:r>
             <w:fldChar w:fldCharType="separate"/>
           </w:r>
           <w:r>
-            <w:t>1</w:t>
+            <w:t>5</w:t>
           </w:r>
           <w:r>
             <w:fldChar w:fldCharType="end"/>
@@ -355,7 +355,7 @@
               <w:rFonts w:hint="eastAsia"/>
               <w:lang w:val="en-US" w:eastAsia="zh-CN"/>
             </w:rPr>
-            <w:instrText xml:space="preserve"> HYPERLINK \l _Toc19993 </w:instrText>
+            <w:instrText xml:space="preserve"> HYPERLINK \l _Toc28656 </w:instrText>
           </w:r>
           <w:r>
             <w:rPr>
@@ -366,10 +366,17 @@
           </w:r>
           <w:r>
             <w:rPr>
-              <w:rFonts w:hint="eastAsia"/>
-              <w:lang w:val="en-US" w:eastAsia="zh-CN"/>
-            </w:rPr>
-            <w:t>2.3 link views to controller</w:t>
+              <w:rFonts w:hint="default"/>
+              <w:lang w:val="en-US" w:eastAsia="zh-CN"/>
+            </w:rPr>
+            <w:t xml:space="preserve">2.3 </w:t>
+          </w:r>
+          <w:r>
+            <w:rPr>
+              <w:rFonts w:hint="eastAsia"/>
+              <w:lang w:val="en-US" w:eastAsia="zh-CN"/>
+            </w:rPr>
+            <w:t>config debugger to test if the program works</w:t>
           </w:r>
           <w:r>
             <w:tab/>
@@ -378,13 +385,13 @@
             <w:fldChar w:fldCharType="begin"/>
           </w:r>
           <w:r>
-            <w:instrText xml:space="preserve"> PAGEREF _Toc19993 </w:instrText>
+            <w:instrText xml:space="preserve"> PAGEREF _Toc28656 </w:instrText>
           </w:r>
           <w:r>
             <w:fldChar w:fldCharType="separate"/>
           </w:r>
           <w:r>
-            <w:t>4</w:t>
+            <w:t>6</w:t>
           </w:r>
           <w:r>
             <w:fldChar w:fldCharType="end"/>
@@ -416,7 +423,7 @@
               <w:rFonts w:hint="eastAsia"/>
               <w:lang w:val="en-US" w:eastAsia="zh-CN"/>
             </w:rPr>
-            <w:instrText xml:space="preserve"> HYPERLINK \l _Toc397 </w:instrText>
+            <w:instrText xml:space="preserve"> HYPERLINK \l _Toc7831 </w:instrText>
           </w:r>
           <w:r>
             <w:rPr>
@@ -427,10 +434,17 @@
           </w:r>
           <w:r>
             <w:rPr>
-              <w:rFonts w:hint="eastAsia"/>
-              <w:lang w:val="en-US" w:eastAsia="zh-CN"/>
-            </w:rPr>
-            <w:t>2.4 test form data from the login page</w:t>
+              <w:rFonts w:hint="default"/>
+              <w:lang w:val="en-US" w:eastAsia="zh-CN"/>
+            </w:rPr>
+            <w:t xml:space="preserve">2.4 </w:t>
+          </w:r>
+          <w:r>
+            <w:rPr>
+              <w:rFonts w:hint="eastAsia"/>
+              <w:lang w:val="en-US" w:eastAsia="zh-CN"/>
+            </w:rPr>
+            <w:t>step 3: add data models</w:t>
           </w:r>
           <w:r>
             <w:tab/>
@@ -439,7 +453,7 @@
             <w:fldChar w:fldCharType="begin"/>
           </w:r>
           <w:r>
-            <w:instrText xml:space="preserve"> PAGEREF _Toc397 </w:instrText>
+            <w:instrText xml:space="preserve"> PAGEREF _Toc7831 </w:instrText>
           </w:r>
           <w:r>
             <w:fldChar w:fldCharType="separate"/>
@@ -477,7 +491,7 @@
               <w:rFonts w:hint="eastAsia"/>
               <w:lang w:val="en-US" w:eastAsia="zh-CN"/>
             </w:rPr>
-            <w:instrText xml:space="preserve"> HYPERLINK \l _Toc11956 </w:instrText>
+            <w:instrText xml:space="preserve"> HYPERLINK \l _Toc24094 </w:instrText>
           </w:r>
           <w:r>
             <w:rPr>
@@ -491,7 +505,21 @@
               <w:rFonts w:hint="eastAsia"/>
               <w:lang w:val="en-US" w:eastAsia="zh-CN"/>
             </w:rPr>
-            <w:t>2.5 test JWT token with postman</w:t>
+            <w:t>2.1 Controller</w:t>
+          </w:r>
+          <w:r>
+            <w:rPr>
+              <w:rFonts w:hint="default"/>
+              <w:lang w:val="en-US" w:eastAsia="zh-CN"/>
+            </w:rPr>
+            <w:t>’</w:t>
+          </w:r>
+          <w:r>
+            <w:rPr>
+              <w:rFonts w:hint="eastAsia"/>
+              <w:lang w:val="en-US" w:eastAsia="zh-CN"/>
+            </w:rPr>
+            <w:t>s Problems</w:t>
           </w:r>
           <w:r>
             <w:tab/>
@@ -500,13 +528,13 @@
             <w:fldChar w:fldCharType="begin"/>
           </w:r>
           <w:r>
-            <w:instrText xml:space="preserve"> PAGEREF _Toc11956 </w:instrText>
+            <w:instrText xml:space="preserve"> PAGEREF _Toc24094 </w:instrText>
           </w:r>
           <w:r>
             <w:fldChar w:fldCharType="separate"/>
           </w:r>
           <w:r>
-            <w:t>8</w:t>
+            <w:t>7</w:t>
           </w:r>
           <w:r>
             <w:fldChar w:fldCharType="end"/>
@@ -538,7 +566,7 @@
               <w:rFonts w:hint="eastAsia"/>
               <w:lang w:val="en-US" w:eastAsia="zh-CN"/>
             </w:rPr>
-            <w:instrText xml:space="preserve"> HYPERLINK \l _Toc23401 </w:instrText>
+            <w:instrText xml:space="preserve"> HYPERLINK \l _Toc20229 </w:instrText>
           </w:r>
           <w:r>
             <w:rPr>
@@ -552,7 +580,7 @@
               <w:rFonts w:hint="eastAsia"/>
               <w:lang w:val="en-US" w:eastAsia="zh-CN"/>
             </w:rPr>
-            <w:t>2.6 add auth to all routes except login page</w:t>
+            <w:t>2.2 Add Viewer</w:t>
           </w:r>
           <w:r>
             <w:tab/>
@@ -561,13 +589,13 @@
             <w:fldChar w:fldCharType="begin"/>
           </w:r>
           <w:r>
-            <w:instrText xml:space="preserve"> PAGEREF _Toc23401 </w:instrText>
+            <w:instrText xml:space="preserve"> PAGEREF _Toc20229 </w:instrText>
           </w:r>
           <w:r>
             <w:fldChar w:fldCharType="separate"/>
           </w:r>
           <w:r>
-            <w:t>9</w:t>
+            <w:t>7</w:t>
           </w:r>
           <w:r>
             <w:fldChar w:fldCharType="end"/>
@@ -599,7 +627,7 @@
               <w:rFonts w:hint="eastAsia"/>
               <w:lang w:val="en-US" w:eastAsia="zh-CN"/>
             </w:rPr>
-            <w:instrText xml:space="preserve"> HYPERLINK \l _Toc22724 </w:instrText>
+            <w:instrText xml:space="preserve"> HYPERLINK \l _Toc30730 </w:instrText>
           </w:r>
           <w:r>
             <w:rPr>
@@ -613,7 +641,7 @@
               <w:rFonts w:hint="eastAsia"/>
               <w:lang w:val="en-US" w:eastAsia="zh-CN"/>
             </w:rPr>
-            <w:t>2.7 connect login frontpage with api</w:t>
+            <w:t>2.3 link views to controller</w:t>
           </w:r>
           <w:r>
             <w:tab/>
@@ -622,13 +650,13 @@
             <w:fldChar w:fldCharType="begin"/>
           </w:r>
           <w:r>
-            <w:instrText xml:space="preserve"> PAGEREF _Toc22724 </w:instrText>
+            <w:instrText xml:space="preserve"> PAGEREF _Toc30730 </w:instrText>
           </w:r>
           <w:r>
             <w:fldChar w:fldCharType="separate"/>
           </w:r>
           <w:r>
-            <w:t>9</w:t>
+            <w:t>10</w:t>
           </w:r>
           <w:r>
             <w:fldChar w:fldCharType="end"/>
@@ -660,7 +688,7 @@
               <w:rFonts w:hint="eastAsia"/>
               <w:lang w:val="en-US" w:eastAsia="zh-CN"/>
             </w:rPr>
-            <w:instrText xml:space="preserve"> HYPERLINK \l _Toc13940 </w:instrText>
+            <w:instrText xml:space="preserve"> HYPERLINK \l _Toc11071 </w:instrText>
           </w:r>
           <w:r>
             <w:rPr>
@@ -674,14 +702,7 @@
               <w:rFonts w:hint="eastAsia"/>
               <w:lang w:val="en-US" w:eastAsia="zh-CN"/>
             </w:rPr>
-            <w:t xml:space="preserve">2.8 </w:t>
-          </w:r>
-          <w:r>
-            <w:rPr>
-              <w:rFonts w:hint="default"/>
-              <w:lang w:val="en-US" w:eastAsia="zh-CN"/>
-            </w:rPr>
-            <w:t>add fileupload function: routes and controller</w:t>
+            <w:t>2.4 test form data from the login page</w:t>
           </w:r>
           <w:r>
             <w:tab/>
@@ -690,13 +711,13 @@
             <w:fldChar w:fldCharType="begin"/>
           </w:r>
           <w:r>
-            <w:instrText xml:space="preserve"> PAGEREF _Toc13940 </w:instrText>
+            <w:instrText xml:space="preserve"> PAGEREF _Toc11071 </w:instrText>
           </w:r>
           <w:r>
             <w:fldChar w:fldCharType="separate"/>
           </w:r>
           <w:r>
-            <w:t>11</w:t>
+            <w:t>12</w:t>
           </w:r>
           <w:r>
             <w:fldChar w:fldCharType="end"/>
@@ -728,7 +749,7 @@
               <w:rFonts w:hint="eastAsia"/>
               <w:lang w:val="en-US" w:eastAsia="zh-CN"/>
             </w:rPr>
-            <w:instrText xml:space="preserve"> HYPERLINK \l _Toc15247 </w:instrText>
+            <w:instrText xml:space="preserve"> HYPERLINK \l _Toc25221 </w:instrText>
           </w:r>
           <w:r>
             <w:rPr>
@@ -742,6 +763,257 @@
               <w:rFonts w:hint="eastAsia"/>
               <w:lang w:val="en-US" w:eastAsia="zh-CN"/>
             </w:rPr>
+            <w:t>2.5 test JWT token with postman</w:t>
+          </w:r>
+          <w:r>
+            <w:tab/>
+          </w:r>
+          <w:r>
+            <w:fldChar w:fldCharType="begin"/>
+          </w:r>
+          <w:r>
+            <w:instrText xml:space="preserve"> PAGEREF _Toc25221 </w:instrText>
+          </w:r>
+          <w:r>
+            <w:fldChar w:fldCharType="separate"/>
+          </w:r>
+          <w:r>
+            <w:t>14</w:t>
+          </w:r>
+          <w:r>
+            <w:fldChar w:fldCharType="end"/>
+          </w:r>
+          <w:r>
+            <w:rPr>
+              <w:rFonts w:hint="eastAsia"/>
+              <w:lang w:val="en-US" w:eastAsia="zh-CN"/>
+            </w:rPr>
+            <w:fldChar w:fldCharType="end"/>
+          </w:r>
+        </w:p>
+        <w:p>
+          <w:pPr>
+            <w:pStyle w:val="7"/>
+            <w:tabs>
+              <w:tab w:val="right" w:leader="dot" w:pos="8306"/>
+            </w:tabs>
+          </w:pPr>
+          <w:r>
+            <w:rPr>
+              <w:rFonts w:hint="eastAsia"/>
+              <w:lang w:val="en-US" w:eastAsia="zh-CN"/>
+            </w:rPr>
+            <w:fldChar w:fldCharType="begin"/>
+          </w:r>
+          <w:r>
+            <w:rPr>
+              <w:rFonts w:hint="eastAsia"/>
+              <w:lang w:val="en-US" w:eastAsia="zh-CN"/>
+            </w:rPr>
+            <w:instrText xml:space="preserve"> HYPERLINK \l _Toc30449 </w:instrText>
+          </w:r>
+          <w:r>
+            <w:rPr>
+              <w:rFonts w:hint="eastAsia"/>
+              <w:lang w:val="en-US" w:eastAsia="zh-CN"/>
+            </w:rPr>
+            <w:fldChar w:fldCharType="separate"/>
+          </w:r>
+          <w:r>
+            <w:rPr>
+              <w:rFonts w:hint="eastAsia"/>
+              <w:lang w:val="en-US" w:eastAsia="zh-CN"/>
+            </w:rPr>
+            <w:t>2.6 add auth to all routes except login page</w:t>
+          </w:r>
+          <w:r>
+            <w:tab/>
+          </w:r>
+          <w:r>
+            <w:fldChar w:fldCharType="begin"/>
+          </w:r>
+          <w:r>
+            <w:instrText xml:space="preserve"> PAGEREF _Toc30449 </w:instrText>
+          </w:r>
+          <w:r>
+            <w:fldChar w:fldCharType="separate"/>
+          </w:r>
+          <w:r>
+            <w:t>15</w:t>
+          </w:r>
+          <w:r>
+            <w:fldChar w:fldCharType="end"/>
+          </w:r>
+          <w:r>
+            <w:rPr>
+              <w:rFonts w:hint="eastAsia"/>
+              <w:lang w:val="en-US" w:eastAsia="zh-CN"/>
+            </w:rPr>
+            <w:fldChar w:fldCharType="end"/>
+          </w:r>
+        </w:p>
+        <w:p>
+          <w:pPr>
+            <w:pStyle w:val="7"/>
+            <w:tabs>
+              <w:tab w:val="right" w:leader="dot" w:pos="8306"/>
+            </w:tabs>
+          </w:pPr>
+          <w:r>
+            <w:rPr>
+              <w:rFonts w:hint="eastAsia"/>
+              <w:lang w:val="en-US" w:eastAsia="zh-CN"/>
+            </w:rPr>
+            <w:fldChar w:fldCharType="begin"/>
+          </w:r>
+          <w:r>
+            <w:rPr>
+              <w:rFonts w:hint="eastAsia"/>
+              <w:lang w:val="en-US" w:eastAsia="zh-CN"/>
+            </w:rPr>
+            <w:instrText xml:space="preserve"> HYPERLINK \l _Toc17447 </w:instrText>
+          </w:r>
+          <w:r>
+            <w:rPr>
+              <w:rFonts w:hint="eastAsia"/>
+              <w:lang w:val="en-US" w:eastAsia="zh-CN"/>
+            </w:rPr>
+            <w:fldChar w:fldCharType="separate"/>
+          </w:r>
+          <w:r>
+            <w:rPr>
+              <w:rFonts w:hint="eastAsia"/>
+              <w:lang w:val="en-US" w:eastAsia="zh-CN"/>
+            </w:rPr>
+            <w:t>2.7 connect login frontpage with api</w:t>
+          </w:r>
+          <w:r>
+            <w:tab/>
+          </w:r>
+          <w:r>
+            <w:fldChar w:fldCharType="begin"/>
+          </w:r>
+          <w:r>
+            <w:instrText xml:space="preserve"> PAGEREF _Toc17447 </w:instrText>
+          </w:r>
+          <w:r>
+            <w:fldChar w:fldCharType="separate"/>
+          </w:r>
+          <w:r>
+            <w:t>15</w:t>
+          </w:r>
+          <w:r>
+            <w:fldChar w:fldCharType="end"/>
+          </w:r>
+          <w:r>
+            <w:rPr>
+              <w:rFonts w:hint="eastAsia"/>
+              <w:lang w:val="en-US" w:eastAsia="zh-CN"/>
+            </w:rPr>
+            <w:fldChar w:fldCharType="end"/>
+          </w:r>
+        </w:p>
+        <w:p>
+          <w:pPr>
+            <w:pStyle w:val="7"/>
+            <w:tabs>
+              <w:tab w:val="right" w:leader="dot" w:pos="8306"/>
+            </w:tabs>
+          </w:pPr>
+          <w:r>
+            <w:rPr>
+              <w:rFonts w:hint="eastAsia"/>
+              <w:lang w:val="en-US" w:eastAsia="zh-CN"/>
+            </w:rPr>
+            <w:fldChar w:fldCharType="begin"/>
+          </w:r>
+          <w:r>
+            <w:rPr>
+              <w:rFonts w:hint="eastAsia"/>
+              <w:lang w:val="en-US" w:eastAsia="zh-CN"/>
+            </w:rPr>
+            <w:instrText xml:space="preserve"> HYPERLINK \l _Toc20871 </w:instrText>
+          </w:r>
+          <w:r>
+            <w:rPr>
+              <w:rFonts w:hint="eastAsia"/>
+              <w:lang w:val="en-US" w:eastAsia="zh-CN"/>
+            </w:rPr>
+            <w:fldChar w:fldCharType="separate"/>
+          </w:r>
+          <w:r>
+            <w:rPr>
+              <w:rFonts w:hint="eastAsia"/>
+              <w:lang w:val="en-US" w:eastAsia="zh-CN"/>
+            </w:rPr>
+            <w:t xml:space="preserve">2.8 </w:t>
+          </w:r>
+          <w:r>
+            <w:rPr>
+              <w:rFonts w:hint="default"/>
+              <w:lang w:val="en-US" w:eastAsia="zh-CN"/>
+            </w:rPr>
+            <w:t>add fileupload function: routes and controller</w:t>
+          </w:r>
+          <w:r>
+            <w:tab/>
+          </w:r>
+          <w:r>
+            <w:fldChar w:fldCharType="begin"/>
+          </w:r>
+          <w:r>
+            <w:instrText xml:space="preserve"> PAGEREF _Toc20871 </w:instrText>
+          </w:r>
+          <w:r>
+            <w:fldChar w:fldCharType="separate"/>
+          </w:r>
+          <w:r>
+            <w:t>17</w:t>
+          </w:r>
+          <w:r>
+            <w:fldChar w:fldCharType="end"/>
+          </w:r>
+          <w:r>
+            <w:rPr>
+              <w:rFonts w:hint="eastAsia"/>
+              <w:lang w:val="en-US" w:eastAsia="zh-CN"/>
+            </w:rPr>
+            <w:fldChar w:fldCharType="end"/>
+          </w:r>
+        </w:p>
+        <w:p>
+          <w:pPr>
+            <w:pStyle w:val="7"/>
+            <w:tabs>
+              <w:tab w:val="right" w:leader="dot" w:pos="8306"/>
+            </w:tabs>
+          </w:pPr>
+          <w:r>
+            <w:rPr>
+              <w:rFonts w:hint="eastAsia"/>
+              <w:lang w:val="en-US" w:eastAsia="zh-CN"/>
+            </w:rPr>
+            <w:fldChar w:fldCharType="begin"/>
+          </w:r>
+          <w:r>
+            <w:rPr>
+              <w:rFonts w:hint="eastAsia"/>
+              <w:lang w:val="en-US" w:eastAsia="zh-CN"/>
+            </w:rPr>
+            <w:instrText xml:space="preserve"> HYPERLINK \l _Toc19731 </w:instrText>
+          </w:r>
+          <w:r>
+            <w:rPr>
+              <w:rFonts w:hint="eastAsia"/>
+              <w:lang w:val="en-US" w:eastAsia="zh-CN"/>
+            </w:rPr>
+            <w:fldChar w:fldCharType="separate"/>
+          </w:r>
+          <w:r>
+            <w:rPr>
+              <w:rFonts w:hint="eastAsia"/>
+              <w:lang w:val="en-US" w:eastAsia="zh-CN"/>
+            </w:rPr>
             <w:t>2.9</w:t>
           </w:r>
           <w:r>
@@ -765,13 +1037,13 @@
             <w:fldChar w:fldCharType="begin"/>
           </w:r>
           <w:r>
-            <w:instrText xml:space="preserve"> PAGEREF _Toc15247 </w:instrText>
+            <w:instrText xml:space="preserve"> PAGEREF _Toc19731 </w:instrText>
           </w:r>
           <w:r>
             <w:fldChar w:fldCharType="separate"/>
           </w:r>
           <w:r>
-            <w:t>11</w:t>
+            <w:t>17</w:t>
           </w:r>
           <w:r>
             <w:fldChar w:fldCharType="end"/>
@@ -817,7 +1089,7 @@
           <w:lang w:val="en-US" w:eastAsia="zh-CN"/>
         </w:rPr>
       </w:pPr>
-      <w:bookmarkStart w:id="0" w:name="_Toc16577"/>
+      <w:bookmarkStart w:id="0" w:name="_Toc2675"/>
       <w:r>
         <w:rPr>
           <w:rFonts w:hint="eastAsia"/>
@@ -1959,22 +2231,15 @@
           <w:lang w:val="en-US" w:eastAsia="zh-CN"/>
         </w:rPr>
       </w:pPr>
-      <w:bookmarkStart w:id="1" w:name="_Toc25439"/>
-      <w:r>
-        <w:rPr>
-          <w:rFonts w:hint="eastAsia"/>
-          <w:lang w:val="en-US" w:eastAsia="zh-CN"/>
-        </w:rPr>
-        <w:t>Node &amp; Express</w:t>
+      <w:bookmarkStart w:id="1" w:name="_Toc11249"/>
+      <w:r>
+        <w:rPr>
+          <w:rFonts w:hint="eastAsia"/>
+          <w:lang w:val="en-US" w:eastAsia="zh-CN"/>
+        </w:rPr>
+        <w:t>Node &amp; Express without the views</w:t>
       </w:r>
       <w:bookmarkEnd w:id="1"/>
-      <w:r>
-        <w:rPr>
-          <w:rFonts w:hint="eastAsia"/>
-          <w:lang w:val="en-US" w:eastAsia="zh-CN"/>
-        </w:rPr>
-        <w:t xml:space="preserve"> without the views</w:t>
-      </w:r>
     </w:p>
     <w:p>
       <w:pPr>
@@ -2158,6 +2423,7 @@
           <w:lang w:val="en-US" w:eastAsia="zh-CN"/>
         </w:rPr>
       </w:pPr>
+      <w:bookmarkStart w:id="2" w:name="_Toc10787"/>
       <w:r>
         <w:rPr>
           <w:rFonts w:hint="eastAsia"/>
@@ -2165,6 +2431,7 @@
         </w:rPr>
         <w:t>init the project</w:t>
       </w:r>
+      <w:bookmarkEnd w:id="2"/>
     </w:p>
     <w:p>
       <w:pPr>
@@ -2417,13 +2684,15 @@
           <w:lang w:val="en-US" w:eastAsia="zh-CN"/>
         </w:rPr>
       </w:pPr>
-      <w:r>
-        <w:rPr>
-          <w:rFonts w:hint="eastAsia"/>
-          <w:lang w:val="en-US" w:eastAsia="zh-CN"/>
-        </w:rPr>
-        <w:t>step 1: setting up express</w:t>
-      </w:r>
+      <w:bookmarkStart w:id="3" w:name="_Toc28279"/>
+      <w:r>
+        <w:rPr>
+          <w:rFonts w:hint="eastAsia"/>
+          <w:lang w:val="en-US" w:eastAsia="zh-CN"/>
+        </w:rPr>
+        <w:t>step 1&amp;2:setting up express and adding middleware</w:t>
+      </w:r>
+      <w:bookmarkEnd w:id="3"/>
     </w:p>
     <w:p>
       <w:pPr>
@@ -2577,6 +2846,7 @@
           <w:lang w:val="en-US" w:eastAsia="zh-CN"/>
         </w:rPr>
       </w:pPr>
+      <w:bookmarkStart w:id="4" w:name="_Toc28656"/>
       <w:r>
         <w:rPr>
           <w:rFonts w:hint="eastAsia"/>
@@ -2584,6 +2854,7 @@
         </w:rPr>
         <w:t>config debugger to test if the program works</w:t>
       </w:r>
+      <w:bookmarkEnd w:id="4"/>
     </w:p>
     <w:p>
       <w:pPr>
@@ -2898,27 +3169,738 @@
           <w:lang w:val="en-US" w:eastAsia="zh-CN"/>
         </w:rPr>
       </w:pPr>
-      <w:bookmarkStart w:id="11" w:name="_GoBack"/>
-      <w:bookmarkEnd w:id="11"/>
-    </w:p>
-    <w:p>
-      <w:pPr>
-        <w:numPr>
-          <w:numId w:val="0"/>
-        </w:numPr>
-        <w:ind w:leftChars="0"/>
+    </w:p>
+    <w:p>
+      <w:pPr>
+        <w:pStyle w:val="3"/>
+        <w:numPr>
+          <w:ilvl w:val="1"/>
+          <w:numId w:val="1"/>
+        </w:numPr>
+        <w:bidi w:val="0"/>
+        <w:rPr>
+          <w:rFonts w:hint="eastAsia"/>
+          <w:lang w:val="en-US" w:eastAsia="zh-CN"/>
+        </w:rPr>
+      </w:pPr>
+      <w:bookmarkStart w:id="5" w:name="_Toc7831"/>
+      <w:r>
+        <w:rPr>
+          <w:rFonts w:hint="eastAsia"/>
+          <w:lang w:val="en-US" w:eastAsia="zh-CN"/>
+        </w:rPr>
+        <w:t>step 3: add data models</w:t>
+      </w:r>
+      <w:bookmarkEnd w:id="5"/>
+    </w:p>
+    <w:p>
+      <w:pPr>
+        <w:rPr>
+          <w:rFonts w:hint="eastAsia"/>
+          <w:lang w:val="en-US" w:eastAsia="zh-CN"/>
+        </w:rPr>
+      </w:pPr>
+      <w:r>
+        <w:rPr>
+          <w:rFonts w:hint="eastAsia"/>
+          <w:lang w:val="en-US" w:eastAsia="zh-CN"/>
+        </w:rPr>
+        <w:t>Copy index.js under model folder from project 2 to this new project under dbconnector folder</w:t>
+      </w:r>
+    </w:p>
+    <w:p>
+      <w:pPr>
+        <w:rPr>
+          <w:rFonts w:hint="eastAsia"/>
+          <w:lang w:val="en-US" w:eastAsia="zh-CN"/>
+        </w:rPr>
+      </w:pPr>
+      <w:r>
+        <w:rPr>
+          <w:rFonts w:hint="eastAsia"/>
+          <w:lang w:val="en-US" w:eastAsia="zh-CN"/>
+        </w:rPr>
+        <w:t>Replace mysql config to sqlite config</w:t>
+      </w:r>
+    </w:p>
+    <w:p>
+      <w:r>
+        <w:drawing>
+          <wp:inline distT="0" distB="0" distL="114300" distR="114300">
+            <wp:extent cx="2864485" cy="1958340"/>
+            <wp:effectExtent l="0" t="0" r="12065" b="3810"/>
+            <wp:docPr id="40" name="图片 9"/>
+            <wp:cNvGraphicFramePr>
+              <a:graphicFrameLocks xmlns:a="http://schemas.openxmlformats.org/drawingml/2006/main" noChangeAspect="1"/>
+            </wp:cNvGraphicFramePr>
+            <a:graphic xmlns:a="http://schemas.openxmlformats.org/drawingml/2006/main">
+              <a:graphicData uri="http://schemas.openxmlformats.org/drawingml/2006/picture">
+                <pic:pic xmlns:pic="http://schemas.openxmlformats.org/drawingml/2006/picture">
+                  <pic:nvPicPr>
+                    <pic:cNvPr id="40" name="图片 9"/>
+                    <pic:cNvPicPr>
+                      <a:picLocks noChangeAspect="1"/>
+                    </pic:cNvPicPr>
+                  </pic:nvPicPr>
+                  <pic:blipFill>
+                    <a:blip r:embed="rId22"/>
+                    <a:stretch>
+                      <a:fillRect/>
+                    </a:stretch>
+                  </pic:blipFill>
+                  <pic:spPr>
+                    <a:xfrm>
+                      <a:off x="0" y="0"/>
+                      <a:ext cx="2864485" cy="1958340"/>
+                    </a:xfrm>
+                    <a:prstGeom prst="rect">
+                      <a:avLst/>
+                    </a:prstGeom>
+                    <a:noFill/>
+                    <a:ln>
+                      <a:noFill/>
+                    </a:ln>
+                  </pic:spPr>
+                </pic:pic>
+              </a:graphicData>
+            </a:graphic>
+          </wp:inline>
+        </w:drawing>
+      </w:r>
+    </w:p>
+    <w:p>
+      <w:pPr>
+        <w:rPr>
+          <w:rFonts w:hint="eastAsia"/>
+          <w:lang w:val="en-US" w:eastAsia="zh-CN"/>
+        </w:rPr>
+      </w:pPr>
+      <w:r>
+        <w:rPr>
+          <w:rFonts w:hint="eastAsia"/>
+          <w:lang w:val="en-US" w:eastAsia="zh-CN"/>
+        </w:rPr>
+        <w:t>To</w:t>
+      </w:r>
+    </w:p>
+    <w:p>
+      <w:pPr>
         <w:rPr>
           <w:rFonts w:hint="default"/>
           <w:lang w:val="en-US" w:eastAsia="zh-CN"/>
         </w:rPr>
       </w:pPr>
       <w:r>
-        <w:rPr>
-          <w:rFonts w:hint="eastAsia"/>
-          <w:lang w:val="en-US" w:eastAsia="zh-CN"/>
-        </w:rPr>
-        <w:t xml:space="preserve">2.4 </w:t>
-      </w:r>
+        <w:drawing>
+          <wp:inline distT="0" distB="0" distL="114300" distR="114300">
+            <wp:extent cx="4056380" cy="2337435"/>
+            <wp:effectExtent l="0" t="0" r="1270" b="5715"/>
+            <wp:docPr id="41" name="图片 10"/>
+            <wp:cNvGraphicFramePr>
+              <a:graphicFrameLocks xmlns:a="http://schemas.openxmlformats.org/drawingml/2006/main" noChangeAspect="1"/>
+            </wp:cNvGraphicFramePr>
+            <a:graphic xmlns:a="http://schemas.openxmlformats.org/drawingml/2006/main">
+              <a:graphicData uri="http://schemas.openxmlformats.org/drawingml/2006/picture">
+                <pic:pic xmlns:pic="http://schemas.openxmlformats.org/drawingml/2006/picture">
+                  <pic:nvPicPr>
+                    <pic:cNvPr id="41" name="图片 10"/>
+                    <pic:cNvPicPr>
+                      <a:picLocks noChangeAspect="1"/>
+                    </pic:cNvPicPr>
+                  </pic:nvPicPr>
+                  <pic:blipFill>
+                    <a:blip r:embed="rId23"/>
+                    <a:stretch>
+                      <a:fillRect/>
+                    </a:stretch>
+                  </pic:blipFill>
+                  <pic:spPr>
+                    <a:xfrm>
+                      <a:off x="0" y="0"/>
+                      <a:ext cx="4056380" cy="2337435"/>
+                    </a:xfrm>
+                    <a:prstGeom prst="rect">
+                      <a:avLst/>
+                    </a:prstGeom>
+                    <a:noFill/>
+                    <a:ln>
+                      <a:noFill/>
+                    </a:ln>
+                  </pic:spPr>
+                </pic:pic>
+              </a:graphicData>
+            </a:graphic>
+          </wp:inline>
+        </w:drawing>
+      </w:r>
+    </w:p>
+    <w:p>
+      <w:pPr>
+        <w:rPr>
+          <w:rFonts w:hint="eastAsia"/>
+          <w:lang w:val="en-US" w:eastAsia="zh-CN"/>
+        </w:rPr>
+      </w:pPr>
+    </w:p>
+    <w:p>
+      <w:pPr>
+        <w:rPr>
+          <w:rFonts w:hint="eastAsia"/>
+          <w:lang w:val="en-US" w:eastAsia="zh-CN"/>
+        </w:rPr>
+      </w:pPr>
+      <w:r>
+        <w:rPr>
+          <w:rFonts w:hint="eastAsia"/>
+          <w:lang w:val="en-US" w:eastAsia="zh-CN"/>
+        </w:rPr>
+        <w:t>Then copy tutorial.model.js under model folder from project 1 to the new project under the model folder as well. And set user model</w:t>
+      </w:r>
+    </w:p>
+    <w:p>
+      <w:pPr>
+        <w:rPr>
+          <w:rFonts w:hint="eastAsia"/>
+          <w:lang w:val="en-US" w:eastAsia="zh-CN"/>
+        </w:rPr>
+      </w:pPr>
+    </w:p>
+    <w:p>
+      <w:pPr>
+        <w:rPr>
+          <w:rFonts w:hint="default"/>
+          <w:lang w:val="en-US" w:eastAsia="zh-CN"/>
+        </w:rPr>
+      </w:pPr>
+      <w:r>
+        <w:drawing>
+          <wp:inline distT="0" distB="0" distL="114300" distR="114300">
+            <wp:extent cx="3553460" cy="1843405"/>
+            <wp:effectExtent l="0" t="0" r="8890" b="4445"/>
+            <wp:docPr id="42" name="图片 11"/>
+            <wp:cNvGraphicFramePr>
+              <a:graphicFrameLocks xmlns:a="http://schemas.openxmlformats.org/drawingml/2006/main" noChangeAspect="1"/>
+            </wp:cNvGraphicFramePr>
+            <a:graphic xmlns:a="http://schemas.openxmlformats.org/drawingml/2006/main">
+              <a:graphicData uri="http://schemas.openxmlformats.org/drawingml/2006/picture">
+                <pic:pic xmlns:pic="http://schemas.openxmlformats.org/drawingml/2006/picture">
+                  <pic:nvPicPr>
+                    <pic:cNvPr id="42" name="图片 11"/>
+                    <pic:cNvPicPr>
+                      <a:picLocks noChangeAspect="1"/>
+                    </pic:cNvPicPr>
+                  </pic:nvPicPr>
+                  <pic:blipFill>
+                    <a:blip r:embed="rId24"/>
+                    <a:stretch>
+                      <a:fillRect/>
+                    </a:stretch>
+                  </pic:blipFill>
+                  <pic:spPr>
+                    <a:xfrm>
+                      <a:off x="0" y="0"/>
+                      <a:ext cx="3553460" cy="1843405"/>
+                    </a:xfrm>
+                    <a:prstGeom prst="rect">
+                      <a:avLst/>
+                    </a:prstGeom>
+                    <a:noFill/>
+                    <a:ln>
+                      <a:noFill/>
+                    </a:ln>
+                  </pic:spPr>
+                </pic:pic>
+              </a:graphicData>
+            </a:graphic>
+          </wp:inline>
+        </w:drawing>
+      </w:r>
+    </w:p>
+    <w:p>
+      <w:pPr>
+        <w:rPr>
+          <w:rFonts w:hint="default"/>
+          <w:lang w:val="en-US" w:eastAsia="zh-CN"/>
+        </w:rPr>
+      </w:pPr>
+      <w:r>
+        <w:rPr>
+          <w:rFonts w:hint="eastAsia"/>
+          <w:lang w:val="en-US" w:eastAsia="zh-CN"/>
+        </w:rPr>
+        <w:t xml:space="preserve">To </w:t>
+      </w:r>
+    </w:p>
+    <w:p>
+      <w:pPr>
+        <w:rPr>
+          <w:rFonts w:hint="eastAsia"/>
+          <w:lang w:val="en-US" w:eastAsia="zh-CN"/>
+        </w:rPr>
+      </w:pPr>
+      <w:r>
+        <w:drawing>
+          <wp:inline distT="0" distB="0" distL="114300" distR="114300">
+            <wp:extent cx="3525520" cy="1520825"/>
+            <wp:effectExtent l="0" t="0" r="17780" b="3175"/>
+            <wp:docPr id="43" name="图片 12"/>
+            <wp:cNvGraphicFramePr>
+              <a:graphicFrameLocks xmlns:a="http://schemas.openxmlformats.org/drawingml/2006/main" noChangeAspect="1"/>
+            </wp:cNvGraphicFramePr>
+            <a:graphic xmlns:a="http://schemas.openxmlformats.org/drawingml/2006/main">
+              <a:graphicData uri="http://schemas.openxmlformats.org/drawingml/2006/picture">
+                <pic:pic xmlns:pic="http://schemas.openxmlformats.org/drawingml/2006/picture">
+                  <pic:nvPicPr>
+                    <pic:cNvPr id="43" name="图片 12"/>
+                    <pic:cNvPicPr>
+                      <a:picLocks noChangeAspect="1"/>
+                    </pic:cNvPicPr>
+                  </pic:nvPicPr>
+                  <pic:blipFill>
+                    <a:blip r:embed="rId25"/>
+                    <a:stretch>
+                      <a:fillRect/>
+                    </a:stretch>
+                  </pic:blipFill>
+                  <pic:spPr>
+                    <a:xfrm>
+                      <a:off x="0" y="0"/>
+                      <a:ext cx="3525520" cy="1520825"/>
+                    </a:xfrm>
+                    <a:prstGeom prst="rect">
+                      <a:avLst/>
+                    </a:prstGeom>
+                    <a:noFill/>
+                    <a:ln>
+                      <a:noFill/>
+                    </a:ln>
+                  </pic:spPr>
+                </pic:pic>
+              </a:graphicData>
+            </a:graphic>
+          </wp:inline>
+        </w:drawing>
+      </w:r>
+    </w:p>
+    <w:p>
+      <w:pPr>
+        <w:rPr>
+          <w:rFonts w:hint="eastAsia"/>
+          <w:lang w:val="en-US" w:eastAsia="zh-CN"/>
+        </w:rPr>
+      </w:pPr>
+    </w:p>
+    <w:p>
+      <w:pPr>
+        <w:rPr>
+          <w:rFonts w:hint="eastAsia"/>
+          <w:lang w:val="en-US" w:eastAsia="zh-CN"/>
+        </w:rPr>
+      </w:pPr>
+      <w:r>
+        <w:rPr>
+          <w:rFonts w:hint="eastAsia"/>
+          <w:lang w:val="en-US" w:eastAsia="zh-CN"/>
+        </w:rPr>
+        <w:t>Then add user element to the db in dbconnetor</w:t>
+      </w:r>
+    </w:p>
+    <w:p>
+      <w:pPr>
+        <w:rPr>
+          <w:rFonts w:hint="default"/>
+          <w:lang w:val="en-US" w:eastAsia="zh-CN"/>
+        </w:rPr>
+      </w:pPr>
+      <w:r>
+        <w:drawing>
+          <wp:inline distT="0" distB="0" distL="114300" distR="114300">
+            <wp:extent cx="5272405" cy="790575"/>
+            <wp:effectExtent l="0" t="0" r="4445" b="9525"/>
+            <wp:docPr id="44" name="图片 13"/>
+            <wp:cNvGraphicFramePr>
+              <a:graphicFrameLocks xmlns:a="http://schemas.openxmlformats.org/drawingml/2006/main" noChangeAspect="1"/>
+            </wp:cNvGraphicFramePr>
+            <a:graphic xmlns:a="http://schemas.openxmlformats.org/drawingml/2006/main">
+              <a:graphicData uri="http://schemas.openxmlformats.org/drawingml/2006/picture">
+                <pic:pic xmlns:pic="http://schemas.openxmlformats.org/drawingml/2006/picture">
+                  <pic:nvPicPr>
+                    <pic:cNvPr id="44" name="图片 13"/>
+                    <pic:cNvPicPr>
+                      <a:picLocks noChangeAspect="1"/>
+                    </pic:cNvPicPr>
+                  </pic:nvPicPr>
+                  <pic:blipFill>
+                    <a:blip r:embed="rId26"/>
+                    <a:stretch>
+                      <a:fillRect/>
+                    </a:stretch>
+                  </pic:blipFill>
+                  <pic:spPr>
+                    <a:xfrm>
+                      <a:off x="0" y="0"/>
+                      <a:ext cx="5272405" cy="790575"/>
+                    </a:xfrm>
+                    <a:prstGeom prst="rect">
+                      <a:avLst/>
+                    </a:prstGeom>
+                    <a:noFill/>
+                    <a:ln>
+                      <a:noFill/>
+                    </a:ln>
+                  </pic:spPr>
+                </pic:pic>
+              </a:graphicData>
+            </a:graphic>
+          </wp:inline>
+        </w:drawing>
+      </w:r>
+    </w:p>
+    <w:p>
+      <w:pPr>
+        <w:rPr>
+          <w:rFonts w:hint="eastAsia"/>
+          <w:lang w:val="en-US" w:eastAsia="zh-CN"/>
+        </w:rPr>
+      </w:pPr>
+    </w:p>
+    <w:p>
+      <w:pPr>
+        <w:rPr>
+          <w:rFonts w:hint="eastAsia"/>
+          <w:lang w:val="en-US" w:eastAsia="zh-CN"/>
+        </w:rPr>
+      </w:pPr>
+      <w:r>
+        <w:rPr>
+          <w:rFonts w:hint="eastAsia"/>
+          <w:lang w:val="en-US" w:eastAsia="zh-CN"/>
+        </w:rPr>
+        <w:t>Create a init_data.js to test if the dbconnetor works</w:t>
+      </w:r>
+    </w:p>
+    <w:p>
+      <w:pPr>
+        <w:rPr>
+          <w:rFonts w:hint="eastAsia"/>
+          <w:lang w:val="en-US" w:eastAsia="zh-CN"/>
+        </w:rPr>
+      </w:pPr>
+      <w:r>
+        <w:drawing>
+          <wp:inline distT="0" distB="0" distL="114300" distR="114300">
+            <wp:extent cx="3625850" cy="3152775"/>
+            <wp:effectExtent l="0" t="0" r="12700" b="9525"/>
+            <wp:docPr id="45" name="图片 14"/>
+            <wp:cNvGraphicFramePr>
+              <a:graphicFrameLocks xmlns:a="http://schemas.openxmlformats.org/drawingml/2006/main" noChangeAspect="1"/>
+            </wp:cNvGraphicFramePr>
+            <a:graphic xmlns:a="http://schemas.openxmlformats.org/drawingml/2006/main">
+              <a:graphicData uri="http://schemas.openxmlformats.org/drawingml/2006/picture">
+                <pic:pic xmlns:pic="http://schemas.openxmlformats.org/drawingml/2006/picture">
+                  <pic:nvPicPr>
+                    <pic:cNvPr id="45" name="图片 14"/>
+                    <pic:cNvPicPr>
+                      <a:picLocks noChangeAspect="1"/>
+                    </pic:cNvPicPr>
+                  </pic:nvPicPr>
+                  <pic:blipFill>
+                    <a:blip r:embed="rId27"/>
+                    <a:stretch>
+                      <a:fillRect/>
+                    </a:stretch>
+                  </pic:blipFill>
+                  <pic:spPr>
+                    <a:xfrm>
+                      <a:off x="0" y="0"/>
+                      <a:ext cx="3625850" cy="3152775"/>
+                    </a:xfrm>
+                    <a:prstGeom prst="rect">
+                      <a:avLst/>
+                    </a:prstGeom>
+                    <a:noFill/>
+                    <a:ln>
+                      <a:noFill/>
+                    </a:ln>
+                  </pic:spPr>
+                </pic:pic>
+              </a:graphicData>
+            </a:graphic>
+          </wp:inline>
+        </w:drawing>
+      </w:r>
+    </w:p>
+    <w:p>
+      <w:pPr>
+        <w:rPr>
+          <w:rFonts w:hint="eastAsia"/>
+          <w:lang w:val="en-US" w:eastAsia="zh-CN"/>
+        </w:rPr>
+      </w:pPr>
+    </w:p>
+    <w:p>
+      <w:pPr>
+        <w:rPr>
+          <w:rFonts w:hint="eastAsia"/>
+          <w:lang w:val="en-US" w:eastAsia="zh-CN"/>
+        </w:rPr>
+      </w:pPr>
+      <w:r>
+        <w:rPr>
+          <w:rFonts w:hint="eastAsia"/>
+          <w:lang w:val="en-US" w:eastAsia="zh-CN"/>
+        </w:rPr>
+        <w:t>Node init_data.js</w:t>
+      </w:r>
+    </w:p>
+    <w:p>
+      <w:pPr>
+        <w:rPr>
+          <w:rFonts w:hint="default"/>
+          <w:lang w:val="en-US" w:eastAsia="zh-CN"/>
+        </w:rPr>
+      </w:pPr>
+      <w:r>
+        <w:rPr>
+          <w:rFonts w:hint="eastAsia"/>
+          <w:lang w:val="en-US" w:eastAsia="zh-CN"/>
+        </w:rPr>
+        <w:t>Console prints</w:t>
+      </w:r>
+    </w:p>
+    <w:p>
+      <w:pPr>
+        <w:rPr>
+          <w:rFonts w:hint="default"/>
+          <w:lang w:val="en-US" w:eastAsia="zh-CN"/>
+        </w:rPr>
+      </w:pPr>
+      <w:r>
+        <w:drawing>
+          <wp:inline distT="0" distB="0" distL="114300" distR="114300">
+            <wp:extent cx="5273040" cy="956945"/>
+            <wp:effectExtent l="0" t="0" r="3810" b="14605"/>
+            <wp:docPr id="46" name="图片 15"/>
+            <wp:cNvGraphicFramePr>
+              <a:graphicFrameLocks xmlns:a="http://schemas.openxmlformats.org/drawingml/2006/main" noChangeAspect="1"/>
+            </wp:cNvGraphicFramePr>
+            <a:graphic xmlns:a="http://schemas.openxmlformats.org/drawingml/2006/main">
+              <a:graphicData uri="http://schemas.openxmlformats.org/drawingml/2006/picture">
+                <pic:pic xmlns:pic="http://schemas.openxmlformats.org/drawingml/2006/picture">
+                  <pic:nvPicPr>
+                    <pic:cNvPr id="46" name="图片 15"/>
+                    <pic:cNvPicPr>
+                      <a:picLocks noChangeAspect="1"/>
+                    </pic:cNvPicPr>
+                  </pic:nvPicPr>
+                  <pic:blipFill>
+                    <a:blip r:embed="rId28"/>
+                    <a:stretch>
+                      <a:fillRect/>
+                    </a:stretch>
+                  </pic:blipFill>
+                  <pic:spPr>
+                    <a:xfrm>
+                      <a:off x="0" y="0"/>
+                      <a:ext cx="5273040" cy="956945"/>
+                    </a:xfrm>
+                    <a:prstGeom prst="rect">
+                      <a:avLst/>
+                    </a:prstGeom>
+                    <a:noFill/>
+                    <a:ln>
+                      <a:noFill/>
+                    </a:ln>
+                  </pic:spPr>
+                </pic:pic>
+              </a:graphicData>
+            </a:graphic>
+          </wp:inline>
+        </w:drawing>
+      </w:r>
+    </w:p>
+    <w:p>
+      <w:pPr>
+        <w:rPr>
+          <w:rFonts w:hint="eastAsia"/>
+          <w:lang w:val="en-US" w:eastAsia="zh-CN"/>
+        </w:rPr>
+      </w:pPr>
+      <w:r>
+        <w:rPr>
+          <w:rFonts w:hint="eastAsia"/>
+          <w:lang w:val="en-US" w:eastAsia="zh-CN"/>
+        </w:rPr>
+        <w:t xml:space="preserve">And </w:t>
+      </w:r>
+    </w:p>
+    <w:p>
+      <w:r>
+        <w:drawing>
+          <wp:inline distT="0" distB="0" distL="114300" distR="114300">
+            <wp:extent cx="2072640" cy="1522730"/>
+            <wp:effectExtent l="0" t="0" r="3810" b="1270"/>
+            <wp:docPr id="47" name="图片 16"/>
+            <wp:cNvGraphicFramePr>
+              <a:graphicFrameLocks xmlns:a="http://schemas.openxmlformats.org/drawingml/2006/main" noChangeAspect="1"/>
+            </wp:cNvGraphicFramePr>
+            <a:graphic xmlns:a="http://schemas.openxmlformats.org/drawingml/2006/main">
+              <a:graphicData uri="http://schemas.openxmlformats.org/drawingml/2006/picture">
+                <pic:pic xmlns:pic="http://schemas.openxmlformats.org/drawingml/2006/picture">
+                  <pic:nvPicPr>
+                    <pic:cNvPr id="47" name="图片 16"/>
+                    <pic:cNvPicPr>
+                      <a:picLocks noChangeAspect="1"/>
+                    </pic:cNvPicPr>
+                  </pic:nvPicPr>
+                  <pic:blipFill>
+                    <a:blip r:embed="rId29"/>
+                    <a:stretch>
+                      <a:fillRect/>
+                    </a:stretch>
+                  </pic:blipFill>
+                  <pic:spPr>
+                    <a:xfrm>
+                      <a:off x="0" y="0"/>
+                      <a:ext cx="2072640" cy="1522730"/>
+                    </a:xfrm>
+                    <a:prstGeom prst="rect">
+                      <a:avLst/>
+                    </a:prstGeom>
+                    <a:noFill/>
+                    <a:ln>
+                      <a:noFill/>
+                    </a:ln>
+                  </pic:spPr>
+                </pic:pic>
+              </a:graphicData>
+            </a:graphic>
+          </wp:inline>
+        </w:drawing>
+      </w:r>
+    </w:p>
+    <w:p>
+      <w:pPr>
+        <w:rPr>
+          <w:rFonts w:hint="default" w:eastAsiaTheme="minorEastAsia"/>
+          <w:lang w:val="en-US" w:eastAsia="zh-CN"/>
+        </w:rPr>
+      </w:pPr>
+      <w:r>
+        <w:rPr>
+          <w:rFonts w:hint="eastAsia"/>
+          <w:lang w:val="en-US" w:eastAsia="zh-CN"/>
+        </w:rPr>
+        <w:t>Database.sqlite is generated</w:t>
+      </w:r>
+      <w:bookmarkStart w:id="15" w:name="_GoBack"/>
+      <w:bookmarkEnd w:id="15"/>
+    </w:p>
+    <w:p/>
+    <w:p>
+      <w:pPr>
+        <w:rPr>
+          <w:rFonts w:hint="default" w:eastAsiaTheme="minorEastAsia"/>
+          <w:lang w:val="en-US" w:eastAsia="zh-CN"/>
+        </w:rPr>
+      </w:pPr>
+      <w:r>
+        <w:rPr>
+          <w:rFonts w:hint="eastAsia"/>
+          <w:lang w:val="en-US" w:eastAsia="zh-CN"/>
+        </w:rPr>
+        <w:t>Install Sqlite add-on: click squares button, and install SQLite</w:t>
+      </w:r>
+    </w:p>
+    <w:p>
+      <w:pPr>
+        <w:rPr>
+          <w:rFonts w:hint="default" w:eastAsiaTheme="minorEastAsia"/>
+          <w:lang w:val="en-US" w:eastAsia="zh-CN"/>
+        </w:rPr>
+      </w:pPr>
+    </w:p>
+    <w:p>
+      <w:r>
+        <w:drawing>
+          <wp:inline distT="0" distB="0" distL="114300" distR="114300">
+            <wp:extent cx="3605530" cy="2131695"/>
+            <wp:effectExtent l="0" t="0" r="13970" b="1905"/>
+            <wp:docPr id="48" name="图片 17"/>
+            <wp:cNvGraphicFramePr>
+              <a:graphicFrameLocks xmlns:a="http://schemas.openxmlformats.org/drawingml/2006/main" noChangeAspect="1"/>
+            </wp:cNvGraphicFramePr>
+            <a:graphic xmlns:a="http://schemas.openxmlformats.org/drawingml/2006/main">
+              <a:graphicData uri="http://schemas.openxmlformats.org/drawingml/2006/picture">
+                <pic:pic xmlns:pic="http://schemas.openxmlformats.org/drawingml/2006/picture">
+                  <pic:nvPicPr>
+                    <pic:cNvPr id="48" name="图片 17"/>
+                    <pic:cNvPicPr>
+                      <a:picLocks noChangeAspect="1"/>
+                    </pic:cNvPicPr>
+                  </pic:nvPicPr>
+                  <pic:blipFill>
+                    <a:blip r:embed="rId30"/>
+                    <a:stretch>
+                      <a:fillRect/>
+                    </a:stretch>
+                  </pic:blipFill>
+                  <pic:spPr>
+                    <a:xfrm>
+                      <a:off x="0" y="0"/>
+                      <a:ext cx="3605530" cy="2131695"/>
+                    </a:xfrm>
+                    <a:prstGeom prst="rect">
+                      <a:avLst/>
+                    </a:prstGeom>
+                    <a:noFill/>
+                    <a:ln>
+                      <a:noFill/>
+                    </a:ln>
+                  </pic:spPr>
+                </pic:pic>
+              </a:graphicData>
+            </a:graphic>
+          </wp:inline>
+        </w:drawing>
+      </w:r>
+    </w:p>
+    <w:p/>
+    <w:p>
+      <w:pPr>
+        <w:rPr>
+          <w:rFonts w:hint="default" w:eastAsiaTheme="minorEastAsia"/>
+          <w:lang w:val="en-US" w:eastAsia="zh-CN"/>
+        </w:rPr>
+      </w:pPr>
+      <w:r>
+        <w:rPr>
+          <w:rFonts w:hint="eastAsia"/>
+          <w:lang w:val="en-US" w:eastAsia="zh-CN"/>
+        </w:rPr>
+        <w:t xml:space="preserve">After install Sqlite add-on </w:t>
+      </w:r>
+    </w:p>
+    <w:p>
+      <w:pPr>
+        <w:rPr>
+          <w:rFonts w:hint="default"/>
+          <w:lang w:val="en-US" w:eastAsia="zh-CN"/>
+        </w:rPr>
+      </w:pPr>
+    </w:p>
+    <w:p>
+      <w:pPr>
+        <w:numPr>
+          <w:ilvl w:val="1"/>
+          <w:numId w:val="1"/>
+        </w:numPr>
+        <w:ind w:left="0" w:leftChars="0" w:firstLine="0" w:firstLineChars="0"/>
+        <w:rPr>
+          <w:rFonts w:hint="default"/>
+          <w:lang w:val="en-US" w:eastAsia="zh-CN"/>
+        </w:rPr>
+      </w:pPr>
     </w:p>
     <w:p>
       <w:pPr>
@@ -2941,7 +3923,7 @@
           <w:lang w:val="en-US" w:eastAsia="zh-CN"/>
         </w:rPr>
       </w:pPr>
-      <w:bookmarkStart w:id="2" w:name="_Toc9642"/>
+      <w:bookmarkStart w:id="6" w:name="_Toc24094"/>
       <w:r>
         <w:rPr>
           <w:rFonts w:hint="eastAsia"/>
@@ -2963,7 +3945,7 @@
         </w:rPr>
         <w:t>s Problems</w:t>
       </w:r>
-      <w:bookmarkEnd w:id="2"/>
+      <w:bookmarkEnd w:id="6"/>
     </w:p>
     <w:p>
       <w:r>
@@ -2985,7 +3967,7 @@
                     </pic:cNvPicPr>
                   </pic:nvPicPr>
                   <pic:blipFill>
-                    <a:blip r:embed="rId22"/>
+                    <a:blip r:embed="rId31"/>
                     <a:stretch>
                       <a:fillRect/>
                     </a:stretch>
@@ -3020,7 +4002,7 @@
           <w:lang w:val="en-US" w:eastAsia="zh-CN"/>
         </w:rPr>
       </w:pPr>
-      <w:bookmarkStart w:id="3" w:name="_Toc17417"/>
+      <w:bookmarkStart w:id="7" w:name="_Toc20229"/>
       <w:r>
         <w:rPr>
           <w:rFonts w:hint="eastAsia"/>
@@ -3028,7 +4010,7 @@
         </w:rPr>
         <w:t>2.2 Add Viewer</w:t>
       </w:r>
-      <w:bookmarkEnd w:id="3"/>
+      <w:bookmarkEnd w:id="7"/>
     </w:p>
     <w:p>
       <w:pPr>
@@ -3069,7 +4051,7 @@
                     </pic:cNvPicPr>
                   </pic:nvPicPr>
                   <pic:blipFill>
-                    <a:blip r:embed="rId23"/>
+                    <a:blip r:embed="rId32"/>
                     <a:stretch>
                       <a:fillRect/>
                     </a:stretch>
@@ -3138,7 +4120,7 @@
                     </pic:cNvPicPr>
                   </pic:nvPicPr>
                   <pic:blipFill>
-                    <a:blip r:embed="rId24"/>
+                    <a:blip r:embed="rId33"/>
                     <a:stretch>
                       <a:fillRect/>
                     </a:stretch>
@@ -3184,7 +4166,7 @@
                     </pic:cNvPicPr>
                   </pic:nvPicPr>
                   <pic:blipFill>
-                    <a:blip r:embed="rId25"/>
+                    <a:blip r:embed="rId34"/>
                     <a:stretch>
                       <a:fillRect/>
                     </a:stretch>
@@ -3251,7 +4233,7 @@
                     </pic:cNvPicPr>
                   </pic:nvPicPr>
                   <pic:blipFill>
-                    <a:blip r:embed="rId26"/>
+                    <a:blip r:embed="rId35"/>
                     <a:stretch>
                       <a:fillRect/>
                     </a:stretch>
@@ -3318,7 +4300,7 @@
                     </pic:cNvPicPr>
                   </pic:nvPicPr>
                   <pic:blipFill>
-                    <a:blip r:embed="rId27"/>
+                    <a:blip r:embed="rId36"/>
                     <a:stretch>
                       <a:fillRect/>
                     </a:stretch>
@@ -3354,7 +4336,7 @@
           <w:lang w:val="en-US" w:eastAsia="zh-CN"/>
         </w:rPr>
       </w:pPr>
-      <w:bookmarkStart w:id="4" w:name="_Toc19993"/>
+      <w:bookmarkStart w:id="8" w:name="_Toc30730"/>
       <w:r>
         <w:rPr>
           <w:rFonts w:hint="eastAsia"/>
@@ -3362,7 +4344,7 @@
         </w:rPr>
         <w:t>2.3 link views to controller</w:t>
       </w:r>
-      <w:bookmarkEnd w:id="4"/>
+      <w:bookmarkEnd w:id="8"/>
     </w:p>
     <w:p>
       <w:pPr>
@@ -3411,7 +4393,7 @@
                     </pic:cNvPicPr>
                   </pic:nvPicPr>
                   <pic:blipFill>
-                    <a:blip r:embed="rId28"/>
+                    <a:blip r:embed="rId37"/>
                     <a:stretch>
                       <a:fillRect/>
                     </a:stretch>
@@ -3457,7 +4439,7 @@
                     </pic:cNvPicPr>
                   </pic:nvPicPr>
                   <pic:blipFill>
-                    <a:blip r:embed="rId29"/>
+                    <a:blip r:embed="rId38"/>
                     <a:stretch>
                       <a:fillRect/>
                     </a:stretch>
@@ -3503,7 +4485,7 @@
                     </pic:cNvPicPr>
                   </pic:nvPicPr>
                   <pic:blipFill>
-                    <a:blip r:embed="rId30"/>
+                    <a:blip r:embed="rId39"/>
                     <a:stretch>
                       <a:fillRect/>
                     </a:stretch>
@@ -3557,7 +4539,7 @@
                     </pic:cNvPicPr>
                   </pic:nvPicPr>
                   <pic:blipFill>
-                    <a:blip r:embed="rId31"/>
+                    <a:blip r:embed="rId40"/>
                     <a:stretch>
                       <a:fillRect/>
                     </a:stretch>
@@ -3642,7 +4624,7 @@
                     </pic:cNvPicPr>
                   </pic:nvPicPr>
                   <pic:blipFill>
-                    <a:blip r:embed="rId32"/>
+                    <a:blip r:embed="rId41"/>
                     <a:stretch>
                       <a:fillRect/>
                     </a:stretch>
@@ -3693,7 +4675,7 @@
           <w:lang w:val="en-US" w:eastAsia="zh-CN"/>
         </w:rPr>
       </w:pPr>
-      <w:bookmarkStart w:id="5" w:name="_Toc397"/>
+      <w:bookmarkStart w:id="9" w:name="_Toc11071"/>
       <w:r>
         <w:rPr>
           <w:rFonts w:hint="eastAsia"/>
@@ -3701,7 +4683,7 @@
         </w:rPr>
         <w:t>2.4 test form data from the login page</w:t>
       </w:r>
-      <w:bookmarkEnd w:id="5"/>
+      <w:bookmarkEnd w:id="9"/>
     </w:p>
     <w:p>
       <w:pPr>
@@ -3746,7 +4728,7 @@
                     </pic:cNvPicPr>
                   </pic:nvPicPr>
                   <pic:blipFill>
-                    <a:blip r:embed="rId33"/>
+                    <a:blip r:embed="rId42"/>
                     <a:stretch>
                       <a:fillRect/>
                     </a:stretch>
@@ -3797,7 +4779,7 @@
                     </pic:cNvPicPr>
                   </pic:nvPicPr>
                   <pic:blipFill>
-                    <a:blip r:embed="rId34"/>
+                    <a:blip r:embed="rId43"/>
                     <a:stretch>
                       <a:fillRect/>
                     </a:stretch>
@@ -3893,7 +4875,7 @@
                     </pic:cNvPicPr>
                   </pic:nvPicPr>
                   <pic:blipFill>
-                    <a:blip r:embed="rId35"/>
+                    <a:blip r:embed="rId44"/>
                     <a:stretch>
                       <a:fillRect/>
                     </a:stretch>
@@ -3965,7 +4947,7 @@
                     </pic:cNvPicPr>
                   </pic:nvPicPr>
                   <pic:blipFill>
-                    <a:blip r:embed="rId36"/>
+                    <a:blip r:embed="rId45"/>
                     <a:stretch>
                       <a:fillRect/>
                     </a:stretch>
@@ -4008,7 +4990,7 @@
           <w:lang w:val="en-US" w:eastAsia="zh-CN"/>
         </w:rPr>
       </w:pPr>
-      <w:bookmarkStart w:id="6" w:name="_Toc11956"/>
+      <w:bookmarkStart w:id="10" w:name="_Toc25221"/>
       <w:r>
         <w:rPr>
           <w:rFonts w:hint="eastAsia"/>
@@ -4016,7 +4998,7 @@
         </w:rPr>
         <w:t>2.5 test JWT token with postman</w:t>
       </w:r>
-      <w:bookmarkEnd w:id="6"/>
+      <w:bookmarkEnd w:id="10"/>
     </w:p>
     <w:p>
       <w:pPr>
@@ -4063,7 +5045,7 @@
                     </pic:cNvPicPr>
                   </pic:nvPicPr>
                   <pic:blipFill>
-                    <a:blip r:embed="rId37"/>
+                    <a:blip r:embed="rId46"/>
                     <a:stretch>
                       <a:fillRect/>
                     </a:stretch>
@@ -4177,7 +5159,7 @@
                     </pic:cNvPicPr>
                   </pic:nvPicPr>
                   <pic:blipFill>
-                    <a:blip r:embed="rId38"/>
+                    <a:blip r:embed="rId47"/>
                     <a:stretch>
                       <a:fillRect/>
                     </a:stretch>
@@ -4221,7 +5203,7 @@
           <w:lang w:val="en-US" w:eastAsia="zh-CN"/>
         </w:rPr>
       </w:pPr>
-      <w:bookmarkStart w:id="7" w:name="_Toc23401"/>
+      <w:bookmarkStart w:id="11" w:name="_Toc30449"/>
       <w:r>
         <w:rPr>
           <w:rFonts w:hint="eastAsia"/>
@@ -4229,7 +5211,7 @@
         </w:rPr>
         <w:t>2.6 add auth to all routes except login page</w:t>
       </w:r>
-      <w:bookmarkEnd w:id="7"/>
+      <w:bookmarkEnd w:id="11"/>
     </w:p>
     <w:p>
       <w:pPr>
@@ -4257,7 +5239,7 @@
                     </pic:cNvPicPr>
                   </pic:nvPicPr>
                   <pic:blipFill>
-                    <a:blip r:embed="rId39"/>
+                    <a:blip r:embed="rId48"/>
                     <a:stretch>
                       <a:fillRect/>
                     </a:stretch>
@@ -4299,7 +5281,7 @@
           <w:lang w:val="en-US" w:eastAsia="zh-CN"/>
         </w:rPr>
       </w:pPr>
-      <w:bookmarkStart w:id="8" w:name="_Toc22724"/>
+      <w:bookmarkStart w:id="12" w:name="_Toc17447"/>
       <w:r>
         <w:rPr>
           <w:rFonts w:hint="eastAsia"/>
@@ -4307,7 +5289,7 @@
         </w:rPr>
         <w:t>2.7 connect login frontpage with api</w:t>
       </w:r>
-      <w:bookmarkEnd w:id="8"/>
+      <w:bookmarkEnd w:id="12"/>
     </w:p>
     <w:p>
       <w:pPr>
@@ -4358,7 +5340,7 @@
                     </pic:cNvPicPr>
                   </pic:nvPicPr>
                   <pic:blipFill>
-                    <a:blip r:embed="rId34"/>
+                    <a:blip r:embed="rId43"/>
                     <a:stretch>
                       <a:fillRect/>
                     </a:stretch>
@@ -4467,7 +5449,7 @@
                     </pic:cNvPicPr>
                   </pic:nvPicPr>
                   <pic:blipFill>
-                    <a:blip r:embed="rId40"/>
+                    <a:blip r:embed="rId49"/>
                     <a:stretch>
                       <a:fillRect/>
                     </a:stretch>
@@ -4563,7 +5545,7 @@
           <w:lang w:val="en-US" w:eastAsia="zh-CN"/>
         </w:rPr>
       </w:pPr>
-      <w:bookmarkStart w:id="9" w:name="_Toc13940"/>
+      <w:bookmarkStart w:id="13" w:name="_Toc20871"/>
       <w:r>
         <w:rPr>
           <w:rFonts w:hint="eastAsia"/>
@@ -4578,7 +5560,7 @@
         </w:rPr>
         <w:t>add fileupload function: routes and controller</w:t>
       </w:r>
-      <w:bookmarkEnd w:id="9"/>
+      <w:bookmarkEnd w:id="13"/>
     </w:p>
     <w:p>
       <w:pPr>
@@ -4613,7 +5595,7 @@
           <w:lang w:val="en-US" w:eastAsia="zh-CN"/>
         </w:rPr>
       </w:pPr>
-      <w:bookmarkStart w:id="10" w:name="_Toc15247"/>
+      <w:bookmarkStart w:id="14" w:name="_Toc19731"/>
       <w:r>
         <w:rPr>
           <w:rFonts w:hint="eastAsia"/>
@@ -4635,7 +5617,7 @@
         </w:rPr>
         <w:t>Node upload to IPFS</w:t>
       </w:r>
-      <w:bookmarkEnd w:id="10"/>
+      <w:bookmarkEnd w:id="14"/>
     </w:p>
     <w:p>
       <w:pPr>

--- a/BCI - Batch2 - Day6 - Lab4.docx
+++ b/BCI - Batch2 - Day6 - Lab4.docx
@@ -35,6 +35,8 @@
             <w:ind w:left="0" w:leftChars="0" w:right="0" w:rightChars="0" w:firstLine="0" w:firstLineChars="0"/>
             <w:jc w:val="center"/>
           </w:pPr>
+          <w:bookmarkStart w:id="18" w:name="_GoBack"/>
+          <w:bookmarkEnd w:id="18"/>
           <w:r>
             <w:rPr>
               <w:rFonts w:ascii="宋体" w:hAnsi="宋体" w:eastAsia="宋体"/>
@@ -83,7 +85,7 @@
               <w:rFonts w:hint="eastAsia"/>
               <w:lang w:val="en-US" w:eastAsia="zh-CN"/>
             </w:rPr>
-            <w:instrText xml:space="preserve"> HYPERLINK \l _Toc2675 </w:instrText>
+            <w:instrText xml:space="preserve"> HYPERLINK \l _Toc15201 </w:instrText>
           </w:r>
           <w:r>
             <w:rPr>
@@ -113,7 +115,7 @@
             <w:fldChar w:fldCharType="begin"/>
           </w:r>
           <w:r>
-            <w:instrText xml:space="preserve"> PAGEREF _Toc2675 </w:instrText>
+            <w:instrText xml:space="preserve"> PAGEREF _Toc15201 </w:instrText>
           </w:r>
           <w:r>
             <w:fldChar w:fldCharType="separate"/>
@@ -151,7 +153,7 @@
               <w:rFonts w:hint="eastAsia"/>
               <w:lang w:val="en-US" w:eastAsia="zh-CN"/>
             </w:rPr>
-            <w:instrText xml:space="preserve"> HYPERLINK \l _Toc11249 </w:instrText>
+            <w:instrText xml:space="preserve"> HYPERLINK \l _Toc9536 </w:instrText>
           </w:r>
           <w:r>
             <w:rPr>
@@ -181,7 +183,7 @@
             <w:fldChar w:fldCharType="begin"/>
           </w:r>
           <w:r>
-            <w:instrText xml:space="preserve"> PAGEREF _Toc11249 </w:instrText>
+            <w:instrText xml:space="preserve"> PAGEREF _Toc9536 </w:instrText>
           </w:r>
           <w:r>
             <w:fldChar w:fldCharType="separate"/>
@@ -219,7 +221,7 @@
               <w:rFonts w:hint="eastAsia"/>
               <w:lang w:val="en-US" w:eastAsia="zh-CN"/>
             </w:rPr>
-            <w:instrText xml:space="preserve"> HYPERLINK \l _Toc10787 </w:instrText>
+            <w:instrText xml:space="preserve"> HYPERLINK \l _Toc28517 </w:instrText>
           </w:r>
           <w:r>
             <w:rPr>
@@ -249,7 +251,7 @@
             <w:fldChar w:fldCharType="begin"/>
           </w:r>
           <w:r>
-            <w:instrText xml:space="preserve"> PAGEREF _Toc10787 </w:instrText>
+            <w:instrText xml:space="preserve"> PAGEREF _Toc28517 </w:instrText>
           </w:r>
           <w:r>
             <w:fldChar w:fldCharType="separate"/>
@@ -287,7 +289,7 @@
               <w:rFonts w:hint="eastAsia"/>
               <w:lang w:val="en-US" w:eastAsia="zh-CN"/>
             </w:rPr>
-            <w:instrText xml:space="preserve"> HYPERLINK \l _Toc28279 </w:instrText>
+            <w:instrText xml:space="preserve"> HYPERLINK \l _Toc19165 </w:instrText>
           </w:r>
           <w:r>
             <w:rPr>
@@ -317,7 +319,7 @@
             <w:fldChar w:fldCharType="begin"/>
           </w:r>
           <w:r>
-            <w:instrText xml:space="preserve"> PAGEREF _Toc28279 </w:instrText>
+            <w:instrText xml:space="preserve"> PAGEREF _Toc19165 </w:instrText>
           </w:r>
           <w:r>
             <w:fldChar w:fldCharType="separate"/>
@@ -355,7 +357,7 @@
               <w:rFonts w:hint="eastAsia"/>
               <w:lang w:val="en-US" w:eastAsia="zh-CN"/>
             </w:rPr>
-            <w:instrText xml:space="preserve"> HYPERLINK \l _Toc28656 </w:instrText>
+            <w:instrText xml:space="preserve"> HYPERLINK \l _Toc22315 </w:instrText>
           </w:r>
           <w:r>
             <w:rPr>
@@ -385,7 +387,7 @@
             <w:fldChar w:fldCharType="begin"/>
           </w:r>
           <w:r>
-            <w:instrText xml:space="preserve"> PAGEREF _Toc28656 </w:instrText>
+            <w:instrText xml:space="preserve"> PAGEREF _Toc22315 </w:instrText>
           </w:r>
           <w:r>
             <w:fldChar w:fldCharType="separate"/>
@@ -423,7 +425,7 @@
               <w:rFonts w:hint="eastAsia"/>
               <w:lang w:val="en-US" w:eastAsia="zh-CN"/>
             </w:rPr>
-            <w:instrText xml:space="preserve"> HYPERLINK \l _Toc7831 </w:instrText>
+            <w:instrText xml:space="preserve"> HYPERLINK \l _Toc12494 </w:instrText>
           </w:r>
           <w:r>
             <w:rPr>
@@ -453,7 +455,7 @@
             <w:fldChar w:fldCharType="begin"/>
           </w:r>
           <w:r>
-            <w:instrText xml:space="preserve"> PAGEREF _Toc7831 </w:instrText>
+            <w:instrText xml:space="preserve"> PAGEREF _Toc12494 </w:instrText>
           </w:r>
           <w:r>
             <w:fldChar w:fldCharType="separate"/>
@@ -491,7 +493,7 @@
               <w:rFonts w:hint="eastAsia"/>
               <w:lang w:val="en-US" w:eastAsia="zh-CN"/>
             </w:rPr>
-            <w:instrText xml:space="preserve"> HYPERLINK \l _Toc24094 </w:instrText>
+            <w:instrText xml:space="preserve"> HYPERLINK \l _Toc22578 </w:instrText>
           </w:r>
           <w:r>
             <w:rPr>
@@ -502,24 +504,17 @@
           </w:r>
           <w:r>
             <w:rPr>
-              <w:rFonts w:hint="eastAsia"/>
-              <w:lang w:val="en-US" w:eastAsia="zh-CN"/>
-            </w:rPr>
-            <w:t>2.1 Controller</w:t>
-          </w:r>
-          <w:r>
-            <w:rPr>
               <w:rFonts w:hint="default"/>
               <w:lang w:val="en-US" w:eastAsia="zh-CN"/>
             </w:rPr>
-            <w:t>’</w:t>
-          </w:r>
-          <w:r>
-            <w:rPr>
-              <w:rFonts w:hint="eastAsia"/>
-              <w:lang w:val="en-US" w:eastAsia="zh-CN"/>
-            </w:rPr>
-            <w:t>s Problems</w:t>
+            <w:t xml:space="preserve">2.5 </w:t>
+          </w:r>
+          <w:r>
+            <w:rPr>
+              <w:rFonts w:hint="eastAsia"/>
+              <w:lang w:val="en-US" w:eastAsia="zh-CN"/>
+            </w:rPr>
+            <w:t>Step 4: Add router and controller</w:t>
           </w:r>
           <w:r>
             <w:tab/>
@@ -528,13 +523,74 @@
             <w:fldChar w:fldCharType="begin"/>
           </w:r>
           <w:r>
-            <w:instrText xml:space="preserve"> PAGEREF _Toc24094 </w:instrText>
+            <w:instrText xml:space="preserve"> PAGEREF _Toc22578 </w:instrText>
           </w:r>
           <w:r>
             <w:fldChar w:fldCharType="separate"/>
           </w:r>
           <w:r>
-            <w:t>7</w:t>
+            <w:t>9</w:t>
+          </w:r>
+          <w:r>
+            <w:fldChar w:fldCharType="end"/>
+          </w:r>
+          <w:r>
+            <w:rPr>
+              <w:rFonts w:hint="eastAsia"/>
+              <w:lang w:val="en-US" w:eastAsia="zh-CN"/>
+            </w:rPr>
+            <w:fldChar w:fldCharType="end"/>
+          </w:r>
+        </w:p>
+        <w:p>
+          <w:pPr>
+            <w:pStyle w:val="6"/>
+            <w:tabs>
+              <w:tab w:val="right" w:leader="dot" w:pos="8306"/>
+            </w:tabs>
+          </w:pPr>
+          <w:r>
+            <w:rPr>
+              <w:rFonts w:hint="eastAsia"/>
+              <w:lang w:val="en-US" w:eastAsia="zh-CN"/>
+            </w:rPr>
+            <w:fldChar w:fldCharType="begin"/>
+          </w:r>
+          <w:r>
+            <w:rPr>
+              <w:rFonts w:hint="eastAsia"/>
+              <w:lang w:val="en-US" w:eastAsia="zh-CN"/>
+            </w:rPr>
+            <w:instrText xml:space="preserve"> HYPERLINK \l _Toc30026 </w:instrText>
+          </w:r>
+          <w:r>
+            <w:rPr>
+              <w:rFonts w:hint="eastAsia"/>
+              <w:lang w:val="en-US" w:eastAsia="zh-CN"/>
+            </w:rPr>
+            <w:fldChar w:fldCharType="separate"/>
+          </w:r>
+          <w:r>
+            <w:rPr>
+              <w:rFonts w:hint="eastAsia"/>
+              <w:lang w:val="en-US" w:eastAsia="zh-CN"/>
+            </w:rPr>
+            <w:t>3 Use postman to test signup and sign in</w:t>
+          </w:r>
+          <w:r>
+            <w:tab/>
+          </w:r>
+          <w:r>
+            <w:fldChar w:fldCharType="begin"/>
+          </w:r>
+          <w:r>
+            <w:instrText xml:space="preserve"> PAGEREF _Toc30026 </w:instrText>
+          </w:r>
+          <w:r>
+            <w:fldChar w:fldCharType="separate"/>
+          </w:r>
+          <w:r>
+            <w:t>10</w:t>
           </w:r>
           <w:r>
             <w:fldChar w:fldCharType="end"/>
@@ -566,7 +622,7 @@
               <w:rFonts w:hint="eastAsia"/>
               <w:lang w:val="en-US" w:eastAsia="zh-CN"/>
             </w:rPr>
-            <w:instrText xml:space="preserve"> HYPERLINK \l _Toc20229 </w:instrText>
+            <w:instrText xml:space="preserve"> HYPERLINK \l _Toc5028 </w:instrText>
           </w:r>
           <w:r>
             <w:rPr>
@@ -580,7 +636,7 @@
               <w:rFonts w:hint="eastAsia"/>
               <w:lang w:val="en-US" w:eastAsia="zh-CN"/>
             </w:rPr>
-            <w:t>2.2 Add Viewer</w:t>
+            <w:t>1 Sign up</w:t>
           </w:r>
           <w:r>
             <w:tab/>
@@ -589,13 +645,13 @@
             <w:fldChar w:fldCharType="begin"/>
           </w:r>
           <w:r>
-            <w:instrText xml:space="preserve"> PAGEREF _Toc20229 </w:instrText>
+            <w:instrText xml:space="preserve"> PAGEREF _Toc5028 </w:instrText>
           </w:r>
           <w:r>
             <w:fldChar w:fldCharType="separate"/>
           </w:r>
           <w:r>
-            <w:t>7</w:t>
+            <w:t>10</w:t>
           </w:r>
           <w:r>
             <w:fldChar w:fldCharType="end"/>
@@ -627,7 +683,7 @@
               <w:rFonts w:hint="eastAsia"/>
               <w:lang w:val="en-US" w:eastAsia="zh-CN"/>
             </w:rPr>
-            <w:instrText xml:space="preserve"> HYPERLINK \l _Toc30730 </w:instrText>
+            <w:instrText xml:space="preserve"> HYPERLINK \l _Toc2405 </w:instrText>
           </w:r>
           <w:r>
             <w:rPr>
@@ -641,7 +697,7 @@
               <w:rFonts w:hint="eastAsia"/>
               <w:lang w:val="en-US" w:eastAsia="zh-CN"/>
             </w:rPr>
-            <w:t>2.3 link views to controller</w:t>
+            <w:t>2 Verify using JWT sign in</w:t>
           </w:r>
           <w:r>
             <w:tab/>
@@ -650,13 +706,74 @@
             <w:fldChar w:fldCharType="begin"/>
           </w:r>
           <w:r>
-            <w:instrText xml:space="preserve"> PAGEREF _Toc30730 </w:instrText>
+            <w:instrText xml:space="preserve"> PAGEREF _Toc2405 </w:instrText>
           </w:r>
           <w:r>
             <w:fldChar w:fldCharType="separate"/>
           </w:r>
           <w:r>
-            <w:t>10</w:t>
+            <w:t>12</w:t>
+          </w:r>
+          <w:r>
+            <w:fldChar w:fldCharType="end"/>
+          </w:r>
+          <w:r>
+            <w:rPr>
+              <w:rFonts w:hint="eastAsia"/>
+              <w:lang w:val="en-US" w:eastAsia="zh-CN"/>
+            </w:rPr>
+            <w:fldChar w:fldCharType="end"/>
+          </w:r>
+        </w:p>
+        <w:p>
+          <w:pPr>
+            <w:pStyle w:val="6"/>
+            <w:tabs>
+              <w:tab w:val="right" w:leader="dot" w:pos="8306"/>
+            </w:tabs>
+          </w:pPr>
+          <w:r>
+            <w:rPr>
+              <w:rFonts w:hint="eastAsia"/>
+              <w:lang w:val="en-US" w:eastAsia="zh-CN"/>
+            </w:rPr>
+            <w:fldChar w:fldCharType="begin"/>
+          </w:r>
+          <w:r>
+            <w:rPr>
+              <w:rFonts w:hint="eastAsia"/>
+              <w:lang w:val="en-US" w:eastAsia="zh-CN"/>
+            </w:rPr>
+            <w:instrText xml:space="preserve"> HYPERLINK \l _Toc24743 </w:instrText>
+          </w:r>
+          <w:r>
+            <w:rPr>
+              <w:rFonts w:hint="eastAsia"/>
+              <w:lang w:val="en-US" w:eastAsia="zh-CN"/>
+            </w:rPr>
+            <w:fldChar w:fldCharType="separate"/>
+          </w:r>
+          <w:r>
+            <w:rPr>
+              <w:rFonts w:hint="eastAsia"/>
+              <w:lang w:val="en-US" w:eastAsia="zh-CN"/>
+            </w:rPr>
+            <w:t>4 Add views to node</w:t>
+          </w:r>
+          <w:r>
+            <w:tab/>
+          </w:r>
+          <w:r>
+            <w:fldChar w:fldCharType="begin"/>
+          </w:r>
+          <w:r>
+            <w:instrText xml:space="preserve"> PAGEREF _Toc24743 </w:instrText>
+          </w:r>
+          <w:r>
+            <w:fldChar w:fldCharType="separate"/>
+          </w:r>
+          <w:r>
+            <w:t>13</w:t>
           </w:r>
           <w:r>
             <w:fldChar w:fldCharType="end"/>
@@ -688,7 +805,7 @@
               <w:rFonts w:hint="eastAsia"/>
               <w:lang w:val="en-US" w:eastAsia="zh-CN"/>
             </w:rPr>
-            <w:instrText xml:space="preserve"> HYPERLINK \l _Toc11071 </w:instrText>
+            <w:instrText xml:space="preserve"> HYPERLINK \l _Toc28800 </w:instrText>
           </w:r>
           <w:r>
             <w:rPr>
@@ -702,7 +819,7 @@
               <w:rFonts w:hint="eastAsia"/>
               <w:lang w:val="en-US" w:eastAsia="zh-CN"/>
             </w:rPr>
-            <w:t>2.4 test form data from the login page</w:t>
+            <w:t>4.1 Integrating html</w:t>
           </w:r>
           <w:r>
             <w:tab/>
@@ -711,13 +828,13 @@
             <w:fldChar w:fldCharType="begin"/>
           </w:r>
           <w:r>
-            <w:instrText xml:space="preserve"> PAGEREF _Toc11071 </w:instrText>
+            <w:instrText xml:space="preserve"> PAGEREF _Toc28800 </w:instrText>
           </w:r>
           <w:r>
             <w:fldChar w:fldCharType="separate"/>
           </w:r>
           <w:r>
-            <w:t>12</w:t>
+            <w:t>13</w:t>
           </w:r>
           <w:r>
             <w:fldChar w:fldCharType="end"/>
@@ -749,7 +866,7 @@
               <w:rFonts w:hint="eastAsia"/>
               <w:lang w:val="en-US" w:eastAsia="zh-CN"/>
             </w:rPr>
-            <w:instrText xml:space="preserve"> HYPERLINK \l _Toc25221 </w:instrText>
+            <w:instrText xml:space="preserve"> HYPERLINK \l _Toc652 </w:instrText>
           </w:r>
           <w:r>
             <w:rPr>
@@ -763,7 +880,7 @@
               <w:rFonts w:hint="eastAsia"/>
               <w:lang w:val="en-US" w:eastAsia="zh-CN"/>
             </w:rPr>
-            <w:t>2.5 test JWT token with postman</w:t>
+            <w:t>4.2 link views to controller</w:t>
           </w:r>
           <w:r>
             <w:tab/>
@@ -772,13 +889,13 @@
             <w:fldChar w:fldCharType="begin"/>
           </w:r>
           <w:r>
-            <w:instrText xml:space="preserve"> PAGEREF _Toc25221 </w:instrText>
+            <w:instrText xml:space="preserve"> PAGEREF _Toc652 </w:instrText>
           </w:r>
           <w:r>
             <w:fldChar w:fldCharType="separate"/>
           </w:r>
           <w:r>
-            <w:t>14</w:t>
+            <w:t>16</w:t>
           </w:r>
           <w:r>
             <w:fldChar w:fldCharType="end"/>
@@ -810,7 +927,7 @@
               <w:rFonts w:hint="eastAsia"/>
               <w:lang w:val="en-US" w:eastAsia="zh-CN"/>
             </w:rPr>
-            <w:instrText xml:space="preserve"> HYPERLINK \l _Toc30449 </w:instrText>
+            <w:instrText xml:space="preserve"> HYPERLINK \l _Toc16468 </w:instrText>
           </w:r>
           <w:r>
             <w:rPr>
@@ -824,7 +941,7 @@
               <w:rFonts w:hint="eastAsia"/>
               <w:lang w:val="en-US" w:eastAsia="zh-CN"/>
             </w:rPr>
-            <w:t>2.6 add auth to all routes except login page</w:t>
+            <w:t>4.3 test form data from the login page</w:t>
           </w:r>
           <w:r>
             <w:tab/>
@@ -833,13 +950,13 @@
             <w:fldChar w:fldCharType="begin"/>
           </w:r>
           <w:r>
-            <w:instrText xml:space="preserve"> PAGEREF _Toc30449 </w:instrText>
+            <w:instrText xml:space="preserve"> PAGEREF _Toc16468 </w:instrText>
           </w:r>
           <w:r>
             <w:fldChar w:fldCharType="separate"/>
           </w:r>
           <w:r>
-            <w:t>15</w:t>
+            <w:t>18</w:t>
           </w:r>
           <w:r>
             <w:fldChar w:fldCharType="end"/>
@@ -871,7 +988,7 @@
               <w:rFonts w:hint="eastAsia"/>
               <w:lang w:val="en-US" w:eastAsia="zh-CN"/>
             </w:rPr>
-            <w:instrText xml:space="preserve"> HYPERLINK \l _Toc17447 </w:instrText>
+            <w:instrText xml:space="preserve"> HYPERLINK \l _Toc16678 </w:instrText>
           </w:r>
           <w:r>
             <w:rPr>
@@ -885,7 +1002,7 @@
               <w:rFonts w:hint="eastAsia"/>
               <w:lang w:val="en-US" w:eastAsia="zh-CN"/>
             </w:rPr>
-            <w:t>2.7 connect login frontpage with api</w:t>
+            <w:t>4.4 add auth to all routes except login page</w:t>
           </w:r>
           <w:r>
             <w:tab/>
@@ -894,13 +1011,13 @@
             <w:fldChar w:fldCharType="begin"/>
           </w:r>
           <w:r>
-            <w:instrText xml:space="preserve"> PAGEREF _Toc17447 </w:instrText>
+            <w:instrText xml:space="preserve"> PAGEREF _Toc16678 </w:instrText>
           </w:r>
           <w:r>
             <w:fldChar w:fldCharType="separate"/>
           </w:r>
           <w:r>
-            <w:t>15</w:t>
+            <w:t>20</w:t>
           </w:r>
           <w:r>
             <w:fldChar w:fldCharType="end"/>
@@ -932,7 +1049,7 @@
               <w:rFonts w:hint="eastAsia"/>
               <w:lang w:val="en-US" w:eastAsia="zh-CN"/>
             </w:rPr>
-            <w:instrText xml:space="preserve"> HYPERLINK \l _Toc20871 </w:instrText>
+            <w:instrText xml:space="preserve"> HYPERLINK \l _Toc3683 </w:instrText>
           </w:r>
           <w:r>
             <w:rPr>
@@ -946,14 +1063,7 @@
               <w:rFonts w:hint="eastAsia"/>
               <w:lang w:val="en-US" w:eastAsia="zh-CN"/>
             </w:rPr>
-            <w:t xml:space="preserve">2.8 </w:t>
-          </w:r>
-          <w:r>
-            <w:rPr>
-              <w:rFonts w:hint="default"/>
-              <w:lang w:val="en-US" w:eastAsia="zh-CN"/>
-            </w:rPr>
-            <w:t>add fileupload function: routes and controller</w:t>
+            <w:t>4.5 connect login frontpage with api</w:t>
           </w:r>
           <w:r>
             <w:tab/>
@@ -962,13 +1072,13 @@
             <w:fldChar w:fldCharType="begin"/>
           </w:r>
           <w:r>
-            <w:instrText xml:space="preserve"> PAGEREF _Toc20871 </w:instrText>
+            <w:instrText xml:space="preserve"> PAGEREF _Toc3683 </w:instrText>
           </w:r>
           <w:r>
             <w:fldChar w:fldCharType="separate"/>
           </w:r>
           <w:r>
-            <w:t>17</w:t>
+            <w:t>20</w:t>
           </w:r>
           <w:r>
             <w:fldChar w:fldCharType="end"/>
@@ -1000,7 +1110,7 @@
               <w:rFonts w:hint="eastAsia"/>
               <w:lang w:val="en-US" w:eastAsia="zh-CN"/>
             </w:rPr>
-            <w:instrText xml:space="preserve"> HYPERLINK \l _Toc19731 </w:instrText>
+            <w:instrText xml:space="preserve"> HYPERLINK \l _Toc32003 </w:instrText>
           </w:r>
           <w:r>
             <w:rPr>
@@ -1014,13 +1124,81 @@
               <w:rFonts w:hint="eastAsia"/>
               <w:lang w:val="en-US" w:eastAsia="zh-CN"/>
             </w:rPr>
-            <w:t>2.9</w:t>
+            <w:t xml:space="preserve">4.6 </w:t>
           </w:r>
           <w:r>
             <w:rPr>
               <w:rFonts w:hint="default"/>
               <w:lang w:val="en-US" w:eastAsia="zh-CN"/>
             </w:rPr>
+            <w:t>add fileupload function: routes and controller</w:t>
+          </w:r>
+          <w:r>
+            <w:tab/>
+          </w:r>
+          <w:r>
+            <w:fldChar w:fldCharType="begin"/>
+          </w:r>
+          <w:r>
+            <w:instrText xml:space="preserve"> PAGEREF _Toc32003 </w:instrText>
+          </w:r>
+          <w:r>
+            <w:fldChar w:fldCharType="separate"/>
+          </w:r>
+          <w:r>
+            <w:t>22</w:t>
+          </w:r>
+          <w:r>
+            <w:fldChar w:fldCharType="end"/>
+          </w:r>
+          <w:r>
+            <w:rPr>
+              <w:rFonts w:hint="eastAsia"/>
+              <w:lang w:val="en-US" w:eastAsia="zh-CN"/>
+            </w:rPr>
+            <w:fldChar w:fldCharType="end"/>
+          </w:r>
+        </w:p>
+        <w:p>
+          <w:pPr>
+            <w:pStyle w:val="7"/>
+            <w:tabs>
+              <w:tab w:val="right" w:leader="dot" w:pos="8306"/>
+            </w:tabs>
+          </w:pPr>
+          <w:r>
+            <w:rPr>
+              <w:rFonts w:hint="eastAsia"/>
+              <w:lang w:val="en-US" w:eastAsia="zh-CN"/>
+            </w:rPr>
+            <w:fldChar w:fldCharType="begin"/>
+          </w:r>
+          <w:r>
+            <w:rPr>
+              <w:rFonts w:hint="eastAsia"/>
+              <w:lang w:val="en-US" w:eastAsia="zh-CN"/>
+            </w:rPr>
+            <w:instrText xml:space="preserve"> HYPERLINK \l _Toc7627 </w:instrText>
+          </w:r>
+          <w:r>
+            <w:rPr>
+              <w:rFonts w:hint="eastAsia"/>
+              <w:lang w:val="en-US" w:eastAsia="zh-CN"/>
+            </w:rPr>
+            <w:fldChar w:fldCharType="separate"/>
+          </w:r>
+          <w:r>
+            <w:rPr>
+              <w:rFonts w:hint="eastAsia"/>
+              <w:lang w:val="en-US" w:eastAsia="zh-CN"/>
+            </w:rPr>
+            <w:t>4.7</w:t>
+          </w:r>
+          <w:r>
+            <w:rPr>
+              <w:rFonts w:hint="default"/>
+              <w:lang w:val="en-US" w:eastAsia="zh-CN"/>
+            </w:rPr>
             <w:t xml:space="preserve"> </w:t>
           </w:r>
           <w:r>
@@ -1037,13 +1215,13 @@
             <w:fldChar w:fldCharType="begin"/>
           </w:r>
           <w:r>
-            <w:instrText xml:space="preserve"> PAGEREF _Toc19731 </w:instrText>
+            <w:instrText xml:space="preserve"> PAGEREF _Toc7627 </w:instrText>
           </w:r>
           <w:r>
             <w:fldChar w:fldCharType="separate"/>
           </w:r>
           <w:r>
-            <w:t>17</w:t>
+            <w:t>22</w:t>
           </w:r>
           <w:r>
             <w:fldChar w:fldCharType="end"/>
@@ -1089,7 +1267,7 @@
           <w:lang w:val="en-US" w:eastAsia="zh-CN"/>
         </w:rPr>
       </w:pPr>
-      <w:bookmarkStart w:id="0" w:name="_Toc2675"/>
+      <w:bookmarkStart w:id="0" w:name="_Toc15201"/>
       <w:r>
         <w:rPr>
           <w:rFonts w:hint="eastAsia"/>
@@ -2231,7 +2409,7 @@
           <w:lang w:val="en-US" w:eastAsia="zh-CN"/>
         </w:rPr>
       </w:pPr>
-      <w:bookmarkStart w:id="1" w:name="_Toc11249"/>
+      <w:bookmarkStart w:id="1" w:name="_Toc9536"/>
       <w:r>
         <w:rPr>
           <w:rFonts w:hint="eastAsia"/>
@@ -2423,7 +2601,7 @@
           <w:lang w:val="en-US" w:eastAsia="zh-CN"/>
         </w:rPr>
       </w:pPr>
-      <w:bookmarkStart w:id="2" w:name="_Toc10787"/>
+      <w:bookmarkStart w:id="2" w:name="_Toc28517"/>
       <w:r>
         <w:rPr>
           <w:rFonts w:hint="eastAsia"/>
@@ -2684,7 +2862,7 @@
           <w:lang w:val="en-US" w:eastAsia="zh-CN"/>
         </w:rPr>
       </w:pPr>
-      <w:bookmarkStart w:id="3" w:name="_Toc28279"/>
+      <w:bookmarkStart w:id="3" w:name="_Toc19165"/>
       <w:r>
         <w:rPr>
           <w:rFonts w:hint="eastAsia"/>
@@ -2846,7 +3024,7 @@
           <w:lang w:val="en-US" w:eastAsia="zh-CN"/>
         </w:rPr>
       </w:pPr>
-      <w:bookmarkStart w:id="4" w:name="_Toc28656"/>
+      <w:bookmarkStart w:id="4" w:name="_Toc22315"/>
       <w:r>
         <w:rPr>
           <w:rFonts w:hint="eastAsia"/>
@@ -3183,7 +3361,7 @@
           <w:lang w:val="en-US" w:eastAsia="zh-CN"/>
         </w:rPr>
       </w:pPr>
-      <w:bookmarkStart w:id="5" w:name="_Toc7831"/>
+      <w:bookmarkStart w:id="5" w:name="_Toc12494"/>
       <w:r>
         <w:rPr>
           <w:rFonts w:hint="eastAsia"/>
@@ -3793,8 +3971,6 @@
         </w:rPr>
         <w:t>Database.sqlite is generated</w:t>
       </w:r>
-      <w:bookmarkStart w:id="15" w:name="_GoBack"/>
-      <w:bookmarkEnd w:id="15"/>
     </w:p>
     <w:p/>
     <w:p>
@@ -3869,7 +4045,7 @@
     <w:p>
       <w:pPr>
         <w:rPr>
-          <w:rFonts w:hint="default" w:eastAsiaTheme="minorEastAsia"/>
+          <w:rFonts w:hint="eastAsia"/>
           <w:lang w:val="en-US" w:eastAsia="zh-CN"/>
         </w:rPr>
       </w:pPr>
@@ -3884,23 +4060,242 @@
     <w:p>
       <w:pPr>
         <w:rPr>
+          <w:rFonts w:hint="eastAsia"/>
+          <w:lang w:val="en-US" w:eastAsia="zh-CN"/>
+        </w:rPr>
+      </w:pPr>
+    </w:p>
+    <w:p>
+      <w:pPr>
+        <w:rPr>
+          <w:rFonts w:hint="eastAsia"/>
+          <w:lang w:val="en-US" w:eastAsia="zh-CN"/>
+        </w:rPr>
+      </w:pPr>
+      <w:r>
+        <w:rPr>
+          <w:rFonts w:hint="eastAsia"/>
+          <w:lang w:val="en-US" w:eastAsia="zh-CN"/>
+        </w:rPr>
+        <w:t>Right click database.sqlite, then open database, right click on users, and select new query [select]</w:t>
+      </w:r>
+    </w:p>
+    <w:p>
+      <w:pPr>
+        <w:rPr>
           <w:rFonts w:hint="default"/>
           <w:lang w:val="en-US" w:eastAsia="zh-CN"/>
         </w:rPr>
       </w:pPr>
-    </w:p>
-    <w:p>
-      <w:pPr>
+      <w:r>
+        <w:drawing>
+          <wp:inline distT="0" distB="0" distL="114300" distR="114300">
+            <wp:extent cx="4659630" cy="2082800"/>
+            <wp:effectExtent l="0" t="0" r="7620" b="12700"/>
+            <wp:docPr id="49" name="图片 18"/>
+            <wp:cNvGraphicFramePr>
+              <a:graphicFrameLocks xmlns:a="http://schemas.openxmlformats.org/drawingml/2006/main" noChangeAspect="1"/>
+            </wp:cNvGraphicFramePr>
+            <a:graphic xmlns:a="http://schemas.openxmlformats.org/drawingml/2006/main">
+              <a:graphicData uri="http://schemas.openxmlformats.org/drawingml/2006/picture">
+                <pic:pic xmlns:pic="http://schemas.openxmlformats.org/drawingml/2006/picture">
+                  <pic:nvPicPr>
+                    <pic:cNvPr id="49" name="图片 18"/>
+                    <pic:cNvPicPr>
+                      <a:picLocks noChangeAspect="1"/>
+                    </pic:cNvPicPr>
+                  </pic:nvPicPr>
+                  <pic:blipFill>
+                    <a:blip r:embed="rId31"/>
+                    <a:stretch>
+                      <a:fillRect/>
+                    </a:stretch>
+                  </pic:blipFill>
+                  <pic:spPr>
+                    <a:xfrm>
+                      <a:off x="0" y="0"/>
+                      <a:ext cx="4659630" cy="2082800"/>
+                    </a:xfrm>
+                    <a:prstGeom prst="rect">
+                      <a:avLst/>
+                    </a:prstGeom>
+                    <a:noFill/>
+                    <a:ln>
+                      <a:noFill/>
+                    </a:ln>
+                  </pic:spPr>
+                </pic:pic>
+              </a:graphicData>
+            </a:graphic>
+          </wp:inline>
+        </w:drawing>
+      </w:r>
+    </w:p>
+    <w:p>
+      <w:pPr>
+        <w:rPr>
+          <w:rFonts w:hint="default"/>
+          <w:lang w:val="en-US" w:eastAsia="zh-CN"/>
+        </w:rPr>
+      </w:pPr>
+      <w:r>
+        <w:rPr>
+          <w:rFonts w:hint="eastAsia"/>
+          <w:lang w:val="en-US" w:eastAsia="zh-CN"/>
+        </w:rPr>
+        <w:t>Now as we can see the data has been written to the database</w:t>
+      </w:r>
+    </w:p>
+    <w:p>
+      <w:pPr>
+        <w:rPr>
+          <w:rFonts w:hint="default"/>
+          <w:lang w:val="en-US" w:eastAsia="zh-CN"/>
+        </w:rPr>
+      </w:pPr>
+    </w:p>
+    <w:p>
+      <w:pPr>
+        <w:pStyle w:val="3"/>
         <w:numPr>
           <w:ilvl w:val="1"/>
           <w:numId w:val="1"/>
         </w:numPr>
-        <w:ind w:left="0" w:leftChars="0" w:firstLine="0" w:firstLineChars="0"/>
+        <w:bidi w:val="0"/>
         <w:rPr>
           <w:rFonts w:hint="default"/>
           <w:lang w:val="en-US" w:eastAsia="zh-CN"/>
         </w:rPr>
       </w:pPr>
+      <w:bookmarkStart w:id="6" w:name="_Toc22578"/>
+      <w:r>
+        <w:rPr>
+          <w:rFonts w:hint="eastAsia"/>
+          <w:lang w:val="en-US" w:eastAsia="zh-CN"/>
+        </w:rPr>
+        <w:t>Step 4: Add router and controller</w:t>
+      </w:r>
+      <w:bookmarkEnd w:id="6"/>
+    </w:p>
+    <w:p>
+      <w:pPr>
+        <w:numPr>
+          <w:numId w:val="0"/>
+        </w:numPr>
+        <w:ind w:leftChars="0"/>
+        <w:rPr>
+          <w:rFonts w:hint="eastAsia"/>
+          <w:lang w:val="en-US" w:eastAsia="zh-CN"/>
+        </w:rPr>
+      </w:pPr>
+      <w:r>
+        <w:rPr>
+          <w:rFonts w:hint="eastAsia"/>
+          <w:lang w:val="en-US" w:eastAsia="zh-CN"/>
+        </w:rPr>
+        <w:t>Create router folder and copy the router auth.router.js from project2 to this project under the router folder</w:t>
+      </w:r>
+    </w:p>
+    <w:p>
+      <w:pPr>
+        <w:numPr>
+          <w:numId w:val="0"/>
+        </w:numPr>
+        <w:ind w:leftChars="0"/>
+      </w:pPr>
+      <w:r>
+        <w:drawing>
+          <wp:inline distT="0" distB="0" distL="114300" distR="114300">
+            <wp:extent cx="4174490" cy="1794510"/>
+            <wp:effectExtent l="0" t="0" r="16510" b="15240"/>
+            <wp:docPr id="50" name="图片 19"/>
+            <wp:cNvGraphicFramePr>
+              <a:graphicFrameLocks xmlns:a="http://schemas.openxmlformats.org/drawingml/2006/main" noChangeAspect="1"/>
+            </wp:cNvGraphicFramePr>
+            <a:graphic xmlns:a="http://schemas.openxmlformats.org/drawingml/2006/main">
+              <a:graphicData uri="http://schemas.openxmlformats.org/drawingml/2006/picture">
+                <pic:pic xmlns:pic="http://schemas.openxmlformats.org/drawingml/2006/picture">
+                  <pic:nvPicPr>
+                    <pic:cNvPr id="50" name="图片 19"/>
+                    <pic:cNvPicPr>
+                      <a:picLocks noChangeAspect="1"/>
+                    </pic:cNvPicPr>
+                  </pic:nvPicPr>
+                  <pic:blipFill>
+                    <a:blip r:embed="rId32"/>
+                    <a:stretch>
+                      <a:fillRect/>
+                    </a:stretch>
+                  </pic:blipFill>
+                  <pic:spPr>
+                    <a:xfrm>
+                      <a:off x="0" y="0"/>
+                      <a:ext cx="4174490" cy="1794510"/>
+                    </a:xfrm>
+                    <a:prstGeom prst="rect">
+                      <a:avLst/>
+                    </a:prstGeom>
+                    <a:noFill/>
+                    <a:ln>
+                      <a:noFill/>
+                    </a:ln>
+                  </pic:spPr>
+                </pic:pic>
+              </a:graphicData>
+            </a:graphic>
+          </wp:inline>
+        </w:drawing>
+      </w:r>
+    </w:p>
+    <w:p>
+      <w:pPr>
+        <w:numPr>
+          <w:numId w:val="0"/>
+        </w:numPr>
+        <w:ind w:leftChars="0"/>
+        <w:rPr>
+          <w:rFonts w:hint="eastAsia"/>
+          <w:lang w:val="en-US" w:eastAsia="zh-CN"/>
+        </w:rPr>
+      </w:pPr>
+      <w:r>
+        <w:rPr>
+          <w:rFonts w:hint="eastAsia"/>
+          <w:lang w:val="en-US" w:eastAsia="zh-CN"/>
+        </w:rPr>
+        <w:t>Remove these customized middleware</w:t>
+      </w:r>
+    </w:p>
+    <w:p>
+      <w:pPr>
+        <w:numPr>
+          <w:numId w:val="0"/>
+        </w:numPr>
+        <w:ind w:leftChars="0"/>
+        <w:rPr>
+          <w:rFonts w:hint="eastAsia"/>
+          <w:lang w:val="en-US" w:eastAsia="zh-CN"/>
+        </w:rPr>
+      </w:pPr>
+    </w:p>
+    <w:p>
+      <w:pPr>
+        <w:numPr>
+          <w:numId w:val="0"/>
+        </w:numPr>
+        <w:ind w:leftChars="0"/>
+        <w:rPr>
+          <w:rFonts w:hint="eastAsia"/>
+          <w:lang w:val="en-US" w:eastAsia="zh-CN"/>
+        </w:rPr>
+      </w:pPr>
+      <w:r>
+        <w:rPr>
+          <w:rFonts w:hint="eastAsia"/>
+          <w:lang w:val="en-US" w:eastAsia="zh-CN"/>
+        </w:rPr>
+        <w:t>create empty controller</w:t>
+      </w:r>
     </w:p>
     <w:p>
       <w:pPr>
@@ -3913,39 +4308,25 @@
           <w:lang w:val="en-US" w:eastAsia="zh-CN"/>
         </w:rPr>
       </w:pPr>
-    </w:p>
-    <w:p>
-      <w:pPr>
-        <w:pStyle w:val="3"/>
-        <w:bidi w:val="0"/>
-        <w:rPr>
-          <w:rFonts w:hint="eastAsia"/>
-          <w:lang w:val="en-US" w:eastAsia="zh-CN"/>
-        </w:rPr>
-      </w:pPr>
-      <w:bookmarkStart w:id="6" w:name="_Toc24094"/>
-      <w:r>
-        <w:rPr>
-          <w:rFonts w:hint="eastAsia"/>
-          <w:lang w:val="en-US" w:eastAsia="zh-CN"/>
-        </w:rPr>
-        <w:t>2.1 Controller</w:t>
-      </w:r>
-      <w:r>
+      <w:r>
+        <w:rPr>
+          <w:rFonts w:hint="eastAsia"/>
+          <w:lang w:val="en-US" w:eastAsia="zh-CN"/>
+        </w:rPr>
+        <w:t>Copy auth.controller.js from project 2 to here</w:t>
+      </w:r>
+    </w:p>
+    <w:p>
+      <w:pPr>
+        <w:numPr>
+          <w:numId w:val="0"/>
+        </w:numPr>
+        <w:ind w:leftChars="0"/>
         <w:rPr>
           <w:rFonts w:hint="default"/>
           <w:lang w:val="en-US" w:eastAsia="zh-CN"/>
         </w:rPr>
-        <w:t>’</w:t>
-      </w:r>
-      <w:r>
-        <w:rPr>
-          <w:rFonts w:hint="eastAsia"/>
-          <w:lang w:val="en-US" w:eastAsia="zh-CN"/>
-        </w:rPr>
-        <w:t>s Problems</w:t>
-      </w:r>
-      <w:bookmarkEnd w:id="6"/>
+      </w:pPr>
     </w:p>
     <w:p>
       <w:r>
@@ -3967,7 +4348,7 @@
                     </pic:cNvPicPr>
                   </pic:nvPicPr>
                   <pic:blipFill>
-                    <a:blip r:embed="rId31"/>
+                    <a:blip r:embed="rId33"/>
                     <a:stretch>
                       <a:fillRect/>
                     </a:stretch>
@@ -3993,24 +4374,756 @@
       </w:r>
     </w:p>
     <w:p/>
+    <w:p/>
+    <w:p>
+      <w:pPr>
+        <w:pStyle w:val="2"/>
+        <w:bidi w:val="0"/>
+        <w:rPr>
+          <w:rFonts w:hint="default"/>
+          <w:lang w:val="en-US" w:eastAsia="zh-CN"/>
+        </w:rPr>
+      </w:pPr>
+      <w:bookmarkStart w:id="7" w:name="_Toc30026"/>
+      <w:r>
+        <w:rPr>
+          <w:rFonts w:hint="eastAsia"/>
+          <w:lang w:val="en-US" w:eastAsia="zh-CN"/>
+        </w:rPr>
+        <w:t>3 Use postman to test signup and sign in</w:t>
+      </w:r>
+      <w:bookmarkEnd w:id="7"/>
+    </w:p>
     <w:p>
       <w:pPr>
         <w:pStyle w:val="3"/>
         <w:bidi w:val="0"/>
         <w:rPr>
-          <w:rFonts w:hint="eastAsia"/>
-          <w:lang w:val="en-US" w:eastAsia="zh-CN"/>
-        </w:rPr>
-      </w:pPr>
-      <w:bookmarkStart w:id="7" w:name="_Toc20229"/>
-      <w:r>
-        <w:rPr>
-          <w:rFonts w:hint="eastAsia"/>
-          <w:lang w:val="en-US" w:eastAsia="zh-CN"/>
-        </w:rPr>
-        <w:t>2.2 Add Viewer</w:t>
-      </w:r>
-      <w:bookmarkEnd w:id="7"/>
+          <w:rFonts w:hint="default"/>
+          <w:lang w:val="en-US" w:eastAsia="zh-CN"/>
+        </w:rPr>
+      </w:pPr>
+      <w:bookmarkStart w:id="8" w:name="_Toc5028"/>
+      <w:r>
+        <w:rPr>
+          <w:rFonts w:hint="eastAsia"/>
+          <w:lang w:val="en-US" w:eastAsia="zh-CN"/>
+        </w:rPr>
+        <w:t>1 Sign up</w:t>
+      </w:r>
+      <w:bookmarkEnd w:id="8"/>
+    </w:p>
+    <w:p>
+      <w:pPr>
+        <w:rPr>
+          <w:rFonts w:hint="default"/>
+          <w:lang w:val="en-US" w:eastAsia="zh-CN"/>
+        </w:rPr>
+      </w:pPr>
+      <w:r>
+        <w:rPr>
+          <w:rFonts w:hint="eastAsia"/>
+          <w:lang w:val="en-US" w:eastAsia="zh-CN"/>
+        </w:rPr>
+        <w:t>1 switch to Browser Agent otherwise the request would be sent from the postman cloud</w:t>
+      </w:r>
+    </w:p>
+    <w:p>
+      <w:r>
+        <w:drawing>
+          <wp:inline distT="0" distB="0" distL="114300" distR="114300">
+            <wp:extent cx="2722245" cy="3049905"/>
+            <wp:effectExtent l="0" t="0" r="1905" b="17145"/>
+            <wp:docPr id="51" name="图片 20"/>
+            <wp:cNvGraphicFramePr>
+              <a:graphicFrameLocks xmlns:a="http://schemas.openxmlformats.org/drawingml/2006/main" noChangeAspect="1"/>
+            </wp:cNvGraphicFramePr>
+            <a:graphic xmlns:a="http://schemas.openxmlformats.org/drawingml/2006/main">
+              <a:graphicData uri="http://schemas.openxmlformats.org/drawingml/2006/picture">
+                <pic:pic xmlns:pic="http://schemas.openxmlformats.org/drawingml/2006/picture">
+                  <pic:nvPicPr>
+                    <pic:cNvPr id="51" name="图片 20"/>
+                    <pic:cNvPicPr>
+                      <a:picLocks noChangeAspect="1"/>
+                    </pic:cNvPicPr>
+                  </pic:nvPicPr>
+                  <pic:blipFill>
+                    <a:blip r:embed="rId34"/>
+                    <a:stretch>
+                      <a:fillRect/>
+                    </a:stretch>
+                  </pic:blipFill>
+                  <pic:spPr>
+                    <a:xfrm>
+                      <a:off x="0" y="0"/>
+                      <a:ext cx="2722245" cy="3049905"/>
+                    </a:xfrm>
+                    <a:prstGeom prst="rect">
+                      <a:avLst/>
+                    </a:prstGeom>
+                    <a:noFill/>
+                    <a:ln>
+                      <a:noFill/>
+                    </a:ln>
+                  </pic:spPr>
+                </pic:pic>
+              </a:graphicData>
+            </a:graphic>
+          </wp:inline>
+        </w:drawing>
+      </w:r>
+    </w:p>
+    <w:p>
+      <w:pPr>
+        <w:numPr>
+          <w:numId w:val="0"/>
+        </w:numPr>
+        <w:ind w:leftChars="0"/>
+        <w:rPr>
+          <w:rFonts w:hint="default" w:eastAsiaTheme="minorEastAsia"/>
+          <w:lang w:val="en-US" w:eastAsia="zh-CN"/>
+        </w:rPr>
+      </w:pPr>
+    </w:p>
+    <w:p>
+      <w:pPr>
+        <w:numPr>
+          <w:numId w:val="0"/>
+        </w:numPr>
+        <w:ind w:leftChars="0"/>
+        <w:rPr>
+          <w:rFonts w:hint="eastAsia"/>
+          <w:lang w:val="en-US" w:eastAsia="zh-CN"/>
+        </w:rPr>
+      </w:pPr>
+      <w:r>
+        <w:rPr>
+          <w:rFonts w:hint="eastAsia"/>
+          <w:lang w:val="en-US" w:eastAsia="zh-CN"/>
+        </w:rPr>
+        <w:t>2 set request params</w:t>
+      </w:r>
+    </w:p>
+    <w:p>
+      <w:pPr>
+        <w:numPr>
+          <w:numId w:val="0"/>
+        </w:numPr>
+        <w:ind w:leftChars="0"/>
+      </w:pPr>
+      <w:r>
+        <w:drawing>
+          <wp:inline distT="0" distB="0" distL="114300" distR="114300">
+            <wp:extent cx="4460240" cy="1948815"/>
+            <wp:effectExtent l="0" t="0" r="16510" b="13335"/>
+            <wp:docPr id="52" name="图片 21"/>
+            <wp:cNvGraphicFramePr>
+              <a:graphicFrameLocks xmlns:a="http://schemas.openxmlformats.org/drawingml/2006/main" noChangeAspect="1"/>
+            </wp:cNvGraphicFramePr>
+            <a:graphic xmlns:a="http://schemas.openxmlformats.org/drawingml/2006/main">
+              <a:graphicData uri="http://schemas.openxmlformats.org/drawingml/2006/picture">
+                <pic:pic xmlns:pic="http://schemas.openxmlformats.org/drawingml/2006/picture">
+                  <pic:nvPicPr>
+                    <pic:cNvPr id="52" name="图片 21"/>
+                    <pic:cNvPicPr>
+                      <a:picLocks noChangeAspect="1"/>
+                    </pic:cNvPicPr>
+                  </pic:nvPicPr>
+                  <pic:blipFill>
+                    <a:blip r:embed="rId35"/>
+                    <a:stretch>
+                      <a:fillRect/>
+                    </a:stretch>
+                  </pic:blipFill>
+                  <pic:spPr>
+                    <a:xfrm>
+                      <a:off x="0" y="0"/>
+                      <a:ext cx="4460240" cy="1948815"/>
+                    </a:xfrm>
+                    <a:prstGeom prst="rect">
+                      <a:avLst/>
+                    </a:prstGeom>
+                    <a:noFill/>
+                    <a:ln>
+                      <a:noFill/>
+                    </a:ln>
+                  </pic:spPr>
+                </pic:pic>
+              </a:graphicData>
+            </a:graphic>
+          </wp:inline>
+        </w:drawing>
+      </w:r>
+    </w:p>
+    <w:p>
+      <w:pPr>
+        <w:numPr>
+          <w:numId w:val="0"/>
+        </w:numPr>
+        <w:ind w:leftChars="0"/>
+        <w:rPr>
+          <w:rFonts w:hint="eastAsia"/>
+          <w:lang w:val="en-US" w:eastAsia="zh-CN"/>
+        </w:rPr>
+      </w:pPr>
+      <w:r>
+        <w:rPr>
+          <w:rFonts w:hint="eastAsia"/>
+          <w:lang w:val="en-US" w:eastAsia="zh-CN"/>
+        </w:rPr>
+        <w:t>- set to post request</w:t>
+      </w:r>
+    </w:p>
+    <w:p>
+      <w:pPr>
+        <w:numPr>
+          <w:numId w:val="0"/>
+        </w:numPr>
+        <w:ind w:leftChars="0"/>
+        <w:rPr>
+          <w:rFonts w:hint="eastAsia"/>
+          <w:lang w:val="en-US" w:eastAsia="zh-CN"/>
+        </w:rPr>
+      </w:pPr>
+      <w:r>
+        <w:rPr>
+          <w:rFonts w:hint="eastAsia"/>
+          <w:lang w:val="en-US" w:eastAsia="zh-CN"/>
+        </w:rPr>
+        <w:t>- type api url</w:t>
+      </w:r>
+    </w:p>
+    <w:p>
+      <w:pPr>
+        <w:numPr>
+          <w:numId w:val="0"/>
+        </w:numPr>
+        <w:ind w:leftChars="0"/>
+        <w:rPr>
+          <w:rFonts w:hint="eastAsia"/>
+          <w:lang w:val="en-US" w:eastAsia="zh-CN"/>
+        </w:rPr>
+      </w:pPr>
+      <w:r>
+        <w:rPr>
+          <w:rFonts w:hint="eastAsia"/>
+          <w:lang w:val="en-US" w:eastAsia="zh-CN"/>
+        </w:rPr>
+        <w:t>- select body</w:t>
+      </w:r>
+    </w:p>
+    <w:p>
+      <w:pPr>
+        <w:numPr>
+          <w:numId w:val="0"/>
+        </w:numPr>
+        <w:ind w:leftChars="0"/>
+        <w:rPr>
+          <w:rFonts w:hint="eastAsia"/>
+          <w:lang w:val="en-US" w:eastAsia="zh-CN"/>
+        </w:rPr>
+      </w:pPr>
+      <w:r>
+        <w:rPr>
+          <w:rFonts w:hint="eastAsia"/>
+          <w:lang w:val="en-US" w:eastAsia="zh-CN"/>
+        </w:rPr>
+        <w:t>- select x-www-form-urlencode which is form data format</w:t>
+      </w:r>
+    </w:p>
+    <w:p>
+      <w:pPr>
+        <w:numPr>
+          <w:numId w:val="0"/>
+        </w:numPr>
+        <w:ind w:leftChars="0"/>
+        <w:rPr>
+          <w:rFonts w:hint="eastAsia"/>
+          <w:lang w:val="en-US" w:eastAsia="zh-CN"/>
+        </w:rPr>
+      </w:pPr>
+      <w:r>
+        <w:rPr>
+          <w:rFonts w:hint="eastAsia"/>
+          <w:lang w:val="en-US" w:eastAsia="zh-CN"/>
+        </w:rPr>
+        <w:t>- add post data</w:t>
+      </w:r>
+    </w:p>
+    <w:p>
+      <w:pPr>
+        <w:numPr>
+          <w:numId w:val="0"/>
+        </w:numPr>
+        <w:ind w:leftChars="0"/>
+        <w:rPr>
+          <w:rFonts w:hint="eastAsia"/>
+          <w:lang w:val="en-US" w:eastAsia="zh-CN"/>
+        </w:rPr>
+      </w:pPr>
+    </w:p>
+    <w:p>
+      <w:pPr>
+        <w:numPr>
+          <w:numId w:val="0"/>
+        </w:numPr>
+        <w:ind w:leftChars="0"/>
+        <w:rPr>
+          <w:rFonts w:hint="eastAsia"/>
+          <w:lang w:val="en-US" w:eastAsia="zh-CN"/>
+        </w:rPr>
+      </w:pPr>
+      <w:r>
+        <w:rPr>
+          <w:rFonts w:hint="eastAsia"/>
+          <w:lang w:val="en-US" w:eastAsia="zh-CN"/>
+        </w:rPr>
+        <w:t>Then put a break point on signup functionin the controller, and click send</w:t>
+      </w:r>
+    </w:p>
+    <w:p>
+      <w:pPr>
+        <w:numPr>
+          <w:numId w:val="0"/>
+        </w:numPr>
+        <w:ind w:leftChars="0"/>
+      </w:pPr>
+      <w:r>
+        <w:drawing>
+          <wp:inline distT="0" distB="0" distL="114300" distR="114300">
+            <wp:extent cx="5272405" cy="1304290"/>
+            <wp:effectExtent l="0" t="0" r="4445" b="10160"/>
+            <wp:docPr id="53" name="图片 22"/>
+            <wp:cNvGraphicFramePr>
+              <a:graphicFrameLocks xmlns:a="http://schemas.openxmlformats.org/drawingml/2006/main" noChangeAspect="1"/>
+            </wp:cNvGraphicFramePr>
+            <a:graphic xmlns:a="http://schemas.openxmlformats.org/drawingml/2006/main">
+              <a:graphicData uri="http://schemas.openxmlformats.org/drawingml/2006/picture">
+                <pic:pic xmlns:pic="http://schemas.openxmlformats.org/drawingml/2006/picture">
+                  <pic:nvPicPr>
+                    <pic:cNvPr id="53" name="图片 22"/>
+                    <pic:cNvPicPr>
+                      <a:picLocks noChangeAspect="1"/>
+                    </pic:cNvPicPr>
+                  </pic:nvPicPr>
+                  <pic:blipFill>
+                    <a:blip r:embed="rId36"/>
+                    <a:stretch>
+                      <a:fillRect/>
+                    </a:stretch>
+                  </pic:blipFill>
+                  <pic:spPr>
+                    <a:xfrm>
+                      <a:off x="0" y="0"/>
+                      <a:ext cx="5272405" cy="1304290"/>
+                    </a:xfrm>
+                    <a:prstGeom prst="rect">
+                      <a:avLst/>
+                    </a:prstGeom>
+                    <a:noFill/>
+                    <a:ln>
+                      <a:noFill/>
+                    </a:ln>
+                  </pic:spPr>
+                </pic:pic>
+              </a:graphicData>
+            </a:graphic>
+          </wp:inline>
+        </w:drawing>
+      </w:r>
+    </w:p>
+    <w:p>
+      <w:pPr>
+        <w:numPr>
+          <w:numId w:val="0"/>
+        </w:numPr>
+        <w:ind w:leftChars="0"/>
+        <w:rPr>
+          <w:rFonts w:hint="eastAsia"/>
+          <w:lang w:val="en-US" w:eastAsia="zh-CN"/>
+        </w:rPr>
+      </w:pPr>
+      <w:r>
+        <w:rPr>
+          <w:rFonts w:hint="eastAsia"/>
+          <w:lang w:val="en-US" w:eastAsia="zh-CN"/>
+        </w:rPr>
+        <w:t>The break point stops, which means router is working, then continue</w:t>
+      </w:r>
+    </w:p>
+    <w:p>
+      <w:pPr>
+        <w:numPr>
+          <w:numId w:val="0"/>
+        </w:numPr>
+        <w:ind w:leftChars="0"/>
+        <w:rPr>
+          <w:rFonts w:hint="eastAsia"/>
+          <w:lang w:val="en-US" w:eastAsia="zh-CN"/>
+        </w:rPr>
+      </w:pPr>
+    </w:p>
+    <w:p>
+      <w:pPr>
+        <w:numPr>
+          <w:numId w:val="0"/>
+        </w:numPr>
+        <w:ind w:leftChars="0"/>
+        <w:rPr>
+          <w:rFonts w:hint="default"/>
+          <w:lang w:val="en-US"/>
+        </w:rPr>
+      </w:pPr>
+      <w:r>
+        <w:rPr>
+          <w:rFonts w:hint="eastAsia"/>
+          <w:lang w:val="en-US" w:eastAsia="zh-CN"/>
+        </w:rPr>
+        <w:t>Console prints</w:t>
+      </w:r>
+    </w:p>
+    <w:p>
+      <w:pPr>
+        <w:numPr>
+          <w:numId w:val="0"/>
+        </w:numPr>
+        <w:ind w:leftChars="0"/>
+      </w:pPr>
+      <w:r>
+        <w:drawing>
+          <wp:inline distT="0" distB="0" distL="114300" distR="114300">
+            <wp:extent cx="5273040" cy="894715"/>
+            <wp:effectExtent l="0" t="0" r="3810" b="635"/>
+            <wp:docPr id="54" name="图片 23"/>
+            <wp:cNvGraphicFramePr>
+              <a:graphicFrameLocks xmlns:a="http://schemas.openxmlformats.org/drawingml/2006/main" noChangeAspect="1"/>
+            </wp:cNvGraphicFramePr>
+            <a:graphic xmlns:a="http://schemas.openxmlformats.org/drawingml/2006/main">
+              <a:graphicData uri="http://schemas.openxmlformats.org/drawingml/2006/picture">
+                <pic:pic xmlns:pic="http://schemas.openxmlformats.org/drawingml/2006/picture">
+                  <pic:nvPicPr>
+                    <pic:cNvPr id="54" name="图片 23"/>
+                    <pic:cNvPicPr>
+                      <a:picLocks noChangeAspect="1"/>
+                    </pic:cNvPicPr>
+                  </pic:nvPicPr>
+                  <pic:blipFill>
+                    <a:blip r:embed="rId37"/>
+                    <a:stretch>
+                      <a:fillRect/>
+                    </a:stretch>
+                  </pic:blipFill>
+                  <pic:spPr>
+                    <a:xfrm>
+                      <a:off x="0" y="0"/>
+                      <a:ext cx="5273040" cy="894715"/>
+                    </a:xfrm>
+                    <a:prstGeom prst="rect">
+                      <a:avLst/>
+                    </a:prstGeom>
+                    <a:noFill/>
+                    <a:ln>
+                      <a:noFill/>
+                    </a:ln>
+                  </pic:spPr>
+                </pic:pic>
+              </a:graphicData>
+            </a:graphic>
+          </wp:inline>
+        </w:drawing>
+      </w:r>
+    </w:p>
+    <w:p>
+      <w:pPr>
+        <w:numPr>
+          <w:numId w:val="0"/>
+        </w:numPr>
+        <w:ind w:leftChars="0"/>
+        <w:rPr>
+          <w:rFonts w:hint="eastAsia"/>
+          <w:lang w:val="en-US" w:eastAsia="zh-CN"/>
+        </w:rPr>
+      </w:pPr>
+      <w:r>
+        <w:rPr>
+          <w:rFonts w:hint="eastAsia"/>
+          <w:lang w:val="en-US" w:eastAsia="zh-CN"/>
+        </w:rPr>
+        <w:t xml:space="preserve"> </w:t>
+      </w:r>
+    </w:p>
+    <w:p>
+      <w:pPr>
+        <w:numPr>
+          <w:numId w:val="0"/>
+        </w:numPr>
+        <w:ind w:leftChars="0"/>
+        <w:rPr>
+          <w:rFonts w:hint="default"/>
+          <w:lang w:val="en-US" w:eastAsia="zh-CN"/>
+        </w:rPr>
+      </w:pPr>
+      <w:r>
+        <w:rPr>
+          <w:rFonts w:hint="eastAsia"/>
+          <w:lang w:val="en-US" w:eastAsia="zh-CN"/>
+        </w:rPr>
+        <w:t>Postman returns JWT and user info</w:t>
+      </w:r>
+    </w:p>
+    <w:p>
+      <w:pPr>
+        <w:numPr>
+          <w:numId w:val="0"/>
+        </w:numPr>
+        <w:ind w:leftChars="0"/>
+        <w:rPr>
+          <w:rFonts w:hint="default"/>
+          <w:lang w:val="en-US" w:eastAsia="zh-CN"/>
+        </w:rPr>
+      </w:pPr>
+      <w:r>
+        <w:drawing>
+          <wp:inline distT="0" distB="0" distL="114300" distR="114300">
+            <wp:extent cx="5273040" cy="1957070"/>
+            <wp:effectExtent l="0" t="0" r="3810" b="5080"/>
+            <wp:docPr id="55" name="图片 24"/>
+            <wp:cNvGraphicFramePr>
+              <a:graphicFrameLocks xmlns:a="http://schemas.openxmlformats.org/drawingml/2006/main" noChangeAspect="1"/>
+            </wp:cNvGraphicFramePr>
+            <a:graphic xmlns:a="http://schemas.openxmlformats.org/drawingml/2006/main">
+              <a:graphicData uri="http://schemas.openxmlformats.org/drawingml/2006/picture">
+                <pic:pic xmlns:pic="http://schemas.openxmlformats.org/drawingml/2006/picture">
+                  <pic:nvPicPr>
+                    <pic:cNvPr id="55" name="图片 24"/>
+                    <pic:cNvPicPr>
+                      <a:picLocks noChangeAspect="1"/>
+                    </pic:cNvPicPr>
+                  </pic:nvPicPr>
+                  <pic:blipFill>
+                    <a:blip r:embed="rId38"/>
+                    <a:stretch>
+                      <a:fillRect/>
+                    </a:stretch>
+                  </pic:blipFill>
+                  <pic:spPr>
+                    <a:xfrm>
+                      <a:off x="0" y="0"/>
+                      <a:ext cx="5273040" cy="1957070"/>
+                    </a:xfrm>
+                    <a:prstGeom prst="rect">
+                      <a:avLst/>
+                    </a:prstGeom>
+                    <a:noFill/>
+                    <a:ln>
+                      <a:noFill/>
+                    </a:ln>
+                  </pic:spPr>
+                </pic:pic>
+              </a:graphicData>
+            </a:graphic>
+          </wp:inline>
+        </w:drawing>
+      </w:r>
+    </w:p>
+    <w:p>
+      <w:pPr>
+        <w:numPr>
+          <w:numId w:val="0"/>
+        </w:numPr>
+        <w:ind w:leftChars="0"/>
+        <w:rPr>
+          <w:rFonts w:hint="eastAsia"/>
+          <w:lang w:val="en-US" w:eastAsia="zh-CN"/>
+        </w:rPr>
+      </w:pPr>
+    </w:p>
+    <w:p>
+      <w:pPr>
+        <w:pStyle w:val="3"/>
+        <w:bidi w:val="0"/>
+        <w:rPr>
+          <w:rFonts w:hint="eastAsia"/>
+          <w:lang w:val="en-US" w:eastAsia="zh-CN"/>
+        </w:rPr>
+      </w:pPr>
+      <w:bookmarkStart w:id="9" w:name="_Toc2405"/>
+      <w:r>
+        <w:rPr>
+          <w:rFonts w:hint="eastAsia"/>
+          <w:lang w:val="en-US" w:eastAsia="zh-CN"/>
+        </w:rPr>
+        <w:t>2 Verify using JWT sign in</w:t>
+      </w:r>
+      <w:bookmarkEnd w:id="9"/>
+      <w:r>
+        <w:rPr>
+          <w:rFonts w:hint="eastAsia"/>
+          <w:lang w:val="en-US" w:eastAsia="zh-CN"/>
+        </w:rPr>
+        <w:t xml:space="preserve">  </w:t>
+      </w:r>
+    </w:p>
+    <w:p>
+      <w:pPr>
+        <w:numPr>
+          <w:numId w:val="0"/>
+        </w:numPr>
+        <w:rPr>
+          <w:rFonts w:hint="default"/>
+          <w:lang w:val="en-US" w:eastAsia="zh-CN"/>
+        </w:rPr>
+      </w:pPr>
+      <w:r>
+        <w:rPr>
+          <w:rFonts w:hint="eastAsia"/>
+          <w:lang w:val="en-US" w:eastAsia="zh-CN"/>
+        </w:rPr>
+        <w:t>Add this token to get header</w:t>
+      </w:r>
+    </w:p>
+    <w:p>
+      <w:pPr>
+        <w:widowControl w:val="0"/>
+        <w:numPr>
+          <w:ilvl w:val="0"/>
+          <w:numId w:val="0"/>
+        </w:numPr>
+        <w:jc w:val="both"/>
+        <w:rPr>
+          <w:rFonts w:hint="eastAsia"/>
+          <w:lang w:val="en-US" w:eastAsia="zh-CN"/>
+        </w:rPr>
+      </w:pPr>
+    </w:p>
+    <w:p>
+      <w:pPr>
+        <w:numPr>
+          <w:numId w:val="0"/>
+        </w:numPr>
+        <w:ind w:leftChars="0"/>
+        <w:rPr>
+          <w:rFonts w:hint="default"/>
+          <w:lang w:val="en-US" w:eastAsia="zh-CN"/>
+        </w:rPr>
+      </w:pPr>
+      <w:r>
+        <w:drawing>
+          <wp:inline distT="0" distB="0" distL="114300" distR="114300">
+            <wp:extent cx="5269865" cy="4293235"/>
+            <wp:effectExtent l="0" t="0" r="6985" b="12065"/>
+            <wp:docPr id="9" name="图片 9"/>
+            <wp:cNvGraphicFramePr>
+              <a:graphicFrameLocks xmlns:a="http://schemas.openxmlformats.org/drawingml/2006/main" noChangeAspect="1"/>
+            </wp:cNvGraphicFramePr>
+            <a:graphic xmlns:a="http://schemas.openxmlformats.org/drawingml/2006/main">
+              <a:graphicData uri="http://schemas.openxmlformats.org/drawingml/2006/picture">
+                <pic:pic xmlns:pic="http://schemas.openxmlformats.org/drawingml/2006/picture">
+                  <pic:nvPicPr>
+                    <pic:cNvPr id="9" name="图片 9"/>
+                    <pic:cNvPicPr>
+                      <a:picLocks noChangeAspect="1"/>
+                    </pic:cNvPicPr>
+                  </pic:nvPicPr>
+                  <pic:blipFill>
+                    <a:blip r:embed="rId39"/>
+                    <a:stretch>
+                      <a:fillRect/>
+                    </a:stretch>
+                  </pic:blipFill>
+                  <pic:spPr>
+                    <a:xfrm>
+                      <a:off x="0" y="0"/>
+                      <a:ext cx="5269865" cy="4293235"/>
+                    </a:xfrm>
+                    <a:prstGeom prst="rect">
+                      <a:avLst/>
+                    </a:prstGeom>
+                    <a:noFill/>
+                    <a:ln>
+                      <a:noFill/>
+                    </a:ln>
+                  </pic:spPr>
+                </pic:pic>
+              </a:graphicData>
+            </a:graphic>
+          </wp:inline>
+        </w:drawing>
+      </w:r>
+    </w:p>
+    <w:p>
+      <w:pPr>
+        <w:numPr>
+          <w:numId w:val="0"/>
+        </w:numPr>
+        <w:ind w:leftChars="0"/>
+        <w:rPr>
+          <w:rFonts w:hint="default"/>
+          <w:lang w:val="en-US" w:eastAsia="zh-CN"/>
+        </w:rPr>
+      </w:pPr>
+    </w:p>
+    <w:p>
+      <w:pPr>
+        <w:numPr>
+          <w:numId w:val="0"/>
+        </w:numPr>
+        <w:ind w:leftChars="0"/>
+        <w:rPr>
+          <w:rFonts w:hint="eastAsia"/>
+          <w:lang w:val="en-US" w:eastAsia="zh-CN"/>
+        </w:rPr>
+      </w:pPr>
+    </w:p>
+    <w:p>
+      <w:pPr>
+        <w:numPr>
+          <w:numId w:val="0"/>
+        </w:numPr>
+        <w:ind w:leftChars="0"/>
+        <w:rPr>
+          <w:rFonts w:hint="default"/>
+          <w:lang w:val="en-US" w:eastAsia="zh-CN"/>
+        </w:rPr>
+      </w:pPr>
+    </w:p>
+    <w:p>
+      <w:pPr>
+        <w:pStyle w:val="2"/>
+        <w:bidi w:val="0"/>
+        <w:rPr>
+          <w:rFonts w:hint="eastAsia"/>
+          <w:lang w:val="en-US" w:eastAsia="zh-CN"/>
+        </w:rPr>
+      </w:pPr>
+      <w:bookmarkStart w:id="10" w:name="_Toc24743"/>
+      <w:r>
+        <w:rPr>
+          <w:rFonts w:hint="eastAsia"/>
+          <w:lang w:val="en-US" w:eastAsia="zh-CN"/>
+        </w:rPr>
+        <w:t>4 Add views to node</w:t>
+      </w:r>
+      <w:bookmarkEnd w:id="10"/>
+    </w:p>
+    <w:p>
+      <w:pPr>
+        <w:pStyle w:val="3"/>
+        <w:bidi w:val="0"/>
+        <w:rPr>
+          <w:rFonts w:hint="default"/>
+          <w:lang w:val="en-US" w:eastAsia="zh-CN"/>
+        </w:rPr>
+      </w:pPr>
+      <w:bookmarkStart w:id="11" w:name="_Toc28800"/>
+      <w:r>
+        <w:rPr>
+          <w:rFonts w:hint="eastAsia"/>
+          <w:lang w:val="en-US" w:eastAsia="zh-CN"/>
+        </w:rPr>
+        <w:t>4.1 Integrating html</w:t>
+      </w:r>
+      <w:bookmarkEnd w:id="11"/>
     </w:p>
     <w:p>
       <w:pPr>
@@ -4051,7 +5164,7 @@
                     </pic:cNvPicPr>
                   </pic:nvPicPr>
                   <pic:blipFill>
-                    <a:blip r:embed="rId32"/>
+                    <a:blip r:embed="rId40"/>
                     <a:stretch>
                       <a:fillRect/>
                     </a:stretch>
@@ -4120,7 +5233,7 @@
                     </pic:cNvPicPr>
                   </pic:nvPicPr>
                   <pic:blipFill>
-                    <a:blip r:embed="rId33"/>
+                    <a:blip r:embed="rId41"/>
                     <a:stretch>
                       <a:fillRect/>
                     </a:stretch>
@@ -4166,7 +5279,7 @@
                     </pic:cNvPicPr>
                   </pic:nvPicPr>
                   <pic:blipFill>
-                    <a:blip r:embed="rId34"/>
+                    <a:blip r:embed="rId42"/>
                     <a:stretch>
                       <a:fillRect/>
                     </a:stretch>
@@ -4233,7 +5346,7 @@
                     </pic:cNvPicPr>
                   </pic:nvPicPr>
                   <pic:blipFill>
-                    <a:blip r:embed="rId35"/>
+                    <a:blip r:embed="rId43"/>
                     <a:stretch>
                       <a:fillRect/>
                     </a:stretch>
@@ -4300,7 +5413,7 @@
                     </pic:cNvPicPr>
                   </pic:nvPicPr>
                   <pic:blipFill>
-                    <a:blip r:embed="rId36"/>
+                    <a:blip r:embed="rId44"/>
                     <a:stretch>
                       <a:fillRect/>
                     </a:stretch>
@@ -4336,15 +5449,15 @@
           <w:lang w:val="en-US" w:eastAsia="zh-CN"/>
         </w:rPr>
       </w:pPr>
-      <w:bookmarkStart w:id="8" w:name="_Toc30730"/>
-      <w:r>
-        <w:rPr>
-          <w:rFonts w:hint="eastAsia"/>
-          <w:lang w:val="en-US" w:eastAsia="zh-CN"/>
-        </w:rPr>
-        <w:t>2.3 link views to controller</w:t>
-      </w:r>
-      <w:bookmarkEnd w:id="8"/>
+      <w:bookmarkStart w:id="12" w:name="_Toc652"/>
+      <w:r>
+        <w:rPr>
+          <w:rFonts w:hint="eastAsia"/>
+          <w:lang w:val="en-US" w:eastAsia="zh-CN"/>
+        </w:rPr>
+        <w:t>4.2 link views to controller</w:t>
+      </w:r>
+      <w:bookmarkEnd w:id="12"/>
     </w:p>
     <w:p>
       <w:pPr>
@@ -4393,7 +5506,7 @@
                     </pic:cNvPicPr>
                   </pic:nvPicPr>
                   <pic:blipFill>
-                    <a:blip r:embed="rId37"/>
+                    <a:blip r:embed="rId45"/>
                     <a:stretch>
                       <a:fillRect/>
                     </a:stretch>
@@ -4439,7 +5552,7 @@
                     </pic:cNvPicPr>
                   </pic:nvPicPr>
                   <pic:blipFill>
-                    <a:blip r:embed="rId38"/>
+                    <a:blip r:embed="rId46"/>
                     <a:stretch>
                       <a:fillRect/>
                     </a:stretch>
@@ -4485,7 +5598,7 @@
                     </pic:cNvPicPr>
                   </pic:nvPicPr>
                   <pic:blipFill>
-                    <a:blip r:embed="rId39"/>
+                    <a:blip r:embed="rId47"/>
                     <a:stretch>
                       <a:fillRect/>
                     </a:stretch>
@@ -4539,7 +5652,7 @@
                     </pic:cNvPicPr>
                   </pic:nvPicPr>
                   <pic:blipFill>
-                    <a:blip r:embed="rId40"/>
+                    <a:blip r:embed="rId48"/>
                     <a:stretch>
                       <a:fillRect/>
                     </a:stretch>
@@ -4624,7 +5737,7 @@
                     </pic:cNvPicPr>
                   </pic:nvPicPr>
                   <pic:blipFill>
-                    <a:blip r:embed="rId41"/>
+                    <a:blip r:embed="rId49"/>
                     <a:stretch>
                       <a:fillRect/>
                     </a:stretch>
@@ -4675,15 +5788,15 @@
           <w:lang w:val="en-US" w:eastAsia="zh-CN"/>
         </w:rPr>
       </w:pPr>
-      <w:bookmarkStart w:id="9" w:name="_Toc11071"/>
-      <w:r>
-        <w:rPr>
-          <w:rFonts w:hint="eastAsia"/>
-          <w:lang w:val="en-US" w:eastAsia="zh-CN"/>
-        </w:rPr>
-        <w:t>2.4 test form data from the login page</w:t>
-      </w:r>
-      <w:bookmarkEnd w:id="9"/>
+      <w:bookmarkStart w:id="13" w:name="_Toc16468"/>
+      <w:r>
+        <w:rPr>
+          <w:rFonts w:hint="eastAsia"/>
+          <w:lang w:val="en-US" w:eastAsia="zh-CN"/>
+        </w:rPr>
+        <w:t>4.3 test form data from the login page</w:t>
+      </w:r>
+      <w:bookmarkEnd w:id="13"/>
     </w:p>
     <w:p>
       <w:pPr>
@@ -4728,7 +5841,7 @@
                     </pic:cNvPicPr>
                   </pic:nvPicPr>
                   <pic:blipFill>
-                    <a:blip r:embed="rId42"/>
+                    <a:blip r:embed="rId50"/>
                     <a:stretch>
                       <a:fillRect/>
                     </a:stretch>
@@ -4779,7 +5892,7 @@
                     </pic:cNvPicPr>
                   </pic:nvPicPr>
                   <pic:blipFill>
-                    <a:blip r:embed="rId43"/>
+                    <a:blip r:embed="rId51"/>
                     <a:stretch>
                       <a:fillRect/>
                     </a:stretch>
@@ -4875,7 +5988,7 @@
                     </pic:cNvPicPr>
                   </pic:nvPicPr>
                   <pic:blipFill>
-                    <a:blip r:embed="rId44"/>
+                    <a:blip r:embed="rId52"/>
                     <a:stretch>
                       <a:fillRect/>
                     </a:stretch>
@@ -4947,7 +6060,7 @@
                     </pic:cNvPicPr>
                   </pic:nvPicPr>
                   <pic:blipFill>
-                    <a:blip r:embed="rId45"/>
+                    <a:blip r:embed="rId53"/>
                     <a:stretch>
                       <a:fillRect/>
                     </a:stretch>
@@ -4983,6 +6096,46 @@
     </w:p>
     <w:p>
       <w:pPr>
+        <w:numPr>
+          <w:ilvl w:val="0"/>
+          <w:numId w:val="0"/>
+        </w:numPr>
+      </w:pPr>
+    </w:p>
+    <w:p>
+      <w:pPr>
+        <w:numPr>
+          <w:ilvl w:val="0"/>
+          <w:numId w:val="0"/>
+        </w:numPr>
+        <w:rPr>
+          <w:rFonts w:hint="default"/>
+          <w:lang w:val="en-US" w:eastAsia="zh-CN"/>
+        </w:rPr>
+      </w:pPr>
+    </w:p>
+    <w:p>
+      <w:pPr>
+        <w:widowControl w:val="0"/>
+        <w:numPr>
+          <w:ilvl w:val="0"/>
+          <w:numId w:val="0"/>
+        </w:numPr>
+        <w:jc w:val="both"/>
+      </w:pPr>
+    </w:p>
+    <w:p>
+      <w:pPr>
+        <w:widowControl w:val="0"/>
+        <w:numPr>
+          <w:ilvl w:val="0"/>
+          <w:numId w:val="0"/>
+        </w:numPr>
+        <w:jc w:val="both"/>
+      </w:pPr>
+    </w:p>
+    <w:p>
+      <w:pPr>
         <w:pStyle w:val="3"/>
         <w:bidi w:val="0"/>
         <w:rPr>
@@ -4990,228 +6143,15 @@
           <w:lang w:val="en-US" w:eastAsia="zh-CN"/>
         </w:rPr>
       </w:pPr>
-      <w:bookmarkStart w:id="10" w:name="_Toc25221"/>
-      <w:r>
-        <w:rPr>
-          <w:rFonts w:hint="eastAsia"/>
-          <w:lang w:val="en-US" w:eastAsia="zh-CN"/>
-        </w:rPr>
-        <w:t>2.5 test JWT token with postman</w:t>
-      </w:r>
-      <w:bookmarkEnd w:id="10"/>
-    </w:p>
-    <w:p>
-      <w:pPr>
-        <w:numPr>
-          <w:ilvl w:val="0"/>
-          <w:numId w:val="4"/>
-        </w:numPr>
-        <w:rPr>
-          <w:rFonts w:hint="default"/>
-          <w:lang w:val="en-US" w:eastAsia="zh-CN"/>
-        </w:rPr>
-      </w:pPr>
-      <w:r>
-        <w:rPr>
-          <w:rFonts w:hint="eastAsia"/>
-          <w:lang w:val="en-US" w:eastAsia="zh-CN"/>
-        </w:rPr>
-        <w:t>Get token</w:t>
-      </w:r>
-    </w:p>
-    <w:p>
-      <w:pPr>
-        <w:numPr>
-          <w:ilvl w:val="0"/>
-          <w:numId w:val="0"/>
-        </w:numPr>
-      </w:pPr>
-      <w:r>
-        <w:drawing>
-          <wp:inline distT="0" distB="0" distL="114300" distR="114300">
-            <wp:extent cx="5267960" cy="3465195"/>
-            <wp:effectExtent l="0" t="0" r="8890" b="1905"/>
-            <wp:docPr id="8" name="图片 8"/>
-            <wp:cNvGraphicFramePr>
-              <a:graphicFrameLocks xmlns:a="http://schemas.openxmlformats.org/drawingml/2006/main" noChangeAspect="1"/>
-            </wp:cNvGraphicFramePr>
-            <a:graphic xmlns:a="http://schemas.openxmlformats.org/drawingml/2006/main">
-              <a:graphicData uri="http://schemas.openxmlformats.org/drawingml/2006/picture">
-                <pic:pic xmlns:pic="http://schemas.openxmlformats.org/drawingml/2006/picture">
-                  <pic:nvPicPr>
-                    <pic:cNvPr id="8" name="图片 8"/>
-                    <pic:cNvPicPr>
-                      <a:picLocks noChangeAspect="1"/>
-                    </pic:cNvPicPr>
-                  </pic:nvPicPr>
-                  <pic:blipFill>
-                    <a:blip r:embed="rId46"/>
-                    <a:stretch>
-                      <a:fillRect/>
-                    </a:stretch>
-                  </pic:blipFill>
-                  <pic:spPr>
-                    <a:xfrm>
-                      <a:off x="0" y="0"/>
-                      <a:ext cx="5267960" cy="3465195"/>
-                    </a:xfrm>
-                    <a:prstGeom prst="rect">
-                      <a:avLst/>
-                    </a:prstGeom>
-                    <a:noFill/>
-                    <a:ln>
-                      <a:noFill/>
-                    </a:ln>
-                  </pic:spPr>
-                </pic:pic>
-              </a:graphicData>
-            </a:graphic>
-          </wp:inline>
-        </w:drawing>
-      </w:r>
-    </w:p>
-    <w:p>
-      <w:pPr>
-        <w:numPr>
-          <w:ilvl w:val="0"/>
-          <w:numId w:val="0"/>
-        </w:numPr>
-      </w:pPr>
-    </w:p>
-    <w:p>
-      <w:pPr>
-        <w:numPr>
-          <w:ilvl w:val="0"/>
-          <w:numId w:val="0"/>
-        </w:numPr>
-      </w:pPr>
-    </w:p>
-    <w:p>
-      <w:pPr>
-        <w:numPr>
-          <w:ilvl w:val="0"/>
-          <w:numId w:val="0"/>
-        </w:numPr>
-        <w:rPr>
-          <w:rFonts w:hint="default"/>
-          <w:lang w:val="en-US" w:eastAsia="zh-CN"/>
-        </w:rPr>
-      </w:pPr>
-    </w:p>
-    <w:p>
-      <w:pPr>
-        <w:numPr>
-          <w:ilvl w:val="0"/>
-          <w:numId w:val="4"/>
-        </w:numPr>
-        <w:rPr>
-          <w:rFonts w:hint="default"/>
-          <w:lang w:val="en-US" w:eastAsia="zh-CN"/>
-        </w:rPr>
-      </w:pPr>
-      <w:r>
-        <w:rPr>
-          <w:rFonts w:hint="eastAsia"/>
-          <w:lang w:val="en-US" w:eastAsia="zh-CN"/>
-        </w:rPr>
-        <w:t>Add this token to get header</w:t>
-      </w:r>
-    </w:p>
-    <w:p>
-      <w:pPr>
-        <w:widowControl w:val="0"/>
-        <w:numPr>
-          <w:ilvl w:val="0"/>
-          <w:numId w:val="0"/>
-        </w:numPr>
-        <w:jc w:val="both"/>
-        <w:rPr>
-          <w:rFonts w:hint="eastAsia"/>
-          <w:lang w:val="en-US" w:eastAsia="zh-CN"/>
-        </w:rPr>
-      </w:pPr>
-    </w:p>
-    <w:p>
-      <w:pPr>
-        <w:widowControl w:val="0"/>
-        <w:numPr>
-          <w:ilvl w:val="0"/>
-          <w:numId w:val="0"/>
-        </w:numPr>
-        <w:jc w:val="both"/>
-      </w:pPr>
-      <w:r>
-        <w:drawing>
-          <wp:inline distT="0" distB="0" distL="114300" distR="114300">
-            <wp:extent cx="5269865" cy="4293235"/>
-            <wp:effectExtent l="0" t="0" r="6985" b="12065"/>
-            <wp:docPr id="9" name="图片 9"/>
-            <wp:cNvGraphicFramePr>
-              <a:graphicFrameLocks xmlns:a="http://schemas.openxmlformats.org/drawingml/2006/main" noChangeAspect="1"/>
-            </wp:cNvGraphicFramePr>
-            <a:graphic xmlns:a="http://schemas.openxmlformats.org/drawingml/2006/main">
-              <a:graphicData uri="http://schemas.openxmlformats.org/drawingml/2006/picture">
-                <pic:pic xmlns:pic="http://schemas.openxmlformats.org/drawingml/2006/picture">
-                  <pic:nvPicPr>
-                    <pic:cNvPr id="9" name="图片 9"/>
-                    <pic:cNvPicPr>
-                      <a:picLocks noChangeAspect="1"/>
-                    </pic:cNvPicPr>
-                  </pic:nvPicPr>
-                  <pic:blipFill>
-                    <a:blip r:embed="rId47"/>
-                    <a:stretch>
-                      <a:fillRect/>
-                    </a:stretch>
-                  </pic:blipFill>
-                  <pic:spPr>
-                    <a:xfrm>
-                      <a:off x="0" y="0"/>
-                      <a:ext cx="5269865" cy="4293235"/>
-                    </a:xfrm>
-                    <a:prstGeom prst="rect">
-                      <a:avLst/>
-                    </a:prstGeom>
-                    <a:noFill/>
-                    <a:ln>
-                      <a:noFill/>
-                    </a:ln>
-                  </pic:spPr>
-                </pic:pic>
-              </a:graphicData>
-            </a:graphic>
-          </wp:inline>
-        </w:drawing>
-      </w:r>
-    </w:p>
-    <w:p>
-      <w:pPr>
-        <w:widowControl w:val="0"/>
-        <w:numPr>
-          <w:ilvl w:val="0"/>
-          <w:numId w:val="0"/>
-        </w:numPr>
-        <w:jc w:val="both"/>
-      </w:pPr>
-    </w:p>
-    <w:p>
-      <w:pPr>
-        <w:pStyle w:val="3"/>
-        <w:bidi w:val="0"/>
-        <w:rPr>
-          <w:rFonts w:hint="eastAsia"/>
-          <w:lang w:val="en-US" w:eastAsia="zh-CN"/>
-        </w:rPr>
-      </w:pPr>
-      <w:bookmarkStart w:id="11" w:name="_Toc30449"/>
-      <w:r>
-        <w:rPr>
-          <w:rFonts w:hint="eastAsia"/>
-          <w:lang w:val="en-US" w:eastAsia="zh-CN"/>
-        </w:rPr>
-        <w:t>2.6 add auth to all routes except login page</w:t>
-      </w:r>
-      <w:bookmarkEnd w:id="11"/>
+      <w:bookmarkStart w:id="14" w:name="_Toc16678"/>
+      <w:r>
+        <w:rPr>
+          <w:rFonts w:hint="eastAsia"/>
+          <w:lang w:val="en-US" w:eastAsia="zh-CN"/>
+        </w:rPr>
+        <w:t>4.4 add auth to all routes except login page</w:t>
+      </w:r>
+      <w:bookmarkEnd w:id="14"/>
     </w:p>
     <w:p>
       <w:pPr>
@@ -5239,7 +6179,7 @@
                     </pic:cNvPicPr>
                   </pic:nvPicPr>
                   <pic:blipFill>
-                    <a:blip r:embed="rId48"/>
+                    <a:blip r:embed="rId54"/>
                     <a:stretch>
                       <a:fillRect/>
                     </a:stretch>
@@ -5281,15 +6221,15 @@
           <w:lang w:val="en-US" w:eastAsia="zh-CN"/>
         </w:rPr>
       </w:pPr>
-      <w:bookmarkStart w:id="12" w:name="_Toc17447"/>
-      <w:r>
-        <w:rPr>
-          <w:rFonts w:hint="eastAsia"/>
-          <w:lang w:val="en-US" w:eastAsia="zh-CN"/>
-        </w:rPr>
-        <w:t>2.7 connect login frontpage with api</w:t>
-      </w:r>
-      <w:bookmarkEnd w:id="12"/>
+      <w:bookmarkStart w:id="15" w:name="_Toc3683"/>
+      <w:r>
+        <w:rPr>
+          <w:rFonts w:hint="eastAsia"/>
+          <w:lang w:val="en-US" w:eastAsia="zh-CN"/>
+        </w:rPr>
+        <w:t>4.5 connect login frontpage with api</w:t>
+      </w:r>
+      <w:bookmarkEnd w:id="15"/>
     </w:p>
     <w:p>
       <w:pPr>
@@ -5340,7 +6280,7 @@
                     </pic:cNvPicPr>
                   </pic:nvPicPr>
                   <pic:blipFill>
-                    <a:blip r:embed="rId43"/>
+                    <a:blip r:embed="rId51"/>
                     <a:stretch>
                       <a:fillRect/>
                     </a:stretch>
@@ -5449,7 +6389,7 @@
                     </pic:cNvPicPr>
                   </pic:nvPicPr>
                   <pic:blipFill>
-                    <a:blip r:embed="rId49"/>
+                    <a:blip r:embed="rId55"/>
                     <a:stretch>
                       <a:fillRect/>
                     </a:stretch>
@@ -5545,13 +6485,13 @@
           <w:lang w:val="en-US" w:eastAsia="zh-CN"/>
         </w:rPr>
       </w:pPr>
-      <w:bookmarkStart w:id="13" w:name="_Toc20871"/>
-      <w:r>
-        <w:rPr>
-          <w:rFonts w:hint="eastAsia"/>
-          <w:lang w:val="en-US" w:eastAsia="zh-CN"/>
-        </w:rPr>
-        <w:t xml:space="preserve">2.8 </w:t>
+      <w:bookmarkStart w:id="16" w:name="_Toc32003"/>
+      <w:r>
+        <w:rPr>
+          <w:rFonts w:hint="eastAsia"/>
+          <w:lang w:val="en-US" w:eastAsia="zh-CN"/>
+        </w:rPr>
+        <w:t xml:space="preserve">4.6 </w:t>
       </w:r>
       <w:r>
         <w:rPr>
@@ -5560,7 +6500,7 @@
         </w:rPr>
         <w:t>add fileupload function: routes and controller</w:t>
       </w:r>
-      <w:bookmarkEnd w:id="13"/>
+      <w:bookmarkEnd w:id="16"/>
     </w:p>
     <w:p>
       <w:pPr>
@@ -5595,13 +6535,13 @@
           <w:lang w:val="en-US" w:eastAsia="zh-CN"/>
         </w:rPr>
       </w:pPr>
-      <w:bookmarkStart w:id="14" w:name="_Toc19731"/>
-      <w:r>
-        <w:rPr>
-          <w:rFonts w:hint="eastAsia"/>
-          <w:lang w:val="en-US" w:eastAsia="zh-CN"/>
-        </w:rPr>
-        <w:t>2.9</w:t>
+      <w:bookmarkStart w:id="17" w:name="_Toc7627"/>
+      <w:r>
+        <w:rPr>
+          <w:rFonts w:hint="eastAsia"/>
+          <w:lang w:val="en-US" w:eastAsia="zh-CN"/>
+        </w:rPr>
+        <w:t>4.7</w:t>
       </w:r>
       <w:r>
         <w:rPr>
@@ -5617,7 +6557,7 @@
         </w:rPr>
         <w:t>Node upload to IPFS</w:t>
       </w:r>
-      <w:bookmarkEnd w:id="14"/>
+      <w:bookmarkEnd w:id="17"/>
     </w:p>
     <w:p>
       <w:pPr>

--- a/BCI - Batch2 - Day6 - Lab4.docx
+++ b/BCI - Batch2 - Day6 - Lab4.docx
@@ -35,8 +35,6 @@
             <w:ind w:left="0" w:leftChars="0" w:right="0" w:rightChars="0" w:firstLine="0" w:firstLineChars="0"/>
             <w:jc w:val="center"/>
           </w:pPr>
-          <w:bookmarkStart w:id="18" w:name="_GoBack"/>
-          <w:bookmarkEnd w:id="18"/>
           <w:r>
             <w:rPr>
               <w:rFonts w:ascii="宋体" w:hAnsi="宋体" w:eastAsia="宋体"/>
@@ -2482,7 +2480,7 @@
           <w:rFonts w:hint="eastAsia"/>
           <w:lang w:val="en-US" w:eastAsia="zh-CN"/>
         </w:rPr>
-        <w:t xml:space="preserve">Use auth from prject 2: </w:t>
+        <w:t xml:space="preserve">Use auth from project 2: </w:t>
       </w:r>
       <w:r>
         <w:rPr>
@@ -2614,6 +2612,7 @@
     <w:p>
       <w:pPr>
         <w:numPr>
+          <w:ilvl w:val="0"/>
           <w:numId w:val="0"/>
         </w:numPr>
         <w:ind w:leftChars="0"/>
@@ -2633,6 +2632,7 @@
     <w:p>
       <w:pPr>
         <w:numPr>
+          <w:ilvl w:val="0"/>
           <w:numId w:val="0"/>
         </w:numPr>
         <w:ind w:leftChars="0"/>
@@ -2645,6 +2645,7 @@
     <w:p>
       <w:pPr>
         <w:numPr>
+          <w:ilvl w:val="0"/>
           <w:numId w:val="0"/>
         </w:numPr>
         <w:ind w:leftChars="0"/>
@@ -2664,6 +2665,7 @@
     <w:p>
       <w:pPr>
         <w:numPr>
+          <w:ilvl w:val="0"/>
           <w:numId w:val="0"/>
         </w:numPr>
         <w:ind w:leftChars="0"/>
@@ -2715,6 +2717,7 @@
     <w:p>
       <w:pPr>
         <w:numPr>
+          <w:ilvl w:val="0"/>
           <w:numId w:val="0"/>
         </w:numPr>
         <w:ind w:leftChars="0"/>
@@ -2766,6 +2769,7 @@
     <w:p>
       <w:pPr>
         <w:numPr>
+          <w:ilvl w:val="0"/>
           <w:numId w:val="0"/>
         </w:numPr>
         <w:ind w:leftChars="0"/>
@@ -2785,13 +2789,10 @@
     <w:p>
       <w:pPr>
         <w:numPr>
-          <w:numId w:val="0"/>
-        </w:numPr>
-        <w:ind w:leftChars="0"/>
-        <w:rPr>
-          <w:rFonts w:hint="default"/>
-          <w:lang w:val="en-US" w:eastAsia="zh-CN"/>
-        </w:rPr>
+          <w:ilvl w:val="0"/>
+          <w:numId w:val="0"/>
+        </w:numPr>
+        <w:ind w:leftChars="0"/>
       </w:pPr>
       <w:r>
         <w:drawing>
@@ -2840,6 +2841,29 @@
     <w:p>
       <w:pPr>
         <w:numPr>
+          <w:ilvl w:val="0"/>
+          <w:numId w:val="0"/>
+        </w:numPr>
+        <w:ind w:leftChars="0"/>
+        <w:rPr>
+          <w:rFonts w:hint="default" w:eastAsiaTheme="minorEastAsia"/>
+          <w:lang w:val="en-US" w:eastAsia="zh-CN"/>
+        </w:rPr>
+      </w:pPr>
+      <w:r>
+        <w:rPr>
+          <w:rFonts w:hint="eastAsia"/>
+          <w:lang w:val="en-US" w:eastAsia="zh-CN"/>
+        </w:rPr>
+        <w:t>Npm install</w:t>
+      </w:r>
+      <w:bookmarkStart w:id="18" w:name="_GoBack"/>
+      <w:bookmarkEnd w:id="18"/>
+    </w:p>
+    <w:p>
+      <w:pPr>
+        <w:numPr>
+          <w:ilvl w:val="0"/>
           <w:numId w:val="0"/>
         </w:numPr>
         <w:ind w:leftChars="0"/>
@@ -2875,6 +2899,7 @@
     <w:p>
       <w:pPr>
         <w:numPr>
+          <w:ilvl w:val="0"/>
           <w:numId w:val="0"/>
         </w:numPr>
         <w:ind w:leftChars="0"/>
@@ -2894,6 +2919,7 @@
     <w:p>
       <w:pPr>
         <w:numPr>
+          <w:ilvl w:val="0"/>
           <w:numId w:val="0"/>
         </w:numPr>
         <w:ind w:leftChars="0"/>
@@ -2945,6 +2971,7 @@
     <w:p>
       <w:pPr>
         <w:numPr>
+          <w:ilvl w:val="0"/>
           <w:numId w:val="0"/>
         </w:numPr>
         <w:ind w:leftChars="0"/>
@@ -2964,6 +2991,7 @@
     <w:p>
       <w:pPr>
         <w:numPr>
+          <w:ilvl w:val="0"/>
           <w:numId w:val="0"/>
         </w:numPr>
         <w:ind w:leftChars="0"/>
@@ -2983,6 +3011,7 @@
     <w:p>
       <w:pPr>
         <w:numPr>
+          <w:ilvl w:val="0"/>
           <w:numId w:val="0"/>
         </w:numPr>
         <w:ind w:leftChars="0"/>
@@ -3002,6 +3031,7 @@
     <w:p>
       <w:pPr>
         <w:numPr>
+          <w:ilvl w:val="0"/>
           <w:numId w:val="0"/>
         </w:numPr>
         <w:ind w:leftChars="0"/>
@@ -3037,6 +3067,7 @@
     <w:p>
       <w:pPr>
         <w:numPr>
+          <w:ilvl w:val="0"/>
           <w:numId w:val="0"/>
         </w:numPr>
         <w:ind w:leftChars="0"/>
@@ -3088,6 +3119,7 @@
     <w:p>
       <w:pPr>
         <w:numPr>
+          <w:ilvl w:val="0"/>
           <w:numId w:val="0"/>
         </w:numPr>
         <w:ind w:leftChars="0"/>
@@ -3107,6 +3139,7 @@
     <w:p>
       <w:pPr>
         <w:numPr>
+          <w:ilvl w:val="0"/>
           <w:numId w:val="0"/>
         </w:numPr>
         <w:ind w:leftChars="0"/>
@@ -3126,6 +3159,7 @@
     <w:p>
       <w:pPr>
         <w:numPr>
+          <w:ilvl w:val="0"/>
           <w:numId w:val="0"/>
         </w:numPr>
         <w:ind w:leftChars="0"/>
@@ -3145,18 +3179,20 @@
     <w:p>
       <w:pPr>
         <w:numPr>
-          <w:numId w:val="0"/>
-        </w:numPr>
-        <w:ind w:leftChars="0"/>
-        <w:rPr>
-          <w:rFonts w:hint="eastAsia"/>
-          <w:lang w:val="en-US" w:eastAsia="zh-CN"/>
-        </w:rPr>
-      </w:pPr>
-    </w:p>
-    <w:p>
-      <w:pPr>
-        <w:numPr>
+          <w:ilvl w:val="0"/>
+          <w:numId w:val="0"/>
+        </w:numPr>
+        <w:ind w:leftChars="0"/>
+        <w:rPr>
+          <w:rFonts w:hint="eastAsia"/>
+          <w:lang w:val="en-US" w:eastAsia="zh-CN"/>
+        </w:rPr>
+      </w:pPr>
+    </w:p>
+    <w:p>
+      <w:pPr>
+        <w:numPr>
+          <w:ilvl w:val="0"/>
           <w:numId w:val="0"/>
         </w:numPr>
         <w:ind w:leftChars="0"/>
@@ -3176,6 +3212,7 @@
     <w:p>
       <w:pPr>
         <w:numPr>
+          <w:ilvl w:val="0"/>
           <w:numId w:val="0"/>
         </w:numPr>
         <w:ind w:leftChars="0"/>
@@ -3195,6 +3232,7 @@
     <w:p>
       <w:pPr>
         <w:numPr>
+          <w:ilvl w:val="0"/>
           <w:numId w:val="0"/>
         </w:numPr>
         <w:ind w:leftChars="0"/>
@@ -3214,6 +3252,7 @@
     <w:p>
       <w:pPr>
         <w:numPr>
+          <w:ilvl w:val="0"/>
           <w:numId w:val="0"/>
         </w:numPr>
         <w:ind w:leftChars="0"/>
@@ -3265,6 +3304,7 @@
     <w:p>
       <w:pPr>
         <w:numPr>
+          <w:ilvl w:val="0"/>
           <w:numId w:val="0"/>
         </w:numPr>
         <w:ind w:leftChars="0"/>
@@ -3284,6 +3324,7 @@
     <w:p>
       <w:pPr>
         <w:numPr>
+          <w:ilvl w:val="0"/>
           <w:numId w:val="0"/>
         </w:numPr>
         <w:ind w:leftChars="0"/>
@@ -3339,6 +3380,7 @@
     <w:p>
       <w:pPr>
         <w:numPr>
+          <w:ilvl w:val="0"/>
           <w:numId w:val="0"/>
         </w:numPr>
         <w:ind w:leftChars="0"/>
@@ -4180,6 +4222,7 @@
     <w:p>
       <w:pPr>
         <w:numPr>
+          <w:ilvl w:val="0"/>
           <w:numId w:val="0"/>
         </w:numPr>
         <w:ind w:leftChars="0"/>
@@ -4199,6 +4242,7 @@
     <w:p>
       <w:pPr>
         <w:numPr>
+          <w:ilvl w:val="0"/>
           <w:numId w:val="0"/>
         </w:numPr>
         <w:ind w:leftChars="0"/>
@@ -4250,6 +4294,7 @@
     <w:p>
       <w:pPr>
         <w:numPr>
+          <w:ilvl w:val="0"/>
           <w:numId w:val="0"/>
         </w:numPr>
         <w:ind w:leftChars="0"/>
@@ -4269,18 +4314,20 @@
     <w:p>
       <w:pPr>
         <w:numPr>
-          <w:numId w:val="0"/>
-        </w:numPr>
-        <w:ind w:leftChars="0"/>
-        <w:rPr>
-          <w:rFonts w:hint="eastAsia"/>
-          <w:lang w:val="en-US" w:eastAsia="zh-CN"/>
-        </w:rPr>
-      </w:pPr>
-    </w:p>
-    <w:p>
-      <w:pPr>
-        <w:numPr>
+          <w:ilvl w:val="0"/>
+          <w:numId w:val="0"/>
+        </w:numPr>
+        <w:ind w:leftChars="0"/>
+        <w:rPr>
+          <w:rFonts w:hint="eastAsia"/>
+          <w:lang w:val="en-US" w:eastAsia="zh-CN"/>
+        </w:rPr>
+      </w:pPr>
+    </w:p>
+    <w:p>
+      <w:pPr>
+        <w:numPr>
+          <w:ilvl w:val="0"/>
           <w:numId w:val="0"/>
         </w:numPr>
         <w:ind w:leftChars="0"/>
@@ -4300,6 +4347,7 @@
     <w:p>
       <w:pPr>
         <w:numPr>
+          <w:ilvl w:val="0"/>
           <w:numId w:val="0"/>
         </w:numPr>
         <w:ind w:leftChars="0"/>
@@ -4319,6 +4367,7 @@
     <w:p>
       <w:pPr>
         <w:numPr>
+          <w:ilvl w:val="0"/>
           <w:numId w:val="0"/>
         </w:numPr>
         <w:ind w:leftChars="0"/>
@@ -4476,6 +4525,7 @@
     <w:p>
       <w:pPr>
         <w:numPr>
+          <w:ilvl w:val="0"/>
           <w:numId w:val="0"/>
         </w:numPr>
         <w:ind w:leftChars="0"/>
@@ -4488,6 +4538,7 @@
     <w:p>
       <w:pPr>
         <w:numPr>
+          <w:ilvl w:val="0"/>
           <w:numId w:val="0"/>
         </w:numPr>
         <w:ind w:leftChars="0"/>
@@ -4507,6 +4558,7 @@
     <w:p>
       <w:pPr>
         <w:numPr>
+          <w:ilvl w:val="0"/>
           <w:numId w:val="0"/>
         </w:numPr>
         <w:ind w:leftChars="0"/>
@@ -4558,6 +4610,7 @@
     <w:p>
       <w:pPr>
         <w:numPr>
+          <w:ilvl w:val="0"/>
           <w:numId w:val="0"/>
         </w:numPr>
         <w:ind w:leftChars="0"/>
@@ -4577,6 +4630,7 @@
     <w:p>
       <w:pPr>
         <w:numPr>
+          <w:ilvl w:val="0"/>
           <w:numId w:val="0"/>
         </w:numPr>
         <w:ind w:leftChars="0"/>
@@ -4596,6 +4650,7 @@
     <w:p>
       <w:pPr>
         <w:numPr>
+          <w:ilvl w:val="0"/>
           <w:numId w:val="0"/>
         </w:numPr>
         <w:ind w:leftChars="0"/>
@@ -4615,6 +4670,7 @@
     <w:p>
       <w:pPr>
         <w:numPr>
+          <w:ilvl w:val="0"/>
           <w:numId w:val="0"/>
         </w:numPr>
         <w:ind w:leftChars="0"/>
@@ -4634,6 +4690,7 @@
     <w:p>
       <w:pPr>
         <w:numPr>
+          <w:ilvl w:val="0"/>
           <w:numId w:val="0"/>
         </w:numPr>
         <w:ind w:leftChars="0"/>
@@ -4653,18 +4710,20 @@
     <w:p>
       <w:pPr>
         <w:numPr>
-          <w:numId w:val="0"/>
-        </w:numPr>
-        <w:ind w:leftChars="0"/>
-        <w:rPr>
-          <w:rFonts w:hint="eastAsia"/>
-          <w:lang w:val="en-US" w:eastAsia="zh-CN"/>
-        </w:rPr>
-      </w:pPr>
-    </w:p>
-    <w:p>
-      <w:pPr>
-        <w:numPr>
+          <w:ilvl w:val="0"/>
+          <w:numId w:val="0"/>
+        </w:numPr>
+        <w:ind w:leftChars="0"/>
+        <w:rPr>
+          <w:rFonts w:hint="eastAsia"/>
+          <w:lang w:val="en-US" w:eastAsia="zh-CN"/>
+        </w:rPr>
+      </w:pPr>
+    </w:p>
+    <w:p>
+      <w:pPr>
+        <w:numPr>
+          <w:ilvl w:val="0"/>
           <w:numId w:val="0"/>
         </w:numPr>
         <w:ind w:leftChars="0"/>
@@ -4684,6 +4743,7 @@
     <w:p>
       <w:pPr>
         <w:numPr>
+          <w:ilvl w:val="0"/>
           <w:numId w:val="0"/>
         </w:numPr>
         <w:ind w:leftChars="0"/>
@@ -4735,6 +4795,7 @@
     <w:p>
       <w:pPr>
         <w:numPr>
+          <w:ilvl w:val="0"/>
           <w:numId w:val="0"/>
         </w:numPr>
         <w:ind w:leftChars="0"/>
@@ -4754,18 +4815,20 @@
     <w:p>
       <w:pPr>
         <w:numPr>
-          <w:numId w:val="0"/>
-        </w:numPr>
-        <w:ind w:leftChars="0"/>
-        <w:rPr>
-          <w:rFonts w:hint="eastAsia"/>
-          <w:lang w:val="en-US" w:eastAsia="zh-CN"/>
-        </w:rPr>
-      </w:pPr>
-    </w:p>
-    <w:p>
-      <w:pPr>
-        <w:numPr>
+          <w:ilvl w:val="0"/>
+          <w:numId w:val="0"/>
+        </w:numPr>
+        <w:ind w:leftChars="0"/>
+        <w:rPr>
+          <w:rFonts w:hint="eastAsia"/>
+          <w:lang w:val="en-US" w:eastAsia="zh-CN"/>
+        </w:rPr>
+      </w:pPr>
+    </w:p>
+    <w:p>
+      <w:pPr>
+        <w:numPr>
+          <w:ilvl w:val="0"/>
           <w:numId w:val="0"/>
         </w:numPr>
         <w:ind w:leftChars="0"/>
@@ -4785,6 +4848,7 @@
     <w:p>
       <w:pPr>
         <w:numPr>
+          <w:ilvl w:val="0"/>
           <w:numId w:val="0"/>
         </w:numPr>
         <w:ind w:leftChars="0"/>
@@ -4836,6 +4900,7 @@
     <w:p>
       <w:pPr>
         <w:numPr>
+          <w:ilvl w:val="0"/>
           <w:numId w:val="0"/>
         </w:numPr>
         <w:ind w:leftChars="0"/>
@@ -4855,6 +4920,7 @@
     <w:p>
       <w:pPr>
         <w:numPr>
+          <w:ilvl w:val="0"/>
           <w:numId w:val="0"/>
         </w:numPr>
         <w:ind w:leftChars="0"/>
@@ -4874,6 +4940,7 @@
     <w:p>
       <w:pPr>
         <w:numPr>
+          <w:ilvl w:val="0"/>
           <w:numId w:val="0"/>
         </w:numPr>
         <w:ind w:leftChars="0"/>
@@ -4929,6 +4996,7 @@
     <w:p>
       <w:pPr>
         <w:numPr>
+          <w:ilvl w:val="0"/>
           <w:numId w:val="0"/>
         </w:numPr>
         <w:ind w:leftChars="0"/>
@@ -4967,6 +5035,7 @@
     <w:p>
       <w:pPr>
         <w:numPr>
+          <w:ilvl w:val="0"/>
           <w:numId w:val="0"/>
         </w:numPr>
         <w:rPr>
@@ -4999,6 +5068,7 @@
     <w:p>
       <w:pPr>
         <w:numPr>
+          <w:ilvl w:val="0"/>
           <w:numId w:val="0"/>
         </w:numPr>
         <w:ind w:leftChars="0"/>
@@ -5054,6 +5124,7 @@
     <w:p>
       <w:pPr>
         <w:numPr>
+          <w:ilvl w:val="0"/>
           <w:numId w:val="0"/>
         </w:numPr>
         <w:ind w:leftChars="0"/>
@@ -5066,18 +5137,20 @@
     <w:p>
       <w:pPr>
         <w:numPr>
-          <w:numId w:val="0"/>
-        </w:numPr>
-        <w:ind w:leftChars="0"/>
-        <w:rPr>
-          <w:rFonts w:hint="eastAsia"/>
-          <w:lang w:val="en-US" w:eastAsia="zh-CN"/>
-        </w:rPr>
-      </w:pPr>
-    </w:p>
-    <w:p>
-      <w:pPr>
-        <w:numPr>
+          <w:ilvl w:val="0"/>
+          <w:numId w:val="0"/>
+        </w:numPr>
+        <w:ind w:leftChars="0"/>
+        <w:rPr>
+          <w:rFonts w:hint="eastAsia"/>
+          <w:lang w:val="en-US" w:eastAsia="zh-CN"/>
+        </w:rPr>
+      </w:pPr>
+    </w:p>
+    <w:p>
+      <w:pPr>
+        <w:numPr>
+          <w:ilvl w:val="0"/>
           <w:numId w:val="0"/>
         </w:numPr>
         <w:ind w:leftChars="0"/>
